--- a/Algorithm/Algorithm Foundations.docx
+++ b/Algorithm/Algorithm Foundations.docx
@@ -4,16 +4,2241 @@
   <w:body>
     <w:p>
       <w:pPr>
+        <w:shd w:val="clear" w:color="auto" w:fill="FFFFFF"/>
+        <w:spacing w:before="144" w:after="0" w:line="840" w:lineRule="atLeast"/>
+        <w:outlineLvl w:val="0"/>
+        <w:rPr>
+          <w:rFonts w:ascii="Times New Roman" w:eastAsia="Times New Roman" w:hAnsi="Times New Roman" w:cs="Times New Roman"/>
+          <w:b/>
+          <w:bCs/>
+          <w:color w:val="292929"/>
+          <w:spacing w:val="-3"/>
+          <w:kern w:val="36"/>
+          <w:sz w:val="32"/>
+          <w:szCs w:val="32"/>
+          <w:lang w:eastAsia="en-IN"/>
+        </w:rPr>
+      </w:pPr>
+      <w:r>
+        <w:rPr>
+          <w:rFonts w:ascii="Times New Roman" w:eastAsia="Times New Roman" w:hAnsi="Times New Roman" w:cs="Times New Roman"/>
+          <w:b/>
+          <w:bCs/>
+          <w:color w:val="292929"/>
+          <w:spacing w:val="-3"/>
+          <w:kern w:val="36"/>
+          <w:sz w:val="32"/>
+          <w:szCs w:val="32"/>
+          <w:lang w:eastAsia="en-IN"/>
+        </w:rPr>
+        <w:t>Types of Machine Learning Algorithms You Should Know</w:t>
+      </w:r>
+    </w:p>
+    <w:p>
+      <w:pPr>
+        <w:shd w:val="clear" w:color="auto" w:fill="FFFFFF"/>
+        <w:spacing w:before="480" w:after="0" w:line="480" w:lineRule="atLeast"/>
+        <w:rPr>
+          <w:rFonts w:ascii="Times New Roman" w:eastAsia="Times New Roman" w:hAnsi="Times New Roman" w:cs="Times New Roman"/>
+          <w:color w:val="292929"/>
+          <w:spacing w:val="-1"/>
+          <w:sz w:val="32"/>
+          <w:szCs w:val="32"/>
+          <w:lang w:eastAsia="en-IN"/>
+        </w:rPr>
+      </w:pPr>
+      <w:r>
+        <w:rPr>
+          <w:rFonts w:ascii="Times New Roman" w:eastAsia="Times New Roman" w:hAnsi="Times New Roman" w:cs="Times New Roman"/>
+          <w:color w:val="292929"/>
+          <w:spacing w:val="-1"/>
+          <w:sz w:val="32"/>
+          <w:szCs w:val="32"/>
+          <w:lang w:eastAsia="en-IN"/>
+        </w:rPr>
+        <w:t>I particularly think that getting to know the types of Machine learning algorithms is like getting to see the Big Picture of AI and what is the goal of all the things that are being done in the field and put you in a better position to break down a real problem and design a machine learning system.</w:t>
+      </w:r>
+    </w:p>
+    <w:p>
+      <w:pPr>
+        <w:shd w:val="clear" w:color="auto" w:fill="FFFFFF"/>
+        <w:spacing w:before="480" w:after="0" w:line="480" w:lineRule="atLeast"/>
+        <w:rPr>
+          <w:rFonts w:ascii="Times New Roman" w:eastAsia="Times New Roman" w:hAnsi="Times New Roman" w:cs="Times New Roman"/>
+          <w:color w:val="292929"/>
+          <w:spacing w:val="-1"/>
+          <w:sz w:val="32"/>
+          <w:szCs w:val="32"/>
+          <w:lang w:eastAsia="en-IN"/>
+        </w:rPr>
+      </w:pPr>
+      <w:r>
+        <w:rPr>
+          <w:rFonts w:ascii="Times New Roman" w:eastAsia="Times New Roman" w:hAnsi="Times New Roman" w:cs="Times New Roman"/>
+          <w:color w:val="292929"/>
+          <w:spacing w:val="-1"/>
+          <w:sz w:val="32"/>
+          <w:szCs w:val="32"/>
+          <w:lang w:eastAsia="en-IN"/>
+        </w:rPr>
+        <w:t>Terms frequently used in this post:</w:t>
+      </w:r>
+    </w:p>
+    <w:p>
+      <w:pPr>
+        <w:numPr>
+          <w:ilvl w:val="0"/>
+          <w:numId w:val="5"/>
+        </w:numPr>
+        <w:shd w:val="clear" w:color="auto" w:fill="FFFFFF"/>
+        <w:spacing w:before="480" w:after="0" w:line="480" w:lineRule="atLeast"/>
+        <w:ind w:left="1170"/>
+        <w:rPr>
+          <w:rFonts w:ascii="Times New Roman" w:eastAsia="Times New Roman" w:hAnsi="Times New Roman" w:cs="Times New Roman"/>
+          <w:color w:val="292929"/>
+          <w:spacing w:val="-1"/>
+          <w:sz w:val="32"/>
+          <w:szCs w:val="32"/>
+          <w:lang w:eastAsia="en-IN"/>
+        </w:rPr>
+      </w:pPr>
+      <w:proofErr w:type="spellStart"/>
+      <w:r>
+        <w:rPr>
+          <w:rFonts w:ascii="Times New Roman" w:eastAsia="Times New Roman" w:hAnsi="Times New Roman" w:cs="Times New Roman"/>
+          <w:b/>
+          <w:bCs/>
+          <w:color w:val="292929"/>
+          <w:spacing w:val="-1"/>
+          <w:sz w:val="32"/>
+          <w:szCs w:val="32"/>
+          <w:lang w:eastAsia="en-IN"/>
+        </w:rPr>
+        <w:t>Labeled</w:t>
+      </w:r>
+      <w:proofErr w:type="spellEnd"/>
+      <w:r>
+        <w:rPr>
+          <w:rFonts w:ascii="Times New Roman" w:eastAsia="Times New Roman" w:hAnsi="Times New Roman" w:cs="Times New Roman"/>
+          <w:b/>
+          <w:bCs/>
+          <w:color w:val="292929"/>
+          <w:spacing w:val="-1"/>
+          <w:sz w:val="32"/>
+          <w:szCs w:val="32"/>
+          <w:lang w:eastAsia="en-IN"/>
+        </w:rPr>
+        <w:t xml:space="preserve"> data</w:t>
+      </w:r>
+      <w:r>
+        <w:rPr>
+          <w:rFonts w:ascii="Times New Roman" w:eastAsia="Times New Roman" w:hAnsi="Times New Roman" w:cs="Times New Roman"/>
+          <w:color w:val="292929"/>
+          <w:spacing w:val="-1"/>
+          <w:sz w:val="32"/>
+          <w:szCs w:val="32"/>
+          <w:lang w:eastAsia="en-IN"/>
+        </w:rPr>
+        <w:t>: Data consisting of a set of </w:t>
+      </w:r>
+      <w:r>
+        <w:rPr>
+          <w:rFonts w:ascii="Times New Roman" w:eastAsia="Times New Roman" w:hAnsi="Times New Roman" w:cs="Times New Roman"/>
+          <w:i/>
+          <w:iCs/>
+          <w:color w:val="292929"/>
+          <w:spacing w:val="-1"/>
+          <w:sz w:val="32"/>
+          <w:szCs w:val="32"/>
+          <w:lang w:eastAsia="en-IN"/>
+        </w:rPr>
+        <w:t>training examples,</w:t>
+      </w:r>
+      <w:r>
+        <w:rPr>
+          <w:rFonts w:ascii="Times New Roman" w:eastAsia="Times New Roman" w:hAnsi="Times New Roman" w:cs="Times New Roman"/>
+          <w:color w:val="292929"/>
+          <w:spacing w:val="-1"/>
+          <w:sz w:val="32"/>
+          <w:szCs w:val="32"/>
+          <w:lang w:eastAsia="en-IN"/>
+        </w:rPr>
+        <w:t> where each example is a </w:t>
+      </w:r>
+      <w:r>
+        <w:rPr>
+          <w:rFonts w:ascii="Times New Roman" w:eastAsia="Times New Roman" w:hAnsi="Times New Roman" w:cs="Times New Roman"/>
+          <w:i/>
+          <w:iCs/>
+          <w:color w:val="292929"/>
+          <w:spacing w:val="-1"/>
+          <w:sz w:val="32"/>
+          <w:szCs w:val="32"/>
+          <w:lang w:eastAsia="en-IN"/>
+        </w:rPr>
+        <w:t>pair</w:t>
+      </w:r>
+      <w:r>
+        <w:rPr>
+          <w:rFonts w:ascii="Times New Roman" w:eastAsia="Times New Roman" w:hAnsi="Times New Roman" w:cs="Times New Roman"/>
+          <w:color w:val="292929"/>
+          <w:spacing w:val="-1"/>
+          <w:sz w:val="32"/>
+          <w:szCs w:val="32"/>
+          <w:lang w:eastAsia="en-IN"/>
+        </w:rPr>
+        <w:t> consisting of an input and a desired output value (also called the </w:t>
+      </w:r>
+      <w:r>
+        <w:rPr>
+          <w:rFonts w:ascii="Times New Roman" w:eastAsia="Times New Roman" w:hAnsi="Times New Roman" w:cs="Times New Roman"/>
+          <w:i/>
+          <w:iCs/>
+          <w:color w:val="292929"/>
+          <w:spacing w:val="-1"/>
+          <w:sz w:val="32"/>
+          <w:szCs w:val="32"/>
+          <w:lang w:eastAsia="en-IN"/>
+        </w:rPr>
+        <w:t>supervisory signal, labels, etc</w:t>
+      </w:r>
+      <w:r>
+        <w:rPr>
+          <w:rFonts w:ascii="Times New Roman" w:eastAsia="Times New Roman" w:hAnsi="Times New Roman" w:cs="Times New Roman"/>
+          <w:color w:val="292929"/>
+          <w:spacing w:val="-1"/>
+          <w:sz w:val="32"/>
+          <w:szCs w:val="32"/>
+          <w:lang w:eastAsia="en-IN"/>
+        </w:rPr>
+        <w:t>)</w:t>
+      </w:r>
+    </w:p>
+    <w:p>
+      <w:pPr>
+        <w:numPr>
+          <w:ilvl w:val="0"/>
+          <w:numId w:val="5"/>
+        </w:numPr>
+        <w:shd w:val="clear" w:color="auto" w:fill="FFFFFF"/>
+        <w:spacing w:before="252" w:after="0" w:line="480" w:lineRule="atLeast"/>
+        <w:ind w:left="1170"/>
+        <w:rPr>
+          <w:rFonts w:ascii="Times New Roman" w:eastAsia="Times New Roman" w:hAnsi="Times New Roman" w:cs="Times New Roman"/>
+          <w:color w:val="292929"/>
+          <w:spacing w:val="-1"/>
+          <w:sz w:val="32"/>
+          <w:szCs w:val="32"/>
+          <w:lang w:eastAsia="en-IN"/>
+        </w:rPr>
+      </w:pPr>
+      <w:r>
+        <w:rPr>
+          <w:rFonts w:ascii="Times New Roman" w:eastAsia="Times New Roman" w:hAnsi="Times New Roman" w:cs="Times New Roman"/>
+          <w:b/>
+          <w:bCs/>
+          <w:color w:val="292929"/>
+          <w:spacing w:val="-1"/>
+          <w:sz w:val="32"/>
+          <w:szCs w:val="32"/>
+          <w:lang w:eastAsia="en-IN"/>
+        </w:rPr>
+        <w:t>Classification: </w:t>
+      </w:r>
+      <w:r>
+        <w:rPr>
+          <w:rFonts w:ascii="Times New Roman" w:eastAsia="Times New Roman" w:hAnsi="Times New Roman" w:cs="Times New Roman"/>
+          <w:color w:val="292929"/>
+          <w:spacing w:val="-1"/>
+          <w:sz w:val="32"/>
+          <w:szCs w:val="32"/>
+          <w:lang w:eastAsia="en-IN"/>
+        </w:rPr>
+        <w:t>The goal is to predict discrete values, e.g. {1,0}, {True, False}, {spam, not spam}.</w:t>
+      </w:r>
+    </w:p>
+    <w:p>
+      <w:pPr>
+        <w:numPr>
+          <w:ilvl w:val="0"/>
+          <w:numId w:val="5"/>
+        </w:numPr>
+        <w:shd w:val="clear" w:color="auto" w:fill="FFFFFF"/>
+        <w:spacing w:before="252" w:after="0" w:line="480" w:lineRule="atLeast"/>
+        <w:ind w:left="1170"/>
+        <w:rPr>
+          <w:rFonts w:ascii="Times New Roman" w:eastAsia="Times New Roman" w:hAnsi="Times New Roman" w:cs="Times New Roman"/>
+          <w:color w:val="292929"/>
+          <w:spacing w:val="-1"/>
+          <w:sz w:val="32"/>
+          <w:szCs w:val="32"/>
+          <w:lang w:eastAsia="en-IN"/>
+        </w:rPr>
+      </w:pPr>
+      <w:r>
+        <w:rPr>
+          <w:rFonts w:ascii="Times New Roman" w:eastAsia="Times New Roman" w:hAnsi="Times New Roman" w:cs="Times New Roman"/>
+          <w:b/>
+          <w:bCs/>
+          <w:color w:val="292929"/>
+          <w:spacing w:val="-1"/>
+          <w:sz w:val="32"/>
+          <w:szCs w:val="32"/>
+          <w:lang w:eastAsia="en-IN"/>
+        </w:rPr>
+        <w:t>Regression: </w:t>
+      </w:r>
+      <w:r>
+        <w:rPr>
+          <w:rFonts w:ascii="Times New Roman" w:eastAsia="Times New Roman" w:hAnsi="Times New Roman" w:cs="Times New Roman"/>
+          <w:color w:val="292929"/>
+          <w:spacing w:val="-1"/>
+          <w:sz w:val="32"/>
+          <w:szCs w:val="32"/>
+          <w:lang w:eastAsia="en-IN"/>
+        </w:rPr>
+        <w:t>The goal is to predict continuous values, e.g. home prices.</w:t>
+      </w:r>
+    </w:p>
+    <w:p>
+      <w:pPr>
+        <w:shd w:val="clear" w:color="auto" w:fill="FFFFFF"/>
+        <w:spacing w:before="468" w:after="0" w:line="540" w:lineRule="atLeast"/>
+        <w:outlineLvl w:val="0"/>
+        <w:rPr>
+          <w:rFonts w:ascii="Times New Roman" w:eastAsia="Times New Roman" w:hAnsi="Times New Roman" w:cs="Times New Roman"/>
+          <w:color w:val="292929"/>
+          <w:kern w:val="36"/>
+          <w:sz w:val="32"/>
+          <w:szCs w:val="32"/>
+          <w:lang w:eastAsia="en-IN"/>
+        </w:rPr>
+      </w:pPr>
+      <w:r>
+        <w:rPr>
+          <w:rFonts w:ascii="Times New Roman" w:eastAsia="Times New Roman" w:hAnsi="Times New Roman" w:cs="Times New Roman"/>
+          <w:color w:val="292929"/>
+          <w:kern w:val="36"/>
+          <w:sz w:val="32"/>
+          <w:szCs w:val="32"/>
+          <w:lang w:eastAsia="en-IN"/>
+        </w:rPr>
+        <w:t>Types of machine learning Algorithms</w:t>
+      </w:r>
+    </w:p>
+    <w:p>
+      <w:pPr>
+        <w:shd w:val="clear" w:color="auto" w:fill="FFFFFF"/>
+        <w:spacing w:before="206" w:after="0" w:line="480" w:lineRule="atLeast"/>
+        <w:rPr>
+          <w:rFonts w:ascii="Times New Roman" w:eastAsia="Times New Roman" w:hAnsi="Times New Roman" w:cs="Times New Roman"/>
+          <w:color w:val="292929"/>
+          <w:spacing w:val="-1"/>
+          <w:sz w:val="32"/>
+          <w:szCs w:val="32"/>
+          <w:lang w:eastAsia="en-IN"/>
+        </w:rPr>
+      </w:pPr>
+      <w:r>
+        <w:rPr>
+          <w:rFonts w:ascii="Times New Roman" w:eastAsia="Times New Roman" w:hAnsi="Times New Roman" w:cs="Times New Roman"/>
+          <w:color w:val="292929"/>
+          <w:spacing w:val="-1"/>
+          <w:sz w:val="32"/>
+          <w:szCs w:val="32"/>
+          <w:lang w:eastAsia="en-IN"/>
+        </w:rPr>
+        <w:t>There some variations of how to define the types of Machine Learning Algorithms but commonly they can be divided into categories according to their purpose and the main categories are the following:</w:t>
+      </w:r>
+    </w:p>
+    <w:p>
+      <w:pPr>
+        <w:numPr>
+          <w:ilvl w:val="0"/>
+          <w:numId w:val="6"/>
+        </w:numPr>
+        <w:shd w:val="clear" w:color="auto" w:fill="FFFFFF"/>
+        <w:spacing w:before="480" w:after="0" w:line="480" w:lineRule="atLeast"/>
+        <w:ind w:left="1170"/>
+        <w:rPr>
+          <w:rFonts w:ascii="Times New Roman" w:eastAsia="Times New Roman" w:hAnsi="Times New Roman" w:cs="Times New Roman"/>
+          <w:color w:val="292929"/>
+          <w:spacing w:val="-1"/>
+          <w:sz w:val="32"/>
+          <w:szCs w:val="32"/>
+          <w:lang w:eastAsia="en-IN"/>
+        </w:rPr>
+      </w:pPr>
+      <w:r>
+        <w:rPr>
+          <w:rFonts w:ascii="Times New Roman" w:eastAsia="Times New Roman" w:hAnsi="Times New Roman" w:cs="Times New Roman"/>
+          <w:b/>
+          <w:bCs/>
+          <w:color w:val="292929"/>
+          <w:spacing w:val="-1"/>
+          <w:sz w:val="32"/>
+          <w:szCs w:val="32"/>
+          <w:lang w:eastAsia="en-IN"/>
+        </w:rPr>
+        <w:t>Supervised learning</w:t>
+      </w:r>
+    </w:p>
+    <w:p>
+      <w:pPr>
+        <w:numPr>
+          <w:ilvl w:val="0"/>
+          <w:numId w:val="6"/>
+        </w:numPr>
+        <w:shd w:val="clear" w:color="auto" w:fill="FFFFFF"/>
+        <w:spacing w:before="252" w:after="0" w:line="480" w:lineRule="atLeast"/>
+        <w:ind w:left="1170"/>
+        <w:rPr>
+          <w:rFonts w:ascii="Times New Roman" w:eastAsia="Times New Roman" w:hAnsi="Times New Roman" w:cs="Times New Roman"/>
+          <w:color w:val="292929"/>
+          <w:spacing w:val="-1"/>
+          <w:sz w:val="32"/>
+          <w:szCs w:val="32"/>
+          <w:lang w:eastAsia="en-IN"/>
+        </w:rPr>
+      </w:pPr>
+      <w:r>
+        <w:rPr>
+          <w:rFonts w:ascii="Times New Roman" w:eastAsia="Times New Roman" w:hAnsi="Times New Roman" w:cs="Times New Roman"/>
+          <w:b/>
+          <w:bCs/>
+          <w:color w:val="292929"/>
+          <w:spacing w:val="-1"/>
+          <w:sz w:val="32"/>
+          <w:szCs w:val="32"/>
+          <w:lang w:eastAsia="en-IN"/>
+        </w:rPr>
+        <w:lastRenderedPageBreak/>
+        <w:t>Unsupervised Learning</w:t>
+      </w:r>
+    </w:p>
+    <w:p>
+      <w:pPr>
+        <w:numPr>
+          <w:ilvl w:val="0"/>
+          <w:numId w:val="6"/>
+        </w:numPr>
+        <w:shd w:val="clear" w:color="auto" w:fill="FFFFFF"/>
+        <w:spacing w:before="252" w:after="0" w:line="480" w:lineRule="atLeast"/>
+        <w:ind w:left="1170"/>
+        <w:rPr>
+          <w:rFonts w:ascii="Times New Roman" w:eastAsia="Times New Roman" w:hAnsi="Times New Roman" w:cs="Times New Roman"/>
+          <w:color w:val="292929"/>
+          <w:spacing w:val="-1"/>
+          <w:sz w:val="32"/>
+          <w:szCs w:val="32"/>
+          <w:lang w:eastAsia="en-IN"/>
+        </w:rPr>
+      </w:pPr>
+      <w:r>
+        <w:rPr>
+          <w:rFonts w:ascii="Times New Roman" w:eastAsia="Times New Roman" w:hAnsi="Times New Roman" w:cs="Times New Roman"/>
+          <w:b/>
+          <w:bCs/>
+          <w:color w:val="292929"/>
+          <w:spacing w:val="-1"/>
+          <w:sz w:val="32"/>
+          <w:szCs w:val="32"/>
+          <w:lang w:eastAsia="en-IN"/>
+        </w:rPr>
+        <w:t>Semi-supervised Learning</w:t>
+      </w:r>
+    </w:p>
+    <w:p>
+      <w:pPr>
+        <w:numPr>
+          <w:ilvl w:val="0"/>
+          <w:numId w:val="6"/>
+        </w:numPr>
+        <w:shd w:val="clear" w:color="auto" w:fill="FFFFFF"/>
+        <w:spacing w:before="252" w:after="0" w:line="480" w:lineRule="atLeast"/>
+        <w:ind w:left="1170"/>
+        <w:rPr>
+          <w:rFonts w:ascii="Times New Roman" w:eastAsia="Times New Roman" w:hAnsi="Times New Roman" w:cs="Times New Roman"/>
+          <w:color w:val="292929"/>
+          <w:spacing w:val="-1"/>
+          <w:sz w:val="32"/>
+          <w:szCs w:val="32"/>
+          <w:lang w:eastAsia="en-IN"/>
+        </w:rPr>
+      </w:pPr>
+      <w:r>
+        <w:rPr>
+          <w:rFonts w:ascii="Times New Roman" w:eastAsia="Times New Roman" w:hAnsi="Times New Roman" w:cs="Times New Roman"/>
+          <w:b/>
+          <w:bCs/>
+          <w:color w:val="292929"/>
+          <w:spacing w:val="-1"/>
+          <w:sz w:val="32"/>
+          <w:szCs w:val="32"/>
+          <w:lang w:eastAsia="en-IN"/>
+        </w:rPr>
+        <w:t>Reinforcement Learning</w:t>
+      </w:r>
+    </w:p>
+    <w:p>
+      <w:pPr>
+        <w:shd w:val="clear" w:color="auto" w:fill="FFFFFF"/>
+        <w:spacing w:before="468" w:after="0" w:line="540" w:lineRule="atLeast"/>
+        <w:outlineLvl w:val="0"/>
+        <w:rPr>
+          <w:rFonts w:ascii="Times New Roman" w:eastAsia="Times New Roman" w:hAnsi="Times New Roman" w:cs="Times New Roman"/>
+          <w:color w:val="292929"/>
+          <w:kern w:val="36"/>
+          <w:sz w:val="32"/>
+          <w:szCs w:val="32"/>
+          <w:lang w:eastAsia="en-IN"/>
+        </w:rPr>
+      </w:pPr>
+      <w:r>
+        <w:rPr>
+          <w:rFonts w:ascii="Times New Roman" w:eastAsia="Times New Roman" w:hAnsi="Times New Roman" w:cs="Times New Roman"/>
+          <w:color w:val="292929"/>
+          <w:kern w:val="36"/>
+          <w:sz w:val="32"/>
+          <w:szCs w:val="32"/>
+          <w:lang w:eastAsia="en-IN"/>
+        </w:rPr>
+        <w:t>Supervised Learning</w:t>
+      </w:r>
+    </w:p>
+    <w:p>
+      <w:pPr>
+        <w:numPr>
+          <w:ilvl w:val="0"/>
+          <w:numId w:val="7"/>
+        </w:numPr>
+        <w:shd w:val="clear" w:color="auto" w:fill="FFFFFF"/>
+        <w:spacing w:before="206" w:after="0" w:line="480" w:lineRule="atLeast"/>
+        <w:ind w:left="1170"/>
+        <w:rPr>
+          <w:rFonts w:ascii="Times New Roman" w:eastAsia="Times New Roman" w:hAnsi="Times New Roman" w:cs="Times New Roman"/>
+          <w:color w:val="292929"/>
+          <w:spacing w:val="-1"/>
+          <w:sz w:val="32"/>
+          <w:szCs w:val="32"/>
+          <w:lang w:eastAsia="en-IN"/>
+        </w:rPr>
+      </w:pPr>
+      <w:r>
+        <w:rPr>
+          <w:rFonts w:ascii="Times New Roman" w:eastAsia="Times New Roman" w:hAnsi="Times New Roman" w:cs="Times New Roman"/>
+          <w:color w:val="292929"/>
+          <w:spacing w:val="-1"/>
+          <w:sz w:val="32"/>
+          <w:szCs w:val="32"/>
+          <w:lang w:eastAsia="en-IN"/>
+        </w:rPr>
+        <w:t xml:space="preserve">I like to think of supervised learning with the concept of function approximation, where basically we train an algorithm and in the end of the </w:t>
+      </w:r>
+      <w:proofErr w:type="gramStart"/>
+      <w:r>
+        <w:rPr>
+          <w:rFonts w:ascii="Times New Roman" w:eastAsia="Times New Roman" w:hAnsi="Times New Roman" w:cs="Times New Roman"/>
+          <w:color w:val="292929"/>
+          <w:spacing w:val="-1"/>
+          <w:sz w:val="32"/>
+          <w:szCs w:val="32"/>
+          <w:lang w:eastAsia="en-IN"/>
+        </w:rPr>
+        <w:t>process</w:t>
+      </w:r>
+      <w:proofErr w:type="gramEnd"/>
+      <w:r>
+        <w:rPr>
+          <w:rFonts w:ascii="Times New Roman" w:eastAsia="Times New Roman" w:hAnsi="Times New Roman" w:cs="Times New Roman"/>
+          <w:color w:val="292929"/>
+          <w:spacing w:val="-1"/>
+          <w:sz w:val="32"/>
+          <w:szCs w:val="32"/>
+          <w:lang w:eastAsia="en-IN"/>
+        </w:rPr>
+        <w:t xml:space="preserve"> we pick the function that best describes the input data, the one that for a given X makes the best estimation of y (X -&gt; y). Most of the time we are not able to figure out the true function that always make the correct predictions and other reason is that the algorithm </w:t>
+      </w:r>
+      <w:proofErr w:type="gramStart"/>
+      <w:r>
+        <w:rPr>
+          <w:rFonts w:ascii="Times New Roman" w:eastAsia="Times New Roman" w:hAnsi="Times New Roman" w:cs="Times New Roman"/>
+          <w:color w:val="292929"/>
+          <w:spacing w:val="-1"/>
+          <w:sz w:val="32"/>
+          <w:szCs w:val="32"/>
+          <w:lang w:eastAsia="en-IN"/>
+        </w:rPr>
+        <w:t>rely</w:t>
+      </w:r>
+      <w:proofErr w:type="gramEnd"/>
+      <w:r>
+        <w:rPr>
+          <w:rFonts w:ascii="Times New Roman" w:eastAsia="Times New Roman" w:hAnsi="Times New Roman" w:cs="Times New Roman"/>
+          <w:color w:val="292929"/>
+          <w:spacing w:val="-1"/>
+          <w:sz w:val="32"/>
+          <w:szCs w:val="32"/>
+          <w:lang w:eastAsia="en-IN"/>
+        </w:rPr>
+        <w:t xml:space="preserve"> upon an assumption made by humans about how the computer should learn and this assumptions introduce a bias, Bias is topic I’ll explain in another post.</w:t>
+      </w:r>
+    </w:p>
+    <w:p>
+      <w:pPr>
+        <w:numPr>
+          <w:ilvl w:val="0"/>
+          <w:numId w:val="7"/>
+        </w:numPr>
+        <w:shd w:val="clear" w:color="auto" w:fill="FFFFFF"/>
+        <w:spacing w:before="252" w:after="0" w:line="480" w:lineRule="atLeast"/>
+        <w:ind w:left="1170"/>
+        <w:rPr>
+          <w:rFonts w:ascii="Times New Roman" w:eastAsia="Times New Roman" w:hAnsi="Times New Roman" w:cs="Times New Roman"/>
+          <w:color w:val="292929"/>
+          <w:spacing w:val="-1"/>
+          <w:sz w:val="32"/>
+          <w:szCs w:val="32"/>
+          <w:lang w:eastAsia="en-IN"/>
+        </w:rPr>
+      </w:pPr>
+      <w:r>
+        <w:rPr>
+          <w:rFonts w:ascii="Times New Roman" w:eastAsia="Times New Roman" w:hAnsi="Times New Roman" w:cs="Times New Roman"/>
+          <w:color w:val="292929"/>
+          <w:spacing w:val="-1"/>
+          <w:sz w:val="32"/>
+          <w:szCs w:val="32"/>
+          <w:lang w:eastAsia="en-IN"/>
+        </w:rPr>
+        <w:t xml:space="preserve">Here the human experts </w:t>
+      </w:r>
+      <w:proofErr w:type="gramStart"/>
+      <w:r>
+        <w:rPr>
+          <w:rFonts w:ascii="Times New Roman" w:eastAsia="Times New Roman" w:hAnsi="Times New Roman" w:cs="Times New Roman"/>
+          <w:color w:val="292929"/>
+          <w:spacing w:val="-1"/>
+          <w:sz w:val="32"/>
+          <w:szCs w:val="32"/>
+          <w:lang w:eastAsia="en-IN"/>
+        </w:rPr>
+        <w:t>acts</w:t>
+      </w:r>
+      <w:proofErr w:type="gramEnd"/>
+      <w:r>
+        <w:rPr>
+          <w:rFonts w:ascii="Times New Roman" w:eastAsia="Times New Roman" w:hAnsi="Times New Roman" w:cs="Times New Roman"/>
+          <w:color w:val="292929"/>
+          <w:spacing w:val="-1"/>
+          <w:sz w:val="32"/>
+          <w:szCs w:val="32"/>
+          <w:lang w:eastAsia="en-IN"/>
+        </w:rPr>
+        <w:t xml:space="preserve"> as the teacher where we feed the computer with training data containing the input/predictors and we show it the correct answers (output) and from the data the computer should be able to learn the patterns.</w:t>
+      </w:r>
+    </w:p>
+    <w:p>
+      <w:pPr>
+        <w:numPr>
+          <w:ilvl w:val="0"/>
+          <w:numId w:val="7"/>
+        </w:numPr>
+        <w:shd w:val="clear" w:color="auto" w:fill="FFFFFF"/>
+        <w:spacing w:before="252" w:after="0" w:line="480" w:lineRule="atLeast"/>
+        <w:ind w:left="1170"/>
+        <w:rPr>
+          <w:rFonts w:ascii="Times New Roman" w:eastAsia="Times New Roman" w:hAnsi="Times New Roman" w:cs="Times New Roman"/>
+          <w:color w:val="292929"/>
+          <w:spacing w:val="-1"/>
+          <w:sz w:val="32"/>
+          <w:szCs w:val="32"/>
+          <w:lang w:eastAsia="en-IN"/>
+        </w:rPr>
+      </w:pPr>
+      <w:r>
+        <w:rPr>
+          <w:rFonts w:ascii="Times New Roman" w:eastAsia="Times New Roman" w:hAnsi="Times New Roman" w:cs="Times New Roman"/>
+          <w:color w:val="292929"/>
+          <w:spacing w:val="-1"/>
+          <w:sz w:val="32"/>
+          <w:szCs w:val="32"/>
+          <w:lang w:eastAsia="en-IN"/>
+        </w:rPr>
+        <w:t>Supervised learning algorithms try to </w:t>
+      </w:r>
+      <w:r>
+        <w:rPr>
+          <w:rFonts w:ascii="Times New Roman" w:eastAsia="Times New Roman" w:hAnsi="Times New Roman" w:cs="Times New Roman"/>
+          <w:i/>
+          <w:iCs/>
+          <w:color w:val="292929"/>
+          <w:spacing w:val="-1"/>
+          <w:sz w:val="32"/>
+          <w:szCs w:val="32"/>
+          <w:lang w:eastAsia="en-IN"/>
+        </w:rPr>
+        <w:t>model relationships and dependencies between the target prediction output and the input features</w:t>
+      </w:r>
+      <w:r>
+        <w:rPr>
+          <w:rFonts w:ascii="Times New Roman" w:eastAsia="Times New Roman" w:hAnsi="Times New Roman" w:cs="Times New Roman"/>
+          <w:color w:val="292929"/>
+          <w:spacing w:val="-1"/>
+          <w:sz w:val="32"/>
+          <w:szCs w:val="32"/>
+          <w:lang w:eastAsia="en-IN"/>
+        </w:rPr>
+        <w:t> such that we can predict the output values for new data based on those relationships which it learned from the previous data sets.</w:t>
+      </w:r>
+    </w:p>
+    <w:p>
+      <w:pPr>
+        <w:shd w:val="clear" w:color="auto" w:fill="FFFFFF"/>
+        <w:spacing w:before="413" w:after="0" w:line="420" w:lineRule="atLeast"/>
+        <w:outlineLvl w:val="1"/>
+        <w:rPr>
+          <w:rFonts w:ascii="Times New Roman" w:eastAsia="Times New Roman" w:hAnsi="Times New Roman" w:cs="Times New Roman"/>
+          <w:color w:val="292929"/>
+          <w:sz w:val="32"/>
+          <w:szCs w:val="32"/>
+          <w:lang w:eastAsia="en-IN"/>
+        </w:rPr>
+      </w:pPr>
+      <w:r>
+        <w:rPr>
+          <w:rFonts w:ascii="Times New Roman" w:eastAsia="Times New Roman" w:hAnsi="Times New Roman" w:cs="Times New Roman"/>
+          <w:color w:val="292929"/>
+          <w:sz w:val="32"/>
+          <w:szCs w:val="32"/>
+          <w:lang w:eastAsia="en-IN"/>
+        </w:rPr>
+        <w:lastRenderedPageBreak/>
+        <w:t>Draft</w:t>
+      </w:r>
+    </w:p>
+    <w:p>
+      <w:pPr>
+        <w:numPr>
+          <w:ilvl w:val="0"/>
+          <w:numId w:val="8"/>
+        </w:numPr>
+        <w:shd w:val="clear" w:color="auto" w:fill="FFFFFF"/>
+        <w:spacing w:before="206" w:after="0" w:line="480" w:lineRule="atLeast"/>
+        <w:ind w:left="1170"/>
+        <w:rPr>
+          <w:rFonts w:ascii="Times New Roman" w:eastAsia="Times New Roman" w:hAnsi="Times New Roman" w:cs="Times New Roman"/>
+          <w:color w:val="292929"/>
+          <w:spacing w:val="-1"/>
+          <w:sz w:val="32"/>
+          <w:szCs w:val="32"/>
+          <w:lang w:eastAsia="en-IN"/>
+        </w:rPr>
+      </w:pPr>
+      <w:r>
+        <w:rPr>
+          <w:rFonts w:ascii="Times New Roman" w:eastAsia="Times New Roman" w:hAnsi="Times New Roman" w:cs="Times New Roman"/>
+          <w:color w:val="292929"/>
+          <w:spacing w:val="-1"/>
+          <w:sz w:val="32"/>
+          <w:szCs w:val="32"/>
+          <w:lang w:eastAsia="en-IN"/>
+        </w:rPr>
+        <w:t>Predictive Model</w:t>
+      </w:r>
+    </w:p>
+    <w:p>
+      <w:pPr>
+        <w:numPr>
+          <w:ilvl w:val="0"/>
+          <w:numId w:val="8"/>
+        </w:numPr>
+        <w:shd w:val="clear" w:color="auto" w:fill="FFFFFF"/>
+        <w:spacing w:before="252" w:after="0" w:line="480" w:lineRule="atLeast"/>
+        <w:ind w:left="1170"/>
+        <w:rPr>
+          <w:rFonts w:ascii="Times New Roman" w:eastAsia="Times New Roman" w:hAnsi="Times New Roman" w:cs="Times New Roman"/>
+          <w:color w:val="292929"/>
+          <w:spacing w:val="-1"/>
+          <w:sz w:val="32"/>
+          <w:szCs w:val="32"/>
+          <w:lang w:eastAsia="en-IN"/>
+        </w:rPr>
+      </w:pPr>
+      <w:r>
+        <w:rPr>
+          <w:rFonts w:ascii="Times New Roman" w:eastAsia="Times New Roman" w:hAnsi="Times New Roman" w:cs="Times New Roman"/>
+          <w:color w:val="292929"/>
+          <w:spacing w:val="-1"/>
+          <w:sz w:val="32"/>
+          <w:szCs w:val="32"/>
+          <w:lang w:eastAsia="en-IN"/>
+        </w:rPr>
+        <w:t xml:space="preserve">we have </w:t>
+      </w:r>
+      <w:proofErr w:type="spellStart"/>
+      <w:r>
+        <w:rPr>
+          <w:rFonts w:ascii="Times New Roman" w:eastAsia="Times New Roman" w:hAnsi="Times New Roman" w:cs="Times New Roman"/>
+          <w:color w:val="292929"/>
+          <w:spacing w:val="-1"/>
+          <w:sz w:val="32"/>
+          <w:szCs w:val="32"/>
+          <w:lang w:eastAsia="en-IN"/>
+        </w:rPr>
+        <w:t>labeled</w:t>
+      </w:r>
+      <w:proofErr w:type="spellEnd"/>
+      <w:r>
+        <w:rPr>
+          <w:rFonts w:ascii="Times New Roman" w:eastAsia="Times New Roman" w:hAnsi="Times New Roman" w:cs="Times New Roman"/>
+          <w:color w:val="292929"/>
+          <w:spacing w:val="-1"/>
+          <w:sz w:val="32"/>
+          <w:szCs w:val="32"/>
+          <w:lang w:eastAsia="en-IN"/>
+        </w:rPr>
+        <w:t xml:space="preserve"> data</w:t>
+      </w:r>
+    </w:p>
+    <w:p>
+      <w:pPr>
+        <w:numPr>
+          <w:ilvl w:val="0"/>
+          <w:numId w:val="8"/>
+        </w:numPr>
+        <w:shd w:val="clear" w:color="auto" w:fill="FFFFFF"/>
+        <w:spacing w:before="252" w:after="0" w:line="480" w:lineRule="atLeast"/>
+        <w:ind w:left="1170"/>
+        <w:rPr>
+          <w:rFonts w:ascii="Times New Roman" w:eastAsia="Times New Roman" w:hAnsi="Times New Roman" w:cs="Times New Roman"/>
+          <w:color w:val="292929"/>
+          <w:spacing w:val="-1"/>
+          <w:sz w:val="32"/>
+          <w:szCs w:val="32"/>
+          <w:lang w:eastAsia="en-IN"/>
+        </w:rPr>
+      </w:pPr>
+      <w:r>
+        <w:rPr>
+          <w:rFonts w:ascii="Times New Roman" w:eastAsia="Times New Roman" w:hAnsi="Times New Roman" w:cs="Times New Roman"/>
+          <w:color w:val="292929"/>
+          <w:spacing w:val="-1"/>
+          <w:sz w:val="32"/>
+          <w:szCs w:val="32"/>
+          <w:lang w:eastAsia="en-IN"/>
+        </w:rPr>
+        <w:t>The main types of supervised learning problems include regression and classification problems</w:t>
+      </w:r>
+    </w:p>
+    <w:p>
+      <w:pPr>
+        <w:shd w:val="clear" w:color="auto" w:fill="FFFFFF"/>
+        <w:spacing w:before="468" w:after="0" w:line="540" w:lineRule="atLeast"/>
+        <w:outlineLvl w:val="0"/>
+        <w:rPr>
+          <w:rFonts w:ascii="Times New Roman" w:eastAsia="Times New Roman" w:hAnsi="Times New Roman" w:cs="Times New Roman"/>
+          <w:color w:val="292929"/>
+          <w:kern w:val="36"/>
+          <w:sz w:val="32"/>
+          <w:szCs w:val="32"/>
+          <w:lang w:eastAsia="en-IN"/>
+        </w:rPr>
+      </w:pPr>
+      <w:r>
+        <w:rPr>
+          <w:rFonts w:ascii="Times New Roman" w:eastAsia="Times New Roman" w:hAnsi="Times New Roman" w:cs="Times New Roman"/>
+          <w:color w:val="292929"/>
+          <w:kern w:val="36"/>
+          <w:sz w:val="32"/>
+          <w:szCs w:val="32"/>
+          <w:lang w:eastAsia="en-IN"/>
+        </w:rPr>
+        <w:t>List of Common Algorithms</w:t>
+      </w:r>
+    </w:p>
+    <w:p>
+      <w:pPr>
+        <w:numPr>
+          <w:ilvl w:val="0"/>
+          <w:numId w:val="9"/>
+        </w:numPr>
+        <w:shd w:val="clear" w:color="auto" w:fill="FFFFFF"/>
+        <w:spacing w:before="206" w:after="0" w:line="480" w:lineRule="atLeast"/>
+        <w:ind w:left="1170"/>
+        <w:rPr>
+          <w:rFonts w:ascii="Times New Roman" w:eastAsia="Times New Roman" w:hAnsi="Times New Roman" w:cs="Times New Roman"/>
+          <w:color w:val="292929"/>
+          <w:spacing w:val="-1"/>
+          <w:sz w:val="32"/>
+          <w:szCs w:val="32"/>
+          <w:lang w:eastAsia="en-IN"/>
+        </w:rPr>
+      </w:pPr>
+      <w:r>
+        <w:rPr>
+          <w:rFonts w:ascii="Times New Roman" w:eastAsia="Times New Roman" w:hAnsi="Times New Roman" w:cs="Times New Roman"/>
+          <w:color w:val="292929"/>
+          <w:spacing w:val="-1"/>
+          <w:sz w:val="32"/>
+          <w:szCs w:val="32"/>
+          <w:lang w:eastAsia="en-IN"/>
+        </w:rPr>
+        <w:t xml:space="preserve">Nearest </w:t>
+      </w:r>
+      <w:proofErr w:type="spellStart"/>
+      <w:r>
+        <w:rPr>
+          <w:rFonts w:ascii="Times New Roman" w:eastAsia="Times New Roman" w:hAnsi="Times New Roman" w:cs="Times New Roman"/>
+          <w:color w:val="292929"/>
+          <w:spacing w:val="-1"/>
+          <w:sz w:val="32"/>
+          <w:szCs w:val="32"/>
+          <w:lang w:eastAsia="en-IN"/>
+        </w:rPr>
+        <w:t>Neighbor</w:t>
+      </w:r>
+      <w:proofErr w:type="spellEnd"/>
+    </w:p>
+    <w:p>
+      <w:pPr>
+        <w:numPr>
+          <w:ilvl w:val="0"/>
+          <w:numId w:val="9"/>
+        </w:numPr>
+        <w:shd w:val="clear" w:color="auto" w:fill="FFFFFF"/>
+        <w:spacing w:before="252" w:after="0" w:line="480" w:lineRule="atLeast"/>
+        <w:ind w:left="1170"/>
+        <w:rPr>
+          <w:rFonts w:ascii="Times New Roman" w:eastAsia="Times New Roman" w:hAnsi="Times New Roman" w:cs="Times New Roman"/>
+          <w:color w:val="292929"/>
+          <w:spacing w:val="-1"/>
+          <w:sz w:val="32"/>
+          <w:szCs w:val="32"/>
+          <w:lang w:eastAsia="en-IN"/>
+        </w:rPr>
+      </w:pPr>
+      <w:r>
+        <w:rPr>
+          <w:rFonts w:ascii="Times New Roman" w:eastAsia="Times New Roman" w:hAnsi="Times New Roman" w:cs="Times New Roman"/>
+          <w:color w:val="292929"/>
+          <w:spacing w:val="-1"/>
+          <w:sz w:val="32"/>
+          <w:szCs w:val="32"/>
+          <w:lang w:eastAsia="en-IN"/>
+        </w:rPr>
+        <w:t>Naive Bayes</w:t>
+      </w:r>
+    </w:p>
+    <w:p>
+      <w:pPr>
+        <w:numPr>
+          <w:ilvl w:val="0"/>
+          <w:numId w:val="9"/>
+        </w:numPr>
+        <w:shd w:val="clear" w:color="auto" w:fill="FFFFFF"/>
+        <w:spacing w:before="252" w:after="0" w:line="480" w:lineRule="atLeast"/>
+        <w:ind w:left="1170"/>
+        <w:rPr>
+          <w:rFonts w:ascii="Times New Roman" w:eastAsia="Times New Roman" w:hAnsi="Times New Roman" w:cs="Times New Roman"/>
+          <w:color w:val="292929"/>
+          <w:spacing w:val="-1"/>
+          <w:sz w:val="32"/>
+          <w:szCs w:val="32"/>
+          <w:lang w:eastAsia="en-IN"/>
+        </w:rPr>
+      </w:pPr>
+      <w:r>
+        <w:rPr>
+          <w:rFonts w:ascii="Times New Roman" w:eastAsia="Times New Roman" w:hAnsi="Times New Roman" w:cs="Times New Roman"/>
+          <w:color w:val="292929"/>
+          <w:spacing w:val="-1"/>
+          <w:sz w:val="32"/>
+          <w:szCs w:val="32"/>
+          <w:lang w:eastAsia="en-IN"/>
+        </w:rPr>
+        <w:t>Decision Trees</w:t>
+      </w:r>
+    </w:p>
+    <w:p>
+      <w:pPr>
+        <w:numPr>
+          <w:ilvl w:val="0"/>
+          <w:numId w:val="9"/>
+        </w:numPr>
+        <w:shd w:val="clear" w:color="auto" w:fill="FFFFFF"/>
+        <w:spacing w:before="252" w:after="0" w:line="480" w:lineRule="atLeast"/>
+        <w:ind w:left="1170"/>
+        <w:rPr>
+          <w:rFonts w:ascii="Times New Roman" w:eastAsia="Times New Roman" w:hAnsi="Times New Roman" w:cs="Times New Roman"/>
+          <w:color w:val="292929"/>
+          <w:spacing w:val="-1"/>
+          <w:sz w:val="32"/>
+          <w:szCs w:val="32"/>
+          <w:lang w:eastAsia="en-IN"/>
+        </w:rPr>
+      </w:pPr>
+      <w:r>
+        <w:rPr>
+          <w:rFonts w:ascii="Times New Roman" w:eastAsia="Times New Roman" w:hAnsi="Times New Roman" w:cs="Times New Roman"/>
+          <w:color w:val="292929"/>
+          <w:spacing w:val="-1"/>
+          <w:sz w:val="32"/>
+          <w:szCs w:val="32"/>
+          <w:lang w:eastAsia="en-IN"/>
+        </w:rPr>
+        <w:t>Linear Regression</w:t>
+      </w:r>
+    </w:p>
+    <w:p>
+      <w:pPr>
+        <w:numPr>
+          <w:ilvl w:val="0"/>
+          <w:numId w:val="9"/>
+        </w:numPr>
+        <w:shd w:val="clear" w:color="auto" w:fill="FFFFFF"/>
+        <w:spacing w:before="252" w:after="0" w:line="480" w:lineRule="atLeast"/>
+        <w:ind w:left="1170"/>
+        <w:rPr>
+          <w:rFonts w:ascii="Times New Roman" w:eastAsia="Times New Roman" w:hAnsi="Times New Roman" w:cs="Times New Roman"/>
+          <w:color w:val="292929"/>
+          <w:spacing w:val="-1"/>
+          <w:sz w:val="32"/>
+          <w:szCs w:val="32"/>
+          <w:lang w:eastAsia="en-IN"/>
+        </w:rPr>
+      </w:pPr>
+      <w:r>
+        <w:rPr>
+          <w:rFonts w:ascii="Times New Roman" w:eastAsia="Times New Roman" w:hAnsi="Times New Roman" w:cs="Times New Roman"/>
+          <w:color w:val="292929"/>
+          <w:spacing w:val="-1"/>
+          <w:sz w:val="32"/>
+          <w:szCs w:val="32"/>
+          <w:lang w:eastAsia="en-IN"/>
+        </w:rPr>
+        <w:t>Support Vector Machines (SVM)</w:t>
+      </w:r>
+    </w:p>
+    <w:p>
+      <w:pPr>
+        <w:numPr>
+          <w:ilvl w:val="0"/>
+          <w:numId w:val="9"/>
+        </w:numPr>
+        <w:shd w:val="clear" w:color="auto" w:fill="FFFFFF"/>
+        <w:spacing w:before="252" w:after="0" w:line="480" w:lineRule="atLeast"/>
+        <w:ind w:left="1170"/>
+        <w:rPr>
+          <w:rFonts w:ascii="Times New Roman" w:eastAsia="Times New Roman" w:hAnsi="Times New Roman" w:cs="Times New Roman"/>
+          <w:color w:val="292929"/>
+          <w:spacing w:val="-1"/>
+          <w:sz w:val="32"/>
+          <w:szCs w:val="32"/>
+          <w:lang w:eastAsia="en-IN"/>
+        </w:rPr>
+      </w:pPr>
+      <w:r>
+        <w:rPr>
+          <w:rFonts w:ascii="Times New Roman" w:eastAsia="Times New Roman" w:hAnsi="Times New Roman" w:cs="Times New Roman"/>
+          <w:color w:val="292929"/>
+          <w:spacing w:val="-1"/>
+          <w:sz w:val="32"/>
+          <w:szCs w:val="32"/>
+          <w:lang w:eastAsia="en-IN"/>
+        </w:rPr>
+        <w:t>Neural Networks</w:t>
+      </w:r>
+    </w:p>
+    <w:p>
+      <w:pPr>
+        <w:shd w:val="clear" w:color="auto" w:fill="FFFFFF"/>
+        <w:spacing w:before="468" w:after="0" w:line="540" w:lineRule="atLeast"/>
+        <w:outlineLvl w:val="0"/>
+        <w:rPr>
+          <w:rFonts w:ascii="Times New Roman" w:eastAsia="Times New Roman" w:hAnsi="Times New Roman" w:cs="Times New Roman"/>
+          <w:color w:val="292929"/>
+          <w:kern w:val="36"/>
+          <w:sz w:val="32"/>
+          <w:szCs w:val="32"/>
+          <w:lang w:eastAsia="en-IN"/>
+        </w:rPr>
+      </w:pPr>
+      <w:r>
+        <w:rPr>
+          <w:rFonts w:ascii="Times New Roman" w:eastAsia="Times New Roman" w:hAnsi="Times New Roman" w:cs="Times New Roman"/>
+          <w:color w:val="292929"/>
+          <w:kern w:val="36"/>
+          <w:sz w:val="32"/>
+          <w:szCs w:val="32"/>
+          <w:lang w:eastAsia="en-IN"/>
+        </w:rPr>
+        <w:t>Unsupervised Learning</w:t>
+      </w:r>
+    </w:p>
+    <w:p>
+      <w:pPr>
+        <w:numPr>
+          <w:ilvl w:val="0"/>
+          <w:numId w:val="10"/>
+        </w:numPr>
+        <w:shd w:val="clear" w:color="auto" w:fill="FFFFFF"/>
+        <w:spacing w:before="206" w:after="0" w:line="480" w:lineRule="atLeast"/>
+        <w:ind w:left="1170"/>
+        <w:rPr>
+          <w:rFonts w:ascii="Times New Roman" w:eastAsia="Times New Roman" w:hAnsi="Times New Roman" w:cs="Times New Roman"/>
+          <w:color w:val="292929"/>
+          <w:spacing w:val="-1"/>
+          <w:sz w:val="32"/>
+          <w:szCs w:val="32"/>
+          <w:lang w:eastAsia="en-IN"/>
+        </w:rPr>
+      </w:pPr>
+      <w:r>
+        <w:rPr>
+          <w:rFonts w:ascii="Times New Roman" w:eastAsia="Times New Roman" w:hAnsi="Times New Roman" w:cs="Times New Roman"/>
+          <w:color w:val="292929"/>
+          <w:spacing w:val="-1"/>
+          <w:sz w:val="32"/>
+          <w:szCs w:val="32"/>
+          <w:lang w:eastAsia="en-IN"/>
+        </w:rPr>
+        <w:t xml:space="preserve">The computer is trained with </w:t>
+      </w:r>
+      <w:proofErr w:type="spellStart"/>
+      <w:r>
+        <w:rPr>
+          <w:rFonts w:ascii="Times New Roman" w:eastAsia="Times New Roman" w:hAnsi="Times New Roman" w:cs="Times New Roman"/>
+          <w:color w:val="292929"/>
+          <w:spacing w:val="-1"/>
+          <w:sz w:val="32"/>
+          <w:szCs w:val="32"/>
+          <w:lang w:eastAsia="en-IN"/>
+        </w:rPr>
+        <w:t>unlabeled</w:t>
+      </w:r>
+      <w:proofErr w:type="spellEnd"/>
+      <w:r>
+        <w:rPr>
+          <w:rFonts w:ascii="Times New Roman" w:eastAsia="Times New Roman" w:hAnsi="Times New Roman" w:cs="Times New Roman"/>
+          <w:color w:val="292929"/>
+          <w:spacing w:val="-1"/>
+          <w:sz w:val="32"/>
+          <w:szCs w:val="32"/>
+          <w:lang w:eastAsia="en-IN"/>
+        </w:rPr>
+        <w:t xml:space="preserve"> data.</w:t>
+      </w:r>
+    </w:p>
+    <w:p>
+      <w:pPr>
+        <w:numPr>
+          <w:ilvl w:val="0"/>
+          <w:numId w:val="10"/>
+        </w:numPr>
+        <w:shd w:val="clear" w:color="auto" w:fill="FFFFFF"/>
+        <w:spacing w:before="252" w:after="0" w:line="480" w:lineRule="atLeast"/>
+        <w:ind w:left="1170"/>
+        <w:rPr>
+          <w:rFonts w:ascii="Times New Roman" w:eastAsia="Times New Roman" w:hAnsi="Times New Roman" w:cs="Times New Roman"/>
+          <w:color w:val="292929"/>
+          <w:spacing w:val="-1"/>
+          <w:sz w:val="32"/>
+          <w:szCs w:val="32"/>
+          <w:lang w:eastAsia="en-IN"/>
+        </w:rPr>
+      </w:pPr>
+      <w:r>
+        <w:rPr>
+          <w:rFonts w:ascii="Times New Roman" w:eastAsia="Times New Roman" w:hAnsi="Times New Roman" w:cs="Times New Roman"/>
+          <w:color w:val="292929"/>
+          <w:spacing w:val="-1"/>
+          <w:sz w:val="32"/>
+          <w:szCs w:val="32"/>
+          <w:lang w:eastAsia="en-IN"/>
+        </w:rPr>
+        <w:t xml:space="preserve">Here there’s no teacher at all, actually the computer might be able to teach you </w:t>
+      </w:r>
+      <w:proofErr w:type="spellStart"/>
+      <w:r>
+        <w:rPr>
+          <w:rFonts w:ascii="Times New Roman" w:eastAsia="Times New Roman" w:hAnsi="Times New Roman" w:cs="Times New Roman"/>
+          <w:color w:val="292929"/>
+          <w:spacing w:val="-1"/>
+          <w:sz w:val="32"/>
+          <w:szCs w:val="32"/>
+          <w:lang w:eastAsia="en-IN"/>
+        </w:rPr>
+        <w:t>new</w:t>
+      </w:r>
+      <w:proofErr w:type="spellEnd"/>
+      <w:r>
+        <w:rPr>
+          <w:rFonts w:ascii="Times New Roman" w:eastAsia="Times New Roman" w:hAnsi="Times New Roman" w:cs="Times New Roman"/>
+          <w:color w:val="292929"/>
+          <w:spacing w:val="-1"/>
+          <w:sz w:val="32"/>
+          <w:szCs w:val="32"/>
+          <w:lang w:eastAsia="en-IN"/>
+        </w:rPr>
+        <w:t xml:space="preserve"> things after it learns patterns in data, these algorithms a particularly useful in cases where the human expert doesn’t know what to look for in the data.</w:t>
+      </w:r>
+    </w:p>
+    <w:p>
+      <w:pPr>
+        <w:numPr>
+          <w:ilvl w:val="0"/>
+          <w:numId w:val="10"/>
+        </w:numPr>
+        <w:shd w:val="clear" w:color="auto" w:fill="FFFFFF"/>
+        <w:spacing w:before="252" w:after="0" w:line="480" w:lineRule="atLeast"/>
+        <w:ind w:left="1170"/>
+        <w:rPr>
+          <w:rFonts w:ascii="Times New Roman" w:eastAsia="Times New Roman" w:hAnsi="Times New Roman" w:cs="Times New Roman"/>
+          <w:color w:val="292929"/>
+          <w:spacing w:val="-1"/>
+          <w:sz w:val="32"/>
+          <w:szCs w:val="32"/>
+          <w:lang w:eastAsia="en-IN"/>
+        </w:rPr>
+      </w:pPr>
+      <w:r>
+        <w:rPr>
+          <w:rFonts w:ascii="Times New Roman" w:eastAsia="Times New Roman" w:hAnsi="Times New Roman" w:cs="Times New Roman"/>
+          <w:color w:val="292929"/>
+          <w:spacing w:val="-1"/>
+          <w:sz w:val="32"/>
+          <w:szCs w:val="32"/>
+          <w:lang w:eastAsia="en-IN"/>
+        </w:rPr>
+        <w:t>are the family of machine learning algorithms which are mainly used in </w:t>
+      </w:r>
+      <w:r>
+        <w:rPr>
+          <w:rFonts w:ascii="Times New Roman" w:eastAsia="Times New Roman" w:hAnsi="Times New Roman" w:cs="Times New Roman"/>
+          <w:i/>
+          <w:iCs/>
+          <w:color w:val="292929"/>
+          <w:spacing w:val="-1"/>
+          <w:sz w:val="32"/>
+          <w:szCs w:val="32"/>
+          <w:lang w:eastAsia="en-IN"/>
+        </w:rPr>
+        <w:t>pattern detection</w:t>
+      </w:r>
+      <w:r>
+        <w:rPr>
+          <w:rFonts w:ascii="Times New Roman" w:eastAsia="Times New Roman" w:hAnsi="Times New Roman" w:cs="Times New Roman"/>
+          <w:color w:val="292929"/>
+          <w:spacing w:val="-1"/>
+          <w:sz w:val="32"/>
+          <w:szCs w:val="32"/>
+          <w:lang w:eastAsia="en-IN"/>
+        </w:rPr>
+        <w:t> and </w:t>
+      </w:r>
+      <w:r>
+        <w:rPr>
+          <w:rFonts w:ascii="Times New Roman" w:eastAsia="Times New Roman" w:hAnsi="Times New Roman" w:cs="Times New Roman"/>
+          <w:i/>
+          <w:iCs/>
+          <w:color w:val="292929"/>
+          <w:spacing w:val="-1"/>
+          <w:sz w:val="32"/>
+          <w:szCs w:val="32"/>
+          <w:lang w:eastAsia="en-IN"/>
+        </w:rPr>
+        <w:t xml:space="preserve">descriptive </w:t>
+      </w:r>
+      <w:proofErr w:type="spellStart"/>
+      <w:proofErr w:type="gramStart"/>
+      <w:r>
+        <w:rPr>
+          <w:rFonts w:ascii="Times New Roman" w:eastAsia="Times New Roman" w:hAnsi="Times New Roman" w:cs="Times New Roman"/>
+          <w:i/>
+          <w:iCs/>
+          <w:color w:val="292929"/>
+          <w:spacing w:val="-1"/>
+          <w:sz w:val="32"/>
+          <w:szCs w:val="32"/>
+          <w:lang w:eastAsia="en-IN"/>
+        </w:rPr>
+        <w:t>modeling</w:t>
+      </w:r>
+      <w:proofErr w:type="spellEnd"/>
+      <w:r>
+        <w:rPr>
+          <w:rFonts w:ascii="Times New Roman" w:eastAsia="Times New Roman" w:hAnsi="Times New Roman" w:cs="Times New Roman"/>
+          <w:color w:val="292929"/>
+          <w:spacing w:val="-1"/>
+          <w:sz w:val="32"/>
+          <w:szCs w:val="32"/>
+          <w:lang w:eastAsia="en-IN"/>
+        </w:rPr>
+        <w:t>.</w:t>
+      </w:r>
+      <w:proofErr w:type="gramEnd"/>
+      <w:r>
+        <w:rPr>
+          <w:rFonts w:ascii="Times New Roman" w:eastAsia="Times New Roman" w:hAnsi="Times New Roman" w:cs="Times New Roman"/>
+          <w:color w:val="292929"/>
+          <w:spacing w:val="-1"/>
+          <w:sz w:val="32"/>
+          <w:szCs w:val="32"/>
+          <w:lang w:eastAsia="en-IN"/>
+        </w:rPr>
+        <w:t xml:space="preserve"> </w:t>
+      </w:r>
+      <w:r>
+        <w:rPr>
+          <w:rFonts w:ascii="Times New Roman" w:eastAsia="Times New Roman" w:hAnsi="Times New Roman" w:cs="Times New Roman"/>
+          <w:color w:val="292929"/>
+          <w:spacing w:val="-1"/>
+          <w:sz w:val="32"/>
+          <w:szCs w:val="32"/>
+          <w:lang w:eastAsia="en-IN"/>
+        </w:rPr>
+        <w:lastRenderedPageBreak/>
+        <w:t>However, </w:t>
+      </w:r>
+      <w:r>
+        <w:rPr>
+          <w:rFonts w:ascii="Times New Roman" w:eastAsia="Times New Roman" w:hAnsi="Times New Roman" w:cs="Times New Roman"/>
+          <w:i/>
+          <w:iCs/>
+          <w:color w:val="292929"/>
+          <w:spacing w:val="-1"/>
+          <w:sz w:val="32"/>
+          <w:szCs w:val="32"/>
+          <w:lang w:eastAsia="en-IN"/>
+        </w:rPr>
+        <w:t>there are no output categories or labels</w:t>
+      </w:r>
+      <w:r>
+        <w:rPr>
+          <w:rFonts w:ascii="Times New Roman" w:eastAsia="Times New Roman" w:hAnsi="Times New Roman" w:cs="Times New Roman"/>
+          <w:color w:val="292929"/>
+          <w:spacing w:val="-1"/>
+          <w:sz w:val="32"/>
+          <w:szCs w:val="32"/>
+          <w:lang w:eastAsia="en-IN"/>
+        </w:rPr>
+        <w:t> here based on which the algorithm can try to model relationships. These algorithms try to use techniques on the input data to </w:t>
+      </w:r>
+      <w:r>
+        <w:rPr>
+          <w:rFonts w:ascii="Times New Roman" w:eastAsia="Times New Roman" w:hAnsi="Times New Roman" w:cs="Times New Roman"/>
+          <w:i/>
+          <w:iCs/>
+          <w:color w:val="292929"/>
+          <w:spacing w:val="-1"/>
+          <w:sz w:val="32"/>
+          <w:szCs w:val="32"/>
+          <w:lang w:eastAsia="en-IN"/>
+        </w:rPr>
+        <w:t>mine for rules</w:t>
+      </w:r>
+      <w:r>
+        <w:rPr>
+          <w:rFonts w:ascii="Times New Roman" w:eastAsia="Times New Roman" w:hAnsi="Times New Roman" w:cs="Times New Roman"/>
+          <w:color w:val="292929"/>
+          <w:spacing w:val="-1"/>
+          <w:sz w:val="32"/>
+          <w:szCs w:val="32"/>
+          <w:lang w:eastAsia="en-IN"/>
+        </w:rPr>
+        <w:t>, </w:t>
+      </w:r>
+      <w:r>
+        <w:rPr>
+          <w:rFonts w:ascii="Times New Roman" w:eastAsia="Times New Roman" w:hAnsi="Times New Roman" w:cs="Times New Roman"/>
+          <w:i/>
+          <w:iCs/>
+          <w:color w:val="292929"/>
+          <w:spacing w:val="-1"/>
+          <w:sz w:val="32"/>
+          <w:szCs w:val="32"/>
+          <w:lang w:eastAsia="en-IN"/>
+        </w:rPr>
+        <w:t>detect patterns</w:t>
+      </w:r>
+      <w:r>
+        <w:rPr>
+          <w:rFonts w:ascii="Times New Roman" w:eastAsia="Times New Roman" w:hAnsi="Times New Roman" w:cs="Times New Roman"/>
+          <w:color w:val="292929"/>
+          <w:spacing w:val="-1"/>
+          <w:sz w:val="32"/>
+          <w:szCs w:val="32"/>
+          <w:lang w:eastAsia="en-IN"/>
+        </w:rPr>
+        <w:t>, and </w:t>
+      </w:r>
+      <w:r>
+        <w:rPr>
+          <w:rFonts w:ascii="Times New Roman" w:eastAsia="Times New Roman" w:hAnsi="Times New Roman" w:cs="Times New Roman"/>
+          <w:i/>
+          <w:iCs/>
+          <w:color w:val="292929"/>
+          <w:spacing w:val="-1"/>
+          <w:sz w:val="32"/>
+          <w:szCs w:val="32"/>
+          <w:lang w:eastAsia="en-IN"/>
+        </w:rPr>
+        <w:t>summarize and group the data points</w:t>
+      </w:r>
+      <w:r>
+        <w:rPr>
+          <w:rFonts w:ascii="Times New Roman" w:eastAsia="Times New Roman" w:hAnsi="Times New Roman" w:cs="Times New Roman"/>
+          <w:color w:val="292929"/>
+          <w:spacing w:val="-1"/>
+          <w:sz w:val="32"/>
+          <w:szCs w:val="32"/>
+          <w:lang w:eastAsia="en-IN"/>
+        </w:rPr>
+        <w:t> which help in deriving meaningful insights and describe the data better to the users.</w:t>
+      </w:r>
+    </w:p>
+    <w:p>
+      <w:pPr>
+        <w:shd w:val="clear" w:color="auto" w:fill="FFFFFF"/>
+        <w:spacing w:before="413" w:after="0" w:line="420" w:lineRule="atLeast"/>
+        <w:outlineLvl w:val="1"/>
+        <w:rPr>
+          <w:rFonts w:ascii="Times New Roman" w:eastAsia="Times New Roman" w:hAnsi="Times New Roman" w:cs="Times New Roman"/>
+          <w:color w:val="292929"/>
+          <w:sz w:val="32"/>
+          <w:szCs w:val="32"/>
+          <w:lang w:eastAsia="en-IN"/>
+        </w:rPr>
+      </w:pPr>
+      <w:r>
+        <w:rPr>
+          <w:rFonts w:ascii="Times New Roman" w:eastAsia="Times New Roman" w:hAnsi="Times New Roman" w:cs="Times New Roman"/>
+          <w:color w:val="292929"/>
+          <w:sz w:val="32"/>
+          <w:szCs w:val="32"/>
+          <w:lang w:eastAsia="en-IN"/>
+        </w:rPr>
+        <w:t>Draft</w:t>
+      </w:r>
+    </w:p>
+    <w:p>
+      <w:pPr>
+        <w:numPr>
+          <w:ilvl w:val="0"/>
+          <w:numId w:val="11"/>
+        </w:numPr>
+        <w:shd w:val="clear" w:color="auto" w:fill="FFFFFF"/>
+        <w:spacing w:before="206" w:after="0" w:line="480" w:lineRule="atLeast"/>
+        <w:ind w:left="1170"/>
+        <w:rPr>
+          <w:rFonts w:ascii="Times New Roman" w:eastAsia="Times New Roman" w:hAnsi="Times New Roman" w:cs="Times New Roman"/>
+          <w:color w:val="292929"/>
+          <w:spacing w:val="-1"/>
+          <w:sz w:val="32"/>
+          <w:szCs w:val="32"/>
+          <w:lang w:eastAsia="en-IN"/>
+        </w:rPr>
+      </w:pPr>
+      <w:r>
+        <w:rPr>
+          <w:rFonts w:ascii="Times New Roman" w:eastAsia="Times New Roman" w:hAnsi="Times New Roman" w:cs="Times New Roman"/>
+          <w:color w:val="292929"/>
+          <w:spacing w:val="-1"/>
+          <w:sz w:val="32"/>
+          <w:szCs w:val="32"/>
+          <w:lang w:eastAsia="en-IN"/>
+        </w:rPr>
+        <w:t>Descriptive Model</w:t>
+      </w:r>
+    </w:p>
+    <w:p>
+      <w:pPr>
+        <w:numPr>
+          <w:ilvl w:val="0"/>
+          <w:numId w:val="11"/>
+        </w:numPr>
+        <w:shd w:val="clear" w:color="auto" w:fill="FFFFFF"/>
+        <w:spacing w:before="252" w:after="0" w:line="480" w:lineRule="atLeast"/>
+        <w:ind w:left="1170"/>
+        <w:rPr>
+          <w:rFonts w:ascii="Times New Roman" w:eastAsia="Times New Roman" w:hAnsi="Times New Roman" w:cs="Times New Roman"/>
+          <w:color w:val="292929"/>
+          <w:spacing w:val="-1"/>
+          <w:sz w:val="32"/>
+          <w:szCs w:val="32"/>
+          <w:lang w:eastAsia="en-IN"/>
+        </w:rPr>
+      </w:pPr>
+      <w:r>
+        <w:rPr>
+          <w:rFonts w:ascii="Times New Roman" w:eastAsia="Times New Roman" w:hAnsi="Times New Roman" w:cs="Times New Roman"/>
+          <w:color w:val="292929"/>
+          <w:spacing w:val="-1"/>
+          <w:sz w:val="32"/>
+          <w:szCs w:val="32"/>
+          <w:lang w:eastAsia="en-IN"/>
+        </w:rPr>
+        <w:t>The main types of unsupervised learning algorithms include </w:t>
+      </w:r>
+      <w:r>
+        <w:rPr>
+          <w:rFonts w:ascii="Times New Roman" w:eastAsia="Times New Roman" w:hAnsi="Times New Roman" w:cs="Times New Roman"/>
+          <w:i/>
+          <w:iCs/>
+          <w:color w:val="292929"/>
+          <w:spacing w:val="-1"/>
+          <w:sz w:val="32"/>
+          <w:szCs w:val="32"/>
+          <w:lang w:eastAsia="en-IN"/>
+        </w:rPr>
+        <w:t>Clustering algorithms and Association rule learning algorithms.</w:t>
+      </w:r>
+    </w:p>
+    <w:p>
+      <w:pPr>
+        <w:shd w:val="clear" w:color="auto" w:fill="FFFFFF"/>
+        <w:spacing w:before="413" w:after="0" w:line="420" w:lineRule="atLeast"/>
+        <w:outlineLvl w:val="1"/>
+        <w:rPr>
+          <w:rFonts w:ascii="Times New Roman" w:eastAsia="Times New Roman" w:hAnsi="Times New Roman" w:cs="Times New Roman"/>
+          <w:color w:val="292929"/>
+          <w:sz w:val="32"/>
+          <w:szCs w:val="32"/>
+          <w:lang w:eastAsia="en-IN"/>
+        </w:rPr>
+      </w:pPr>
+      <w:r>
+        <w:rPr>
+          <w:rFonts w:ascii="Times New Roman" w:eastAsia="Times New Roman" w:hAnsi="Times New Roman" w:cs="Times New Roman"/>
+          <w:color w:val="292929"/>
+          <w:sz w:val="32"/>
+          <w:szCs w:val="32"/>
+          <w:lang w:eastAsia="en-IN"/>
+        </w:rPr>
+        <w:t>List of Common Algorithms</w:t>
+      </w:r>
+    </w:p>
+    <w:p>
+      <w:pPr>
+        <w:numPr>
+          <w:ilvl w:val="0"/>
+          <w:numId w:val="12"/>
+        </w:numPr>
+        <w:shd w:val="clear" w:color="auto" w:fill="FFFFFF"/>
+        <w:spacing w:before="206" w:after="0" w:line="480" w:lineRule="atLeast"/>
+        <w:ind w:left="1170"/>
+        <w:rPr>
+          <w:rFonts w:ascii="Times New Roman" w:eastAsia="Times New Roman" w:hAnsi="Times New Roman" w:cs="Times New Roman"/>
+          <w:color w:val="292929"/>
+          <w:spacing w:val="-1"/>
+          <w:sz w:val="32"/>
+          <w:szCs w:val="32"/>
+          <w:lang w:eastAsia="en-IN"/>
+        </w:rPr>
+      </w:pPr>
+      <w:r>
+        <w:rPr>
+          <w:rFonts w:ascii="Times New Roman" w:eastAsia="Times New Roman" w:hAnsi="Times New Roman" w:cs="Times New Roman"/>
+          <w:color w:val="292929"/>
+          <w:spacing w:val="-1"/>
+          <w:sz w:val="32"/>
+          <w:szCs w:val="32"/>
+          <w:lang w:eastAsia="en-IN"/>
+        </w:rPr>
+        <w:t>k-means clustering, Association Rules</w:t>
+      </w:r>
+    </w:p>
+    <w:p>
+      <w:pPr>
+        <w:shd w:val="clear" w:color="auto" w:fill="FFFFFF"/>
+        <w:spacing w:before="468" w:after="0" w:line="540" w:lineRule="atLeast"/>
+        <w:outlineLvl w:val="0"/>
+        <w:rPr>
+          <w:rFonts w:ascii="Times New Roman" w:eastAsia="Times New Roman" w:hAnsi="Times New Roman" w:cs="Times New Roman"/>
+          <w:color w:val="292929"/>
+          <w:kern w:val="36"/>
+          <w:sz w:val="32"/>
+          <w:szCs w:val="32"/>
+          <w:lang w:eastAsia="en-IN"/>
+        </w:rPr>
+      </w:pPr>
+      <w:r>
+        <w:rPr>
+          <w:rFonts w:ascii="Times New Roman" w:eastAsia="Times New Roman" w:hAnsi="Times New Roman" w:cs="Times New Roman"/>
+          <w:color w:val="292929"/>
+          <w:kern w:val="36"/>
+          <w:sz w:val="32"/>
+          <w:szCs w:val="32"/>
+          <w:lang w:eastAsia="en-IN"/>
+        </w:rPr>
+        <w:t>Semi-supervised Learning</w:t>
+      </w:r>
+    </w:p>
+    <w:p>
+      <w:pPr>
+        <w:shd w:val="clear" w:color="auto" w:fill="FFFFFF"/>
+        <w:spacing w:before="206" w:after="0" w:line="480" w:lineRule="atLeast"/>
+        <w:rPr>
+          <w:rFonts w:ascii="Times New Roman" w:eastAsia="Times New Roman" w:hAnsi="Times New Roman" w:cs="Times New Roman"/>
+          <w:color w:val="292929"/>
+          <w:spacing w:val="-1"/>
+          <w:sz w:val="32"/>
+          <w:szCs w:val="32"/>
+          <w:lang w:eastAsia="en-IN"/>
+        </w:rPr>
+      </w:pPr>
+      <w:r>
+        <w:rPr>
+          <w:rFonts w:ascii="Times New Roman" w:eastAsia="Times New Roman" w:hAnsi="Times New Roman" w:cs="Times New Roman"/>
+          <w:color w:val="292929"/>
+          <w:spacing w:val="-1"/>
+          <w:sz w:val="32"/>
+          <w:szCs w:val="32"/>
+          <w:lang w:eastAsia="en-IN"/>
+        </w:rPr>
+        <w:t xml:space="preserve">In the previous two types, either there are no labels for all the observation in the dataset or labels are present for all the observations. Semi-supervised learning falls in between these two. In many practical situations, the cost to label is quite high, since it requires skilled human experts to do that. So, in the absence of labels in the majority of the observations but present in few, semi-supervised algorithms are the best candidates for the model building. These methods exploit the idea that even though the group memberships of the </w:t>
+      </w:r>
+      <w:proofErr w:type="spellStart"/>
+      <w:r>
+        <w:rPr>
+          <w:rFonts w:ascii="Times New Roman" w:eastAsia="Times New Roman" w:hAnsi="Times New Roman" w:cs="Times New Roman"/>
+          <w:color w:val="292929"/>
+          <w:spacing w:val="-1"/>
+          <w:sz w:val="32"/>
+          <w:szCs w:val="32"/>
+          <w:lang w:eastAsia="en-IN"/>
+        </w:rPr>
+        <w:t>unlabeled</w:t>
+      </w:r>
+      <w:proofErr w:type="spellEnd"/>
+      <w:r>
+        <w:rPr>
+          <w:rFonts w:ascii="Times New Roman" w:eastAsia="Times New Roman" w:hAnsi="Times New Roman" w:cs="Times New Roman"/>
+          <w:color w:val="292929"/>
+          <w:spacing w:val="-1"/>
+          <w:sz w:val="32"/>
+          <w:szCs w:val="32"/>
+          <w:lang w:eastAsia="en-IN"/>
+        </w:rPr>
+        <w:t xml:space="preserve"> data are unknown, this data carries important information about the group parameters.</w:t>
+      </w:r>
+    </w:p>
+    <w:p>
+      <w:pPr>
+        <w:shd w:val="clear" w:color="auto" w:fill="FFFFFF"/>
+        <w:spacing w:before="468" w:after="0" w:line="540" w:lineRule="atLeast"/>
+        <w:outlineLvl w:val="0"/>
+        <w:rPr>
+          <w:rFonts w:ascii="Times New Roman" w:eastAsia="Times New Roman" w:hAnsi="Times New Roman" w:cs="Times New Roman"/>
+          <w:color w:val="292929"/>
+          <w:kern w:val="36"/>
+          <w:sz w:val="32"/>
+          <w:szCs w:val="32"/>
+          <w:lang w:eastAsia="en-IN"/>
+        </w:rPr>
+      </w:pPr>
+      <w:r>
+        <w:rPr>
+          <w:rFonts w:ascii="Times New Roman" w:eastAsia="Times New Roman" w:hAnsi="Times New Roman" w:cs="Times New Roman"/>
+          <w:color w:val="292929"/>
+          <w:kern w:val="36"/>
+          <w:sz w:val="32"/>
+          <w:szCs w:val="32"/>
+          <w:lang w:eastAsia="en-IN"/>
+        </w:rPr>
+        <w:lastRenderedPageBreak/>
+        <w:t>Reinforcement Learning</w:t>
+      </w:r>
+    </w:p>
+    <w:p>
+      <w:pPr>
+        <w:shd w:val="clear" w:color="auto" w:fill="FFFFFF"/>
+        <w:spacing w:before="206" w:after="0" w:line="480" w:lineRule="atLeast"/>
+        <w:rPr>
+          <w:rFonts w:ascii="Times New Roman" w:eastAsia="Times New Roman" w:hAnsi="Times New Roman" w:cs="Times New Roman"/>
+          <w:color w:val="292929"/>
+          <w:spacing w:val="-1"/>
+          <w:sz w:val="32"/>
+          <w:szCs w:val="32"/>
+          <w:lang w:eastAsia="en-IN"/>
+        </w:rPr>
+      </w:pPr>
+      <w:r>
+        <w:rPr>
+          <w:rFonts w:ascii="Times New Roman" w:eastAsia="Times New Roman" w:hAnsi="Times New Roman" w:cs="Times New Roman"/>
+          <w:color w:val="292929"/>
+          <w:spacing w:val="-1"/>
+          <w:sz w:val="32"/>
+          <w:szCs w:val="32"/>
+          <w:lang w:eastAsia="en-IN"/>
+        </w:rPr>
+        <w:t>method aims at using observations gathered from the interaction with the environment to take actions that would maximize the reward or minimize the risk. Reinforcement learning algorithm (called the agent) continuously learns from the environment in an iterative fashion. In the process, the agent learns from its experiences of the environment until it explores the full range of possible states.</w:t>
+      </w:r>
+    </w:p>
+    <w:p>
+      <w:pPr>
+        <w:shd w:val="clear" w:color="auto" w:fill="FFFFFF"/>
+        <w:spacing w:before="480" w:after="0" w:line="480" w:lineRule="atLeast"/>
+        <w:rPr>
+          <w:rFonts w:ascii="Times New Roman" w:eastAsia="Times New Roman" w:hAnsi="Times New Roman" w:cs="Times New Roman"/>
+          <w:color w:val="292929"/>
+          <w:spacing w:val="-1"/>
+          <w:sz w:val="32"/>
+          <w:szCs w:val="32"/>
+          <w:lang w:eastAsia="en-IN"/>
+        </w:rPr>
+      </w:pPr>
+      <w:r>
+        <w:rPr>
+          <w:rFonts w:ascii="Times New Roman" w:eastAsia="Times New Roman" w:hAnsi="Times New Roman" w:cs="Times New Roman"/>
+          <w:b/>
+          <w:bCs/>
+          <w:color w:val="292929"/>
+          <w:spacing w:val="-1"/>
+          <w:sz w:val="32"/>
+          <w:szCs w:val="32"/>
+          <w:lang w:eastAsia="en-IN"/>
+        </w:rPr>
+        <w:t>R</w:t>
+      </w:r>
+      <w:r>
+        <w:rPr>
+          <w:rFonts w:ascii="Times New Roman" w:eastAsia="Times New Roman" w:hAnsi="Times New Roman" w:cs="Times New Roman"/>
+          <w:color w:val="292929"/>
+          <w:spacing w:val="-1"/>
+          <w:sz w:val="32"/>
+          <w:szCs w:val="32"/>
+          <w:lang w:eastAsia="en-IN"/>
+        </w:rPr>
+        <w:t>einforcement Learning is a type of </w:t>
+      </w:r>
+      <w:r>
+        <w:rPr>
+          <w:rFonts w:ascii="Times New Roman" w:eastAsia="Times New Roman" w:hAnsi="Times New Roman" w:cs="Times New Roman"/>
+          <w:i/>
+          <w:iCs/>
+          <w:color w:val="292929"/>
+          <w:spacing w:val="-1"/>
+          <w:sz w:val="32"/>
+          <w:szCs w:val="32"/>
+          <w:lang w:eastAsia="en-IN"/>
+        </w:rPr>
+        <w:t>Machine Learning</w:t>
+      </w:r>
+      <w:r>
+        <w:rPr>
+          <w:rFonts w:ascii="Times New Roman" w:eastAsia="Times New Roman" w:hAnsi="Times New Roman" w:cs="Times New Roman"/>
+          <w:color w:val="292929"/>
+          <w:spacing w:val="-1"/>
+          <w:sz w:val="32"/>
+          <w:szCs w:val="32"/>
+          <w:lang w:eastAsia="en-IN"/>
+        </w:rPr>
+        <w:t>, and thereby also a branch of </w:t>
+      </w:r>
+      <w:r>
+        <w:rPr>
+          <w:rFonts w:ascii="Times New Roman" w:eastAsia="Times New Roman" w:hAnsi="Times New Roman" w:cs="Times New Roman"/>
+          <w:i/>
+          <w:iCs/>
+          <w:color w:val="292929"/>
+          <w:spacing w:val="-1"/>
+          <w:sz w:val="32"/>
+          <w:szCs w:val="32"/>
+          <w:lang w:eastAsia="en-IN"/>
+        </w:rPr>
+        <w:t>Artificial Intelligence</w:t>
+      </w:r>
+      <w:r>
+        <w:rPr>
+          <w:rFonts w:ascii="Times New Roman" w:eastAsia="Times New Roman" w:hAnsi="Times New Roman" w:cs="Times New Roman"/>
+          <w:color w:val="292929"/>
+          <w:spacing w:val="-1"/>
+          <w:sz w:val="32"/>
+          <w:szCs w:val="32"/>
+          <w:lang w:eastAsia="en-IN"/>
+        </w:rPr>
+        <w:t xml:space="preserve">. It allows machines and software agents to automatically determine the ideal </w:t>
+      </w:r>
+      <w:proofErr w:type="spellStart"/>
+      <w:r>
+        <w:rPr>
+          <w:rFonts w:ascii="Times New Roman" w:eastAsia="Times New Roman" w:hAnsi="Times New Roman" w:cs="Times New Roman"/>
+          <w:color w:val="292929"/>
+          <w:spacing w:val="-1"/>
+          <w:sz w:val="32"/>
+          <w:szCs w:val="32"/>
+          <w:lang w:eastAsia="en-IN"/>
+        </w:rPr>
+        <w:t>behavior</w:t>
+      </w:r>
+      <w:proofErr w:type="spellEnd"/>
+      <w:r>
+        <w:rPr>
+          <w:rFonts w:ascii="Times New Roman" w:eastAsia="Times New Roman" w:hAnsi="Times New Roman" w:cs="Times New Roman"/>
+          <w:color w:val="292929"/>
+          <w:spacing w:val="-1"/>
+          <w:sz w:val="32"/>
+          <w:szCs w:val="32"/>
+          <w:lang w:eastAsia="en-IN"/>
+        </w:rPr>
+        <w:t xml:space="preserve"> within a specific context, in order to maximize its performance. Simple reward feedback is required for the agent to learn its </w:t>
+      </w:r>
+      <w:proofErr w:type="spellStart"/>
+      <w:r>
+        <w:rPr>
+          <w:rFonts w:ascii="Times New Roman" w:eastAsia="Times New Roman" w:hAnsi="Times New Roman" w:cs="Times New Roman"/>
+          <w:color w:val="292929"/>
+          <w:spacing w:val="-1"/>
+          <w:sz w:val="32"/>
+          <w:szCs w:val="32"/>
+          <w:lang w:eastAsia="en-IN"/>
+        </w:rPr>
+        <w:t>behavior</w:t>
+      </w:r>
+      <w:proofErr w:type="spellEnd"/>
+      <w:r>
+        <w:rPr>
+          <w:rFonts w:ascii="Times New Roman" w:eastAsia="Times New Roman" w:hAnsi="Times New Roman" w:cs="Times New Roman"/>
+          <w:color w:val="292929"/>
+          <w:spacing w:val="-1"/>
+          <w:sz w:val="32"/>
+          <w:szCs w:val="32"/>
+          <w:lang w:eastAsia="en-IN"/>
+        </w:rPr>
+        <w:t>; this is known as the reinforcement signal.</w:t>
+      </w:r>
+    </w:p>
+    <w:p>
+      <w:pPr>
+        <w:shd w:val="clear" w:color="auto" w:fill="F2F2F2"/>
+        <w:spacing w:after="0" w:line="240" w:lineRule="auto"/>
+        <w:rPr>
+          <w:rFonts w:ascii="Times New Roman" w:eastAsia="Times New Roman" w:hAnsi="Times New Roman" w:cs="Times New Roman"/>
+          <w:sz w:val="32"/>
+          <w:szCs w:val="32"/>
+          <w:lang w:eastAsia="en-IN"/>
+        </w:rPr>
+      </w:pPr>
+    </w:p>
+    <w:p>
+      <w:pPr>
+        <w:shd w:val="clear" w:color="auto" w:fill="F2F2F2"/>
+        <w:spacing w:after="100" w:line="240" w:lineRule="auto"/>
+        <w:rPr>
+          <w:rFonts w:ascii="Times New Roman" w:eastAsia="Times New Roman" w:hAnsi="Times New Roman" w:cs="Times New Roman"/>
+          <w:sz w:val="32"/>
+          <w:szCs w:val="32"/>
+          <w:lang w:eastAsia="en-IN"/>
+        </w:rPr>
+      </w:pPr>
+      <w:r>
+        <w:rPr>
+          <w:rFonts w:ascii="Times New Roman" w:eastAsia="Times New Roman" w:hAnsi="Times New Roman" w:cs="Times New Roman"/>
+          <w:noProof/>
+          <w:sz w:val="32"/>
+          <w:szCs w:val="32"/>
+          <w:lang w:eastAsia="en-IN"/>
+        </w:rPr>
+        <w:drawing>
+          <wp:inline distT="0" distB="0" distL="0" distR="0" wp14:anchorId="7EABA128" wp14:editId="0914AE7A">
+            <wp:extent cx="5715000" cy="2667000"/>
+            <wp:effectExtent l="0" t="0" r="0" b="0"/>
+            <wp:docPr id="1" name="Picture 1" descr="Image for post"/>
+            <wp:cNvGraphicFramePr>
+              <a:graphicFrameLocks xmlns:a="http://schemas.openxmlformats.org/drawingml/2006/main" noChangeAspect="1"/>
+            </wp:cNvGraphicFramePr>
+            <a:graphic xmlns:a="http://schemas.openxmlformats.org/drawingml/2006/main">
+              <a:graphicData uri="http://schemas.openxmlformats.org/drawingml/2006/picture">
+                <pic:pic xmlns:pic="http://schemas.openxmlformats.org/drawingml/2006/picture">
+                  <pic:nvPicPr>
+                    <pic:cNvPr id="0" name="Picture 2" descr="Image for post"/>
+                    <pic:cNvPicPr>
+                      <a:picLocks noChangeAspect="1" noChangeArrowheads="1"/>
+                    </pic:cNvPicPr>
+                  </pic:nvPicPr>
+                  <pic:blipFill>
+                    <a:blip r:embed="rId6">
+                      <a:extLst>
+                        <a:ext uri="{28A0092B-C50C-407E-A947-70E740481C1C}">
+                          <a14:useLocalDpi xmlns:a14="http://schemas.microsoft.com/office/drawing/2010/main" val="0"/>
+                        </a:ext>
+                      </a:extLst>
+                    </a:blip>
+                    <a:srcRect/>
+                    <a:stretch>
+                      <a:fillRect/>
+                    </a:stretch>
+                  </pic:blipFill>
+                  <pic:spPr bwMode="auto">
+                    <a:xfrm>
+                      <a:off x="0" y="0"/>
+                      <a:ext cx="5715000" cy="2667000"/>
+                    </a:xfrm>
+                    <a:prstGeom prst="rect">
+                      <a:avLst/>
+                    </a:prstGeom>
+                    <a:noFill/>
+                    <a:ln>
+                      <a:noFill/>
+                    </a:ln>
+                  </pic:spPr>
+                </pic:pic>
+              </a:graphicData>
+            </a:graphic>
+          </wp:inline>
+        </w:drawing>
+      </w:r>
+    </w:p>
+    <w:p>
+      <w:pPr>
+        <w:shd w:val="clear" w:color="auto" w:fill="FFFFFF"/>
+        <w:spacing w:before="480" w:after="0" w:line="480" w:lineRule="atLeast"/>
+        <w:rPr>
+          <w:rFonts w:ascii="Times New Roman" w:eastAsia="Times New Roman" w:hAnsi="Times New Roman" w:cs="Times New Roman"/>
+          <w:color w:val="292929"/>
+          <w:spacing w:val="-1"/>
+          <w:sz w:val="32"/>
+          <w:szCs w:val="32"/>
+          <w:lang w:eastAsia="en-IN"/>
+        </w:rPr>
+      </w:pPr>
+      <w:r>
+        <w:rPr>
+          <w:rFonts w:ascii="Times New Roman" w:eastAsia="Times New Roman" w:hAnsi="Times New Roman" w:cs="Times New Roman"/>
+          <w:b/>
+          <w:bCs/>
+          <w:color w:val="292929"/>
+          <w:spacing w:val="-1"/>
+          <w:sz w:val="32"/>
+          <w:szCs w:val="32"/>
+          <w:lang w:eastAsia="en-IN"/>
+        </w:rPr>
+        <w:t>T</w:t>
+      </w:r>
+      <w:r>
+        <w:rPr>
+          <w:rFonts w:ascii="Times New Roman" w:eastAsia="Times New Roman" w:hAnsi="Times New Roman" w:cs="Times New Roman"/>
+          <w:color w:val="292929"/>
+          <w:spacing w:val="-1"/>
+          <w:sz w:val="32"/>
+          <w:szCs w:val="32"/>
+          <w:lang w:eastAsia="en-IN"/>
+        </w:rPr>
+        <w:t xml:space="preserve">here are many different algorithms that tackle this issue. As a matter of fact, Reinforcement Learning is defined by a specific type of problem, and all its solutions are classed as Reinforcement Learning algorithms. In the problem, an agent is supposed decide the best action </w:t>
+      </w:r>
+      <w:r>
+        <w:rPr>
+          <w:rFonts w:ascii="Times New Roman" w:eastAsia="Times New Roman" w:hAnsi="Times New Roman" w:cs="Times New Roman"/>
+          <w:color w:val="292929"/>
+          <w:spacing w:val="-1"/>
+          <w:sz w:val="32"/>
+          <w:szCs w:val="32"/>
+          <w:lang w:eastAsia="en-IN"/>
+        </w:rPr>
+        <w:lastRenderedPageBreak/>
+        <w:t>to select based on his current state. When this step is repeated, the problem is known as a </w:t>
+      </w:r>
+      <w:r>
+        <w:rPr>
+          <w:rFonts w:ascii="Times New Roman" w:eastAsia="Times New Roman" w:hAnsi="Times New Roman" w:cs="Times New Roman"/>
+          <w:i/>
+          <w:iCs/>
+          <w:color w:val="292929"/>
+          <w:spacing w:val="-1"/>
+          <w:sz w:val="32"/>
+          <w:szCs w:val="32"/>
+          <w:lang w:eastAsia="en-IN"/>
+        </w:rPr>
+        <w:t>Markov Decision Process</w:t>
+      </w:r>
+      <w:r>
+        <w:rPr>
+          <w:rFonts w:ascii="Times New Roman" w:eastAsia="Times New Roman" w:hAnsi="Times New Roman" w:cs="Times New Roman"/>
+          <w:color w:val="292929"/>
+          <w:spacing w:val="-1"/>
+          <w:sz w:val="32"/>
+          <w:szCs w:val="32"/>
+          <w:lang w:eastAsia="en-IN"/>
+        </w:rPr>
+        <w:t>.</w:t>
+      </w:r>
+    </w:p>
+    <w:p>
+      <w:pPr>
+        <w:shd w:val="clear" w:color="auto" w:fill="FFFFFF"/>
+        <w:spacing w:before="480" w:after="0" w:line="480" w:lineRule="atLeast"/>
+        <w:rPr>
+          <w:rFonts w:ascii="Times New Roman" w:eastAsia="Times New Roman" w:hAnsi="Times New Roman" w:cs="Times New Roman"/>
+          <w:color w:val="292929"/>
+          <w:spacing w:val="-1"/>
+          <w:sz w:val="32"/>
+          <w:szCs w:val="32"/>
+          <w:lang w:eastAsia="en-IN"/>
+        </w:rPr>
+      </w:pPr>
+      <w:r>
+        <w:rPr>
+          <w:rFonts w:ascii="Times New Roman" w:eastAsia="Times New Roman" w:hAnsi="Times New Roman" w:cs="Times New Roman"/>
+          <w:color w:val="292929"/>
+          <w:spacing w:val="-1"/>
+          <w:sz w:val="32"/>
+          <w:szCs w:val="32"/>
+          <w:lang w:eastAsia="en-IN"/>
+        </w:rPr>
+        <w:t>In order to produce intelligent programs (also called agents), reinforcement learning goes through the following steps:</w:t>
+      </w:r>
+    </w:p>
+    <w:p>
+      <w:pPr>
+        <w:numPr>
+          <w:ilvl w:val="0"/>
+          <w:numId w:val="13"/>
+        </w:numPr>
+        <w:shd w:val="clear" w:color="auto" w:fill="FFFFFF"/>
+        <w:spacing w:before="480" w:after="0" w:line="480" w:lineRule="atLeast"/>
+        <w:ind w:left="1170"/>
+        <w:rPr>
+          <w:rFonts w:ascii="Times New Roman" w:eastAsia="Times New Roman" w:hAnsi="Times New Roman" w:cs="Times New Roman"/>
+          <w:color w:val="292929"/>
+          <w:spacing w:val="-1"/>
+          <w:sz w:val="32"/>
+          <w:szCs w:val="32"/>
+          <w:lang w:eastAsia="en-IN"/>
+        </w:rPr>
+      </w:pPr>
+      <w:r>
+        <w:rPr>
+          <w:rFonts w:ascii="Times New Roman" w:eastAsia="Times New Roman" w:hAnsi="Times New Roman" w:cs="Times New Roman"/>
+          <w:color w:val="292929"/>
+          <w:spacing w:val="-1"/>
+          <w:sz w:val="32"/>
+          <w:szCs w:val="32"/>
+          <w:lang w:eastAsia="en-IN"/>
+        </w:rPr>
+        <w:t>Input state is observed by the agent.</w:t>
+      </w:r>
+    </w:p>
+    <w:p>
+      <w:pPr>
+        <w:numPr>
+          <w:ilvl w:val="0"/>
+          <w:numId w:val="13"/>
+        </w:numPr>
+        <w:shd w:val="clear" w:color="auto" w:fill="FFFFFF"/>
+        <w:spacing w:before="252" w:after="0" w:line="480" w:lineRule="atLeast"/>
+        <w:ind w:left="1170"/>
+        <w:rPr>
+          <w:rFonts w:ascii="Times New Roman" w:eastAsia="Times New Roman" w:hAnsi="Times New Roman" w:cs="Times New Roman"/>
+          <w:color w:val="292929"/>
+          <w:spacing w:val="-1"/>
+          <w:sz w:val="32"/>
+          <w:szCs w:val="32"/>
+          <w:lang w:eastAsia="en-IN"/>
+        </w:rPr>
+      </w:pPr>
+      <w:r>
+        <w:rPr>
+          <w:rFonts w:ascii="Times New Roman" w:eastAsia="Times New Roman" w:hAnsi="Times New Roman" w:cs="Times New Roman"/>
+          <w:color w:val="292929"/>
+          <w:spacing w:val="-1"/>
+          <w:sz w:val="32"/>
+          <w:szCs w:val="32"/>
+          <w:lang w:eastAsia="en-IN"/>
+        </w:rPr>
+        <w:t>Decision making function is used to make the agent perform an action.</w:t>
+      </w:r>
+    </w:p>
+    <w:p>
+      <w:pPr>
+        <w:numPr>
+          <w:ilvl w:val="0"/>
+          <w:numId w:val="13"/>
+        </w:numPr>
+        <w:shd w:val="clear" w:color="auto" w:fill="FFFFFF"/>
+        <w:spacing w:before="252" w:after="0" w:line="480" w:lineRule="atLeast"/>
+        <w:ind w:left="1170"/>
+        <w:rPr>
+          <w:rFonts w:ascii="Times New Roman" w:eastAsia="Times New Roman" w:hAnsi="Times New Roman" w:cs="Times New Roman"/>
+          <w:color w:val="292929"/>
+          <w:spacing w:val="-1"/>
+          <w:sz w:val="32"/>
+          <w:szCs w:val="32"/>
+          <w:lang w:eastAsia="en-IN"/>
+        </w:rPr>
+      </w:pPr>
+      <w:r>
+        <w:rPr>
+          <w:rFonts w:ascii="Times New Roman" w:eastAsia="Times New Roman" w:hAnsi="Times New Roman" w:cs="Times New Roman"/>
+          <w:color w:val="292929"/>
+          <w:spacing w:val="-1"/>
+          <w:sz w:val="32"/>
+          <w:szCs w:val="32"/>
+          <w:lang w:eastAsia="en-IN"/>
+        </w:rPr>
+        <w:t>After the action is performed, the agent receives reward or reinforcement from the environment.</w:t>
+      </w:r>
+    </w:p>
+    <w:p>
+      <w:pPr>
+        <w:numPr>
+          <w:ilvl w:val="0"/>
+          <w:numId w:val="13"/>
+        </w:numPr>
+        <w:shd w:val="clear" w:color="auto" w:fill="FFFFFF"/>
+        <w:spacing w:before="252" w:after="0" w:line="480" w:lineRule="atLeast"/>
+        <w:ind w:left="1170"/>
+        <w:rPr>
+          <w:rFonts w:ascii="Times New Roman" w:eastAsia="Times New Roman" w:hAnsi="Times New Roman" w:cs="Times New Roman"/>
+          <w:color w:val="292929"/>
+          <w:spacing w:val="-1"/>
+          <w:sz w:val="32"/>
+          <w:szCs w:val="32"/>
+          <w:lang w:eastAsia="en-IN"/>
+        </w:rPr>
+      </w:pPr>
+      <w:r>
+        <w:rPr>
+          <w:rFonts w:ascii="Times New Roman" w:eastAsia="Times New Roman" w:hAnsi="Times New Roman" w:cs="Times New Roman"/>
+          <w:color w:val="292929"/>
+          <w:spacing w:val="-1"/>
+          <w:sz w:val="32"/>
+          <w:szCs w:val="32"/>
+          <w:lang w:eastAsia="en-IN"/>
+        </w:rPr>
+        <w:t>The state-action pair information about the reward is stored.</w:t>
+      </w:r>
+    </w:p>
+    <w:p>
+      <w:pPr>
+        <w:shd w:val="clear" w:color="auto" w:fill="FFFFFF"/>
+        <w:spacing w:before="413" w:after="0" w:line="420" w:lineRule="atLeast"/>
+        <w:outlineLvl w:val="1"/>
+        <w:rPr>
+          <w:rFonts w:ascii="Times New Roman" w:eastAsia="Times New Roman" w:hAnsi="Times New Roman" w:cs="Times New Roman"/>
+          <w:color w:val="292929"/>
+          <w:sz w:val="32"/>
+          <w:szCs w:val="32"/>
+          <w:lang w:eastAsia="en-IN"/>
+        </w:rPr>
+      </w:pPr>
+      <w:r>
+        <w:rPr>
+          <w:rFonts w:ascii="Times New Roman" w:eastAsia="Times New Roman" w:hAnsi="Times New Roman" w:cs="Times New Roman"/>
+          <w:color w:val="292929"/>
+          <w:sz w:val="32"/>
+          <w:szCs w:val="32"/>
+          <w:lang w:eastAsia="en-IN"/>
+        </w:rPr>
+        <w:t>List of Common Algorithms</w:t>
+      </w:r>
+    </w:p>
+    <w:p>
+      <w:pPr>
+        <w:numPr>
+          <w:ilvl w:val="0"/>
+          <w:numId w:val="14"/>
+        </w:numPr>
+        <w:shd w:val="clear" w:color="auto" w:fill="FFFFFF"/>
+        <w:spacing w:before="206" w:after="0" w:line="480" w:lineRule="atLeast"/>
+        <w:ind w:left="1170"/>
+        <w:rPr>
+          <w:rFonts w:ascii="Times New Roman" w:eastAsia="Times New Roman" w:hAnsi="Times New Roman" w:cs="Times New Roman"/>
+          <w:color w:val="292929"/>
+          <w:spacing w:val="-1"/>
+          <w:sz w:val="32"/>
+          <w:szCs w:val="32"/>
+          <w:lang w:eastAsia="en-IN"/>
+        </w:rPr>
+      </w:pPr>
+      <w:r>
+        <w:rPr>
+          <w:rFonts w:ascii="Times New Roman" w:eastAsia="Times New Roman" w:hAnsi="Times New Roman" w:cs="Times New Roman"/>
+          <w:color w:val="292929"/>
+          <w:spacing w:val="-1"/>
+          <w:sz w:val="32"/>
+          <w:szCs w:val="32"/>
+          <w:lang w:eastAsia="en-IN"/>
+        </w:rPr>
+        <w:t>Q-Learning</w:t>
+      </w:r>
+    </w:p>
+    <w:p>
+      <w:pPr>
+        <w:numPr>
+          <w:ilvl w:val="0"/>
+          <w:numId w:val="14"/>
+        </w:numPr>
+        <w:shd w:val="clear" w:color="auto" w:fill="FFFFFF"/>
+        <w:spacing w:before="252" w:after="0" w:line="480" w:lineRule="atLeast"/>
+        <w:ind w:left="1170"/>
+        <w:rPr>
+          <w:rFonts w:ascii="Times New Roman" w:eastAsia="Times New Roman" w:hAnsi="Times New Roman" w:cs="Times New Roman"/>
+          <w:color w:val="292929"/>
+          <w:spacing w:val="-1"/>
+          <w:sz w:val="32"/>
+          <w:szCs w:val="32"/>
+          <w:lang w:eastAsia="en-IN"/>
+        </w:rPr>
+      </w:pPr>
+      <w:r>
+        <w:rPr>
+          <w:rFonts w:ascii="Times New Roman" w:eastAsia="Times New Roman" w:hAnsi="Times New Roman" w:cs="Times New Roman"/>
+          <w:color w:val="292929"/>
+          <w:spacing w:val="-1"/>
+          <w:sz w:val="32"/>
+          <w:szCs w:val="32"/>
+          <w:lang w:eastAsia="en-IN"/>
+        </w:rPr>
+        <w:t>Temporal Difference (TD)</w:t>
+      </w:r>
+    </w:p>
+    <w:p>
+      <w:pPr>
+        <w:numPr>
+          <w:ilvl w:val="0"/>
+          <w:numId w:val="14"/>
+        </w:numPr>
+        <w:shd w:val="clear" w:color="auto" w:fill="FFFFFF"/>
+        <w:spacing w:before="252" w:after="0" w:line="480" w:lineRule="atLeast"/>
+        <w:ind w:left="1170"/>
+        <w:rPr>
+          <w:rFonts w:ascii="Times New Roman" w:eastAsia="Times New Roman" w:hAnsi="Times New Roman" w:cs="Times New Roman"/>
+          <w:color w:val="292929"/>
+          <w:spacing w:val="-1"/>
+          <w:sz w:val="32"/>
+          <w:szCs w:val="32"/>
+          <w:lang w:eastAsia="en-IN"/>
+        </w:rPr>
+      </w:pPr>
+      <w:r>
+        <w:rPr>
+          <w:rFonts w:ascii="Times New Roman" w:eastAsia="Times New Roman" w:hAnsi="Times New Roman" w:cs="Times New Roman"/>
+          <w:color w:val="292929"/>
+          <w:spacing w:val="-1"/>
+          <w:sz w:val="32"/>
+          <w:szCs w:val="32"/>
+          <w:lang w:eastAsia="en-IN"/>
+        </w:rPr>
+        <w:t>Deep Adversarial Networks</w:t>
+      </w:r>
+    </w:p>
+    <w:p>
+      <w:pPr>
         <w:rPr>
           <w:rFonts w:ascii="Times New Roman" w:hAnsi="Times New Roman" w:cs="Times New Roman"/>
           <w:b/>
           <w:bCs/>
           <w:sz w:val="32"/>
           <w:szCs w:val="32"/>
-          <w:lang w:eastAsia="en-IN"/>
-        </w:rPr>
-      </w:pPr>
-      <w:r>
+          <w:shd w:val="clear" w:color="auto" w:fill="FFFFFF"/>
+          <w:lang w:eastAsia="en-IN"/>
+        </w:rPr>
+      </w:pPr>
+    </w:p>
+    <w:p>
+      <w:pPr>
         <w:rPr>
           <w:rFonts w:ascii="Times New Roman" w:hAnsi="Times New Roman" w:cs="Times New Roman"/>
           <w:b/>
@@ -23,6 +2248,108 @@
           <w:shd w:val="clear" w:color="auto" w:fill="FFFFFF"/>
           <w:lang w:eastAsia="en-IN"/>
         </w:rPr>
+      </w:pPr>
+    </w:p>
+    <w:p>
+      <w:pPr>
+        <w:rPr>
+          <w:rFonts w:ascii="Times New Roman" w:hAnsi="Times New Roman" w:cs="Times New Roman"/>
+          <w:b/>
+          <w:bCs/>
+          <w:sz w:val="32"/>
+          <w:szCs w:val="32"/>
+          <w:shd w:val="clear" w:color="auto" w:fill="FFFFFF"/>
+          <w:lang w:eastAsia="en-IN"/>
+        </w:rPr>
+      </w:pPr>
+    </w:p>
+    <w:p>
+      <w:pPr>
+        <w:rPr>
+          <w:rFonts w:ascii="Times New Roman" w:hAnsi="Times New Roman" w:cs="Times New Roman"/>
+          <w:b/>
+          <w:bCs/>
+          <w:sz w:val="32"/>
+          <w:szCs w:val="32"/>
+          <w:shd w:val="clear" w:color="auto" w:fill="FFFFFF"/>
+          <w:lang w:eastAsia="en-IN"/>
+        </w:rPr>
+      </w:pPr>
+    </w:p>
+    <w:p>
+      <w:pPr>
+        <w:rPr>
+          <w:rFonts w:ascii="Times New Roman" w:hAnsi="Times New Roman" w:cs="Times New Roman"/>
+          <w:b/>
+          <w:bCs/>
+          <w:sz w:val="32"/>
+          <w:szCs w:val="32"/>
+          <w:shd w:val="clear" w:color="auto" w:fill="FFFFFF"/>
+          <w:lang w:eastAsia="en-IN"/>
+        </w:rPr>
+      </w:pPr>
+    </w:p>
+    <w:p>
+      <w:pPr>
+        <w:rPr>
+          <w:rFonts w:ascii="Times New Roman" w:hAnsi="Times New Roman" w:cs="Times New Roman"/>
+          <w:b/>
+          <w:bCs/>
+          <w:sz w:val="32"/>
+          <w:szCs w:val="32"/>
+          <w:shd w:val="clear" w:color="auto" w:fill="FFFFFF"/>
+          <w:lang w:eastAsia="en-IN"/>
+        </w:rPr>
+      </w:pPr>
+    </w:p>
+    <w:p>
+      <w:pPr>
+        <w:rPr>
+          <w:rFonts w:ascii="Times New Roman" w:hAnsi="Times New Roman" w:cs="Times New Roman"/>
+          <w:b/>
+          <w:bCs/>
+          <w:sz w:val="32"/>
+          <w:szCs w:val="32"/>
+          <w:shd w:val="clear" w:color="auto" w:fill="FFFFFF"/>
+          <w:lang w:eastAsia="en-IN"/>
+        </w:rPr>
+      </w:pPr>
+    </w:p>
+    <w:p>
+      <w:pPr>
+        <w:rPr>
+          <w:rFonts w:ascii="Times New Roman" w:hAnsi="Times New Roman" w:cs="Times New Roman"/>
+          <w:b/>
+          <w:bCs/>
+          <w:sz w:val="32"/>
+          <w:szCs w:val="32"/>
+          <w:shd w:val="clear" w:color="auto" w:fill="FFFFFF"/>
+          <w:lang w:eastAsia="en-IN"/>
+        </w:rPr>
+      </w:pPr>
+    </w:p>
+    <w:p>
+      <w:pPr>
+        <w:rPr>
+          <w:rFonts w:ascii="Times New Roman" w:hAnsi="Times New Roman" w:cs="Times New Roman"/>
+          <w:b/>
+          <w:bCs/>
+          <w:sz w:val="32"/>
+          <w:szCs w:val="32"/>
+          <w:lang w:eastAsia="en-IN"/>
+        </w:rPr>
+      </w:pPr>
+      <w:r>
+        <w:rPr>
+          <w:rFonts w:ascii="Times New Roman" w:hAnsi="Times New Roman" w:cs="Times New Roman"/>
+          <w:b/>
+          <w:bCs/>
+          <w:sz w:val="32"/>
+          <w:szCs w:val="32"/>
+          <w:shd w:val="clear" w:color="auto" w:fill="FFFFFF"/>
+          <w:lang w:eastAsia="en-IN"/>
+        </w:rPr>
+        <w:lastRenderedPageBreak/>
         <w:t>Algorithm Foundations</w:t>
       </w:r>
     </w:p>
@@ -42,17 +2369,18 @@
           <w:szCs w:val="32"/>
           <w:lang w:eastAsia="en-IN"/>
         </w:rPr>
-        <w:t xml:space="preserve">Lesson 1: How </w:t>
-      </w:r>
-      <w:r>
+        <w:t>1: How to Talk About Data in Machine Learning</w:t>
+      </w:r>
+    </w:p>
+    <w:p>
+      <w:pPr>
         <w:rPr>
           <w:rFonts w:ascii="Times New Roman" w:hAnsi="Times New Roman" w:cs="Times New Roman"/>
           <w:sz w:val="32"/>
           <w:szCs w:val="32"/>
           <w:lang w:eastAsia="en-IN"/>
         </w:rPr>
-        <w:t>to</w:t>
-      </w:r>
+      </w:pPr>
       <w:r>
         <w:rPr>
           <w:rFonts w:ascii="Times New Roman" w:hAnsi="Times New Roman" w:cs="Times New Roman"/>
@@ -60,7 +2388,7 @@
           <w:szCs w:val="32"/>
           <w:lang w:eastAsia="en-IN"/>
         </w:rPr>
-        <w:t xml:space="preserve"> Talk About Data in Machine Learning</w:t>
+        <w:t>2: Principle That Underpins All Algorithms</w:t>
       </w:r>
     </w:p>
     <w:p>
@@ -79,7 +2407,7 @@
           <w:szCs w:val="32"/>
           <w:lang w:eastAsia="en-IN"/>
         </w:rPr>
-        <w:t>Lesson 2: Principle That Underpins All Algorithms</w:t>
+        <w:t>3: Parametric and Nonparametric Algorithms</w:t>
       </w:r>
     </w:p>
     <w:p>
@@ -98,26 +2426,7 @@
           <w:szCs w:val="32"/>
           <w:lang w:eastAsia="en-IN"/>
         </w:rPr>
-        <w:t>Lesson 3: Parametric and Nonparametric Algorithms</w:t>
-      </w:r>
-    </w:p>
-    <w:p>
-      <w:pPr>
-        <w:rPr>
-          <w:rFonts w:ascii="Times New Roman" w:hAnsi="Times New Roman" w:cs="Times New Roman"/>
-          <w:sz w:val="32"/>
-          <w:szCs w:val="32"/>
-          <w:lang w:eastAsia="en-IN"/>
-        </w:rPr>
-      </w:pPr>
-      <w:r>
-        <w:rPr>
-          <w:rFonts w:ascii="Times New Roman" w:hAnsi="Times New Roman" w:cs="Times New Roman"/>
-          <w:sz w:val="32"/>
-          <w:szCs w:val="32"/>
-          <w:lang w:eastAsia="en-IN"/>
-        </w:rPr>
-        <w:t>Lesson 4: Bias, Variance and the Trade-off</w:t>
+        <w:t>4: Bias, Variance and the Trade-off</w:t>
       </w:r>
     </w:p>
     <w:p>
@@ -442,6 +2751,304 @@
 <file path=word/numbering.xml><?xml version="1.0" encoding="utf-8"?>
 <w:numbering xmlns:wpc="http://schemas.microsoft.com/office/word/2010/wordprocessingCanvas" xmlns:cx="http://schemas.microsoft.com/office/drawing/2014/chartex" xmlns:cx1="http://schemas.microsoft.com/office/drawing/2015/9/8/chartex" xmlns:cx2="http://schemas.microsoft.com/office/drawing/2015/10/21/chartex" xmlns:cx3="http://schemas.microsoft.com/office/drawing/2016/5/9/chartex" xmlns:cx4="http://schemas.microsoft.com/office/drawing/2016/5/10/chartex" xmlns:cx5="http://schemas.microsoft.com/office/drawing/2016/5/11/chartex" xmlns:cx6="http://schemas.microsoft.com/office/drawing/2016/5/12/chartex" xmlns:cx7="http://schemas.microsoft.com/office/drawing/2016/5/13/chartex" xmlns:cx8="http://schemas.microsoft.com/office/drawing/2016/5/14/chartex" xmlns:mc="http://schemas.openxmlformats.org/markup-compatibility/2006" xmlns:aink="http://schemas.microsoft.com/office/drawing/2016/ink" xmlns:am3d="http://schemas.microsoft.com/office/drawing/2017/model3d" xmlns:o="urn:schemas-microsoft-com:office:office" xmlns:r="http://schemas.openxmlformats.org/officeDocument/2006/relationships" xmlns:m="http://schemas.openxmlformats.org/officeDocument/2006/math" xmlns:v="urn:schemas-microsoft-com:vml" xmlns:wp14="http://schemas.microsoft.com/office/word/2010/wordprocessingDrawing" xmlns:wp="http://schemas.openxmlformats.org/drawingml/2006/wordprocessingDrawing" xmlns:w10="urn:schemas-microsoft-com:office:word" xmlns:w="http://schemas.openxmlformats.org/wordprocessingml/2006/main" xmlns:w14="http://schemas.microsoft.com/office/word/2010/wordml" xmlns:w15="http://schemas.microsoft.com/office/word/2012/wordml" xmlns:w16cex="http://schemas.microsoft.com/office/word/2018/wordml/cex" xmlns:w16cid="http://schemas.microsoft.com/office/word/2016/wordml/cid" xmlns:w16="http://schemas.microsoft.com/office/word/2018/wordml" xmlns:w16se="http://schemas.microsoft.com/office/word/2015/wordml/symex" xmlns:wpg="http://schemas.microsoft.com/office/word/2010/wordprocessingGroup" xmlns:wpi="http://schemas.microsoft.com/office/word/2010/wordprocessingInk" xmlns:wne="http://schemas.microsoft.com/office/word/2006/wordml" xmlns:wps="http://schemas.microsoft.com/office/word/2010/wordprocessingShape" mc:Ignorable="w14 w15 w16se w16cid w16 w16cex wp14">
   <w:abstractNum w:abstractNumId="0" w15:restartNumberingAfterBreak="0">
+    <w:nsid w:val="1AA71BD3"/>
+    <w:multiLevelType w:val="multilevel"/>
+    <w:tmpl w:val="6B2E48AE"/>
+    <w:lvl w:ilvl="0">
+      <w:start w:val="1"/>
+      <w:numFmt w:val="bullet"/>
+      <w:lvlText w:val=""/>
+      <w:lvlJc w:val="left"/>
+      <w:pPr>
+        <w:tabs>
+          <w:tab w:val="num" w:pos="720"/>
+        </w:tabs>
+        <w:ind w:left="720" w:hanging="360"/>
+      </w:pPr>
+      <w:rPr>
+        <w:rFonts w:ascii="Symbol" w:hAnsi="Symbol" w:hint="default"/>
+        <w:sz w:val="20"/>
+      </w:rPr>
+    </w:lvl>
+    <w:lvl w:ilvl="1" w:tentative="1">
+      <w:start w:val="1"/>
+      <w:numFmt w:val="bullet"/>
+      <w:lvlText w:val="o"/>
+      <w:lvlJc w:val="left"/>
+      <w:pPr>
+        <w:tabs>
+          <w:tab w:val="num" w:pos="1440"/>
+        </w:tabs>
+        <w:ind w:left="1440" w:hanging="360"/>
+      </w:pPr>
+      <w:rPr>
+        <w:rFonts w:ascii="Courier New" w:hAnsi="Courier New" w:hint="default"/>
+        <w:sz w:val="20"/>
+      </w:rPr>
+    </w:lvl>
+    <w:lvl w:ilvl="2" w:tentative="1">
+      <w:start w:val="1"/>
+      <w:numFmt w:val="bullet"/>
+      <w:lvlText w:val=""/>
+      <w:lvlJc w:val="left"/>
+      <w:pPr>
+        <w:tabs>
+          <w:tab w:val="num" w:pos="2160"/>
+        </w:tabs>
+        <w:ind w:left="2160" w:hanging="360"/>
+      </w:pPr>
+      <w:rPr>
+        <w:rFonts w:ascii="Wingdings" w:hAnsi="Wingdings" w:hint="default"/>
+        <w:sz w:val="20"/>
+      </w:rPr>
+    </w:lvl>
+    <w:lvl w:ilvl="3" w:tentative="1">
+      <w:start w:val="1"/>
+      <w:numFmt w:val="bullet"/>
+      <w:lvlText w:val=""/>
+      <w:lvlJc w:val="left"/>
+      <w:pPr>
+        <w:tabs>
+          <w:tab w:val="num" w:pos="2880"/>
+        </w:tabs>
+        <w:ind w:left="2880" w:hanging="360"/>
+      </w:pPr>
+      <w:rPr>
+        <w:rFonts w:ascii="Wingdings" w:hAnsi="Wingdings" w:hint="default"/>
+        <w:sz w:val="20"/>
+      </w:rPr>
+    </w:lvl>
+    <w:lvl w:ilvl="4" w:tentative="1">
+      <w:start w:val="1"/>
+      <w:numFmt w:val="bullet"/>
+      <w:lvlText w:val=""/>
+      <w:lvlJc w:val="left"/>
+      <w:pPr>
+        <w:tabs>
+          <w:tab w:val="num" w:pos="3600"/>
+        </w:tabs>
+        <w:ind w:left="3600" w:hanging="360"/>
+      </w:pPr>
+      <w:rPr>
+        <w:rFonts w:ascii="Wingdings" w:hAnsi="Wingdings" w:hint="default"/>
+        <w:sz w:val="20"/>
+      </w:rPr>
+    </w:lvl>
+    <w:lvl w:ilvl="5" w:tentative="1">
+      <w:start w:val="1"/>
+      <w:numFmt w:val="bullet"/>
+      <w:lvlText w:val=""/>
+      <w:lvlJc w:val="left"/>
+      <w:pPr>
+        <w:tabs>
+          <w:tab w:val="num" w:pos="4320"/>
+        </w:tabs>
+        <w:ind w:left="4320" w:hanging="360"/>
+      </w:pPr>
+      <w:rPr>
+        <w:rFonts w:ascii="Wingdings" w:hAnsi="Wingdings" w:hint="default"/>
+        <w:sz w:val="20"/>
+      </w:rPr>
+    </w:lvl>
+    <w:lvl w:ilvl="6" w:tentative="1">
+      <w:start w:val="1"/>
+      <w:numFmt w:val="bullet"/>
+      <w:lvlText w:val=""/>
+      <w:lvlJc w:val="left"/>
+      <w:pPr>
+        <w:tabs>
+          <w:tab w:val="num" w:pos="5040"/>
+        </w:tabs>
+        <w:ind w:left="5040" w:hanging="360"/>
+      </w:pPr>
+      <w:rPr>
+        <w:rFonts w:ascii="Wingdings" w:hAnsi="Wingdings" w:hint="default"/>
+        <w:sz w:val="20"/>
+      </w:rPr>
+    </w:lvl>
+    <w:lvl w:ilvl="7" w:tentative="1">
+      <w:start w:val="1"/>
+      <w:numFmt w:val="bullet"/>
+      <w:lvlText w:val=""/>
+      <w:lvlJc w:val="left"/>
+      <w:pPr>
+        <w:tabs>
+          <w:tab w:val="num" w:pos="5760"/>
+        </w:tabs>
+        <w:ind w:left="5760" w:hanging="360"/>
+      </w:pPr>
+      <w:rPr>
+        <w:rFonts w:ascii="Wingdings" w:hAnsi="Wingdings" w:hint="default"/>
+        <w:sz w:val="20"/>
+      </w:rPr>
+    </w:lvl>
+    <w:lvl w:ilvl="8" w:tentative="1">
+      <w:start w:val="1"/>
+      <w:numFmt w:val="bullet"/>
+      <w:lvlText w:val=""/>
+      <w:lvlJc w:val="left"/>
+      <w:pPr>
+        <w:tabs>
+          <w:tab w:val="num" w:pos="6480"/>
+        </w:tabs>
+        <w:ind w:left="6480" w:hanging="360"/>
+      </w:pPr>
+      <w:rPr>
+        <w:rFonts w:ascii="Wingdings" w:hAnsi="Wingdings" w:hint="default"/>
+        <w:sz w:val="20"/>
+      </w:rPr>
+    </w:lvl>
+  </w:abstractNum>
+  <w:abstractNum w:abstractNumId="1" w15:restartNumberingAfterBreak="0">
+    <w:nsid w:val="1C98307C"/>
+    <w:multiLevelType w:val="multilevel"/>
+    <w:tmpl w:val="7B6AFA70"/>
+    <w:lvl w:ilvl="0">
+      <w:start w:val="1"/>
+      <w:numFmt w:val="bullet"/>
+      <w:lvlText w:val=""/>
+      <w:lvlJc w:val="left"/>
+      <w:pPr>
+        <w:tabs>
+          <w:tab w:val="num" w:pos="720"/>
+        </w:tabs>
+        <w:ind w:left="720" w:hanging="360"/>
+      </w:pPr>
+      <w:rPr>
+        <w:rFonts w:ascii="Symbol" w:hAnsi="Symbol" w:hint="default"/>
+        <w:sz w:val="20"/>
+      </w:rPr>
+    </w:lvl>
+    <w:lvl w:ilvl="1" w:tentative="1">
+      <w:start w:val="1"/>
+      <w:numFmt w:val="bullet"/>
+      <w:lvlText w:val="o"/>
+      <w:lvlJc w:val="left"/>
+      <w:pPr>
+        <w:tabs>
+          <w:tab w:val="num" w:pos="1440"/>
+        </w:tabs>
+        <w:ind w:left="1440" w:hanging="360"/>
+      </w:pPr>
+      <w:rPr>
+        <w:rFonts w:ascii="Courier New" w:hAnsi="Courier New" w:hint="default"/>
+        <w:sz w:val="20"/>
+      </w:rPr>
+    </w:lvl>
+    <w:lvl w:ilvl="2" w:tentative="1">
+      <w:start w:val="1"/>
+      <w:numFmt w:val="bullet"/>
+      <w:lvlText w:val=""/>
+      <w:lvlJc w:val="left"/>
+      <w:pPr>
+        <w:tabs>
+          <w:tab w:val="num" w:pos="2160"/>
+        </w:tabs>
+        <w:ind w:left="2160" w:hanging="360"/>
+      </w:pPr>
+      <w:rPr>
+        <w:rFonts w:ascii="Wingdings" w:hAnsi="Wingdings" w:hint="default"/>
+        <w:sz w:val="20"/>
+      </w:rPr>
+    </w:lvl>
+    <w:lvl w:ilvl="3" w:tentative="1">
+      <w:start w:val="1"/>
+      <w:numFmt w:val="bullet"/>
+      <w:lvlText w:val=""/>
+      <w:lvlJc w:val="left"/>
+      <w:pPr>
+        <w:tabs>
+          <w:tab w:val="num" w:pos="2880"/>
+        </w:tabs>
+        <w:ind w:left="2880" w:hanging="360"/>
+      </w:pPr>
+      <w:rPr>
+        <w:rFonts w:ascii="Wingdings" w:hAnsi="Wingdings" w:hint="default"/>
+        <w:sz w:val="20"/>
+      </w:rPr>
+    </w:lvl>
+    <w:lvl w:ilvl="4" w:tentative="1">
+      <w:start w:val="1"/>
+      <w:numFmt w:val="bullet"/>
+      <w:lvlText w:val=""/>
+      <w:lvlJc w:val="left"/>
+      <w:pPr>
+        <w:tabs>
+          <w:tab w:val="num" w:pos="3600"/>
+        </w:tabs>
+        <w:ind w:left="3600" w:hanging="360"/>
+      </w:pPr>
+      <w:rPr>
+        <w:rFonts w:ascii="Wingdings" w:hAnsi="Wingdings" w:hint="default"/>
+        <w:sz w:val="20"/>
+      </w:rPr>
+    </w:lvl>
+    <w:lvl w:ilvl="5" w:tentative="1">
+      <w:start w:val="1"/>
+      <w:numFmt w:val="bullet"/>
+      <w:lvlText w:val=""/>
+      <w:lvlJc w:val="left"/>
+      <w:pPr>
+        <w:tabs>
+          <w:tab w:val="num" w:pos="4320"/>
+        </w:tabs>
+        <w:ind w:left="4320" w:hanging="360"/>
+      </w:pPr>
+      <w:rPr>
+        <w:rFonts w:ascii="Wingdings" w:hAnsi="Wingdings" w:hint="default"/>
+        <w:sz w:val="20"/>
+      </w:rPr>
+    </w:lvl>
+    <w:lvl w:ilvl="6" w:tentative="1">
+      <w:start w:val="1"/>
+      <w:numFmt w:val="bullet"/>
+      <w:lvlText w:val=""/>
+      <w:lvlJc w:val="left"/>
+      <w:pPr>
+        <w:tabs>
+          <w:tab w:val="num" w:pos="5040"/>
+        </w:tabs>
+        <w:ind w:left="5040" w:hanging="360"/>
+      </w:pPr>
+      <w:rPr>
+        <w:rFonts w:ascii="Wingdings" w:hAnsi="Wingdings" w:hint="default"/>
+        <w:sz w:val="20"/>
+      </w:rPr>
+    </w:lvl>
+    <w:lvl w:ilvl="7" w:tentative="1">
+      <w:start w:val="1"/>
+      <w:numFmt w:val="bullet"/>
+      <w:lvlText w:val=""/>
+      <w:lvlJc w:val="left"/>
+      <w:pPr>
+        <w:tabs>
+          <w:tab w:val="num" w:pos="5760"/>
+        </w:tabs>
+        <w:ind w:left="5760" w:hanging="360"/>
+      </w:pPr>
+      <w:rPr>
+        <w:rFonts w:ascii="Wingdings" w:hAnsi="Wingdings" w:hint="default"/>
+        <w:sz w:val="20"/>
+      </w:rPr>
+    </w:lvl>
+    <w:lvl w:ilvl="8" w:tentative="1">
+      <w:start w:val="1"/>
+      <w:numFmt w:val="bullet"/>
+      <w:lvlText w:val=""/>
+      <w:lvlJc w:val="left"/>
+      <w:pPr>
+        <w:tabs>
+          <w:tab w:val="num" w:pos="6480"/>
+        </w:tabs>
+        <w:ind w:left="6480" w:hanging="360"/>
+      </w:pPr>
+      <w:rPr>
+        <w:rFonts w:ascii="Wingdings" w:hAnsi="Wingdings" w:hint="default"/>
+        <w:sz w:val="20"/>
+      </w:rPr>
+    </w:lvl>
+  </w:abstractNum>
+  <w:abstractNum w:abstractNumId="2" w15:restartNumberingAfterBreak="0">
     <w:nsid w:val="232048C7"/>
     <w:multiLevelType w:val="multilevel"/>
     <w:tmpl w:val="77104158"/>
@@ -590,7 +3197,120 @@
       </w:rPr>
     </w:lvl>
   </w:abstractNum>
-  <w:abstractNum w:abstractNumId="1" w15:restartNumberingAfterBreak="0">
+  <w:abstractNum w:abstractNumId="3" w15:restartNumberingAfterBreak="0">
+    <w:nsid w:val="282E3518"/>
+    <w:multiLevelType w:val="multilevel"/>
+    <w:tmpl w:val="110C7FE4"/>
+    <w:lvl w:ilvl="0">
+      <w:start w:val="1"/>
+      <w:numFmt w:val="decimal"/>
+      <w:lvlText w:val="%1."/>
+      <w:lvlJc w:val="left"/>
+      <w:pPr>
+        <w:tabs>
+          <w:tab w:val="num" w:pos="720"/>
+        </w:tabs>
+        <w:ind w:left="720" w:hanging="360"/>
+      </w:pPr>
+    </w:lvl>
+    <w:lvl w:ilvl="1" w:tentative="1">
+      <w:start w:val="1"/>
+      <w:numFmt w:val="decimal"/>
+      <w:lvlText w:val="%2."/>
+      <w:lvlJc w:val="left"/>
+      <w:pPr>
+        <w:tabs>
+          <w:tab w:val="num" w:pos="1440"/>
+        </w:tabs>
+        <w:ind w:left="1440" w:hanging="360"/>
+      </w:pPr>
+    </w:lvl>
+    <w:lvl w:ilvl="2" w:tentative="1">
+      <w:start w:val="1"/>
+      <w:numFmt w:val="decimal"/>
+      <w:lvlText w:val="%3."/>
+      <w:lvlJc w:val="left"/>
+      <w:pPr>
+        <w:tabs>
+          <w:tab w:val="num" w:pos="2160"/>
+        </w:tabs>
+        <w:ind w:left="2160" w:hanging="360"/>
+      </w:pPr>
+    </w:lvl>
+    <w:lvl w:ilvl="3" w:tentative="1">
+      <w:start w:val="1"/>
+      <w:numFmt w:val="decimal"/>
+      <w:lvlText w:val="%4."/>
+      <w:lvlJc w:val="left"/>
+      <w:pPr>
+        <w:tabs>
+          <w:tab w:val="num" w:pos="2880"/>
+        </w:tabs>
+        <w:ind w:left="2880" w:hanging="360"/>
+      </w:pPr>
+    </w:lvl>
+    <w:lvl w:ilvl="4" w:tentative="1">
+      <w:start w:val="1"/>
+      <w:numFmt w:val="decimal"/>
+      <w:lvlText w:val="%5."/>
+      <w:lvlJc w:val="left"/>
+      <w:pPr>
+        <w:tabs>
+          <w:tab w:val="num" w:pos="3600"/>
+        </w:tabs>
+        <w:ind w:left="3600" w:hanging="360"/>
+      </w:pPr>
+    </w:lvl>
+    <w:lvl w:ilvl="5" w:tentative="1">
+      <w:start w:val="1"/>
+      <w:numFmt w:val="decimal"/>
+      <w:lvlText w:val="%6."/>
+      <w:lvlJc w:val="left"/>
+      <w:pPr>
+        <w:tabs>
+          <w:tab w:val="num" w:pos="4320"/>
+        </w:tabs>
+        <w:ind w:left="4320" w:hanging="360"/>
+      </w:pPr>
+    </w:lvl>
+    <w:lvl w:ilvl="6" w:tentative="1">
+      <w:start w:val="1"/>
+      <w:numFmt w:val="decimal"/>
+      <w:lvlText w:val="%7."/>
+      <w:lvlJc w:val="left"/>
+      <w:pPr>
+        <w:tabs>
+          <w:tab w:val="num" w:pos="5040"/>
+        </w:tabs>
+        <w:ind w:left="5040" w:hanging="360"/>
+      </w:pPr>
+    </w:lvl>
+    <w:lvl w:ilvl="7" w:tentative="1">
+      <w:start w:val="1"/>
+      <w:numFmt w:val="decimal"/>
+      <w:lvlText w:val="%8."/>
+      <w:lvlJc w:val="left"/>
+      <w:pPr>
+        <w:tabs>
+          <w:tab w:val="num" w:pos="5760"/>
+        </w:tabs>
+        <w:ind w:left="5760" w:hanging="360"/>
+      </w:pPr>
+    </w:lvl>
+    <w:lvl w:ilvl="8" w:tentative="1">
+      <w:start w:val="1"/>
+      <w:numFmt w:val="decimal"/>
+      <w:lvlText w:val="%9."/>
+      <w:lvlJc w:val="left"/>
+      <w:pPr>
+        <w:tabs>
+          <w:tab w:val="num" w:pos="6480"/>
+        </w:tabs>
+        <w:ind w:left="6480" w:hanging="360"/>
+      </w:pPr>
+    </w:lvl>
+  </w:abstractNum>
+  <w:abstractNum w:abstractNumId="4" w15:restartNumberingAfterBreak="0">
     <w:nsid w:val="2D334A06"/>
     <w:multiLevelType w:val="multilevel"/>
     <w:tmpl w:val="237CA83C"/>
@@ -739,7 +3459,305 @@
       </w:rPr>
     </w:lvl>
   </w:abstractNum>
-  <w:abstractNum w:abstractNumId="2" w15:restartNumberingAfterBreak="0">
+  <w:abstractNum w:abstractNumId="5" w15:restartNumberingAfterBreak="0">
+    <w:nsid w:val="323A1FF3"/>
+    <w:multiLevelType w:val="multilevel"/>
+    <w:tmpl w:val="D90C5FBE"/>
+    <w:lvl w:ilvl="0">
+      <w:start w:val="1"/>
+      <w:numFmt w:val="bullet"/>
+      <w:lvlText w:val=""/>
+      <w:lvlJc w:val="left"/>
+      <w:pPr>
+        <w:tabs>
+          <w:tab w:val="num" w:pos="720"/>
+        </w:tabs>
+        <w:ind w:left="720" w:hanging="360"/>
+      </w:pPr>
+      <w:rPr>
+        <w:rFonts w:ascii="Symbol" w:hAnsi="Symbol" w:hint="default"/>
+        <w:sz w:val="20"/>
+      </w:rPr>
+    </w:lvl>
+    <w:lvl w:ilvl="1" w:tentative="1">
+      <w:start w:val="1"/>
+      <w:numFmt w:val="bullet"/>
+      <w:lvlText w:val="o"/>
+      <w:lvlJc w:val="left"/>
+      <w:pPr>
+        <w:tabs>
+          <w:tab w:val="num" w:pos="1440"/>
+        </w:tabs>
+        <w:ind w:left="1440" w:hanging="360"/>
+      </w:pPr>
+      <w:rPr>
+        <w:rFonts w:ascii="Courier New" w:hAnsi="Courier New" w:hint="default"/>
+        <w:sz w:val="20"/>
+      </w:rPr>
+    </w:lvl>
+    <w:lvl w:ilvl="2" w:tentative="1">
+      <w:start w:val="1"/>
+      <w:numFmt w:val="bullet"/>
+      <w:lvlText w:val=""/>
+      <w:lvlJc w:val="left"/>
+      <w:pPr>
+        <w:tabs>
+          <w:tab w:val="num" w:pos="2160"/>
+        </w:tabs>
+        <w:ind w:left="2160" w:hanging="360"/>
+      </w:pPr>
+      <w:rPr>
+        <w:rFonts w:ascii="Wingdings" w:hAnsi="Wingdings" w:hint="default"/>
+        <w:sz w:val="20"/>
+      </w:rPr>
+    </w:lvl>
+    <w:lvl w:ilvl="3" w:tentative="1">
+      <w:start w:val="1"/>
+      <w:numFmt w:val="bullet"/>
+      <w:lvlText w:val=""/>
+      <w:lvlJc w:val="left"/>
+      <w:pPr>
+        <w:tabs>
+          <w:tab w:val="num" w:pos="2880"/>
+        </w:tabs>
+        <w:ind w:left="2880" w:hanging="360"/>
+      </w:pPr>
+      <w:rPr>
+        <w:rFonts w:ascii="Wingdings" w:hAnsi="Wingdings" w:hint="default"/>
+        <w:sz w:val="20"/>
+      </w:rPr>
+    </w:lvl>
+    <w:lvl w:ilvl="4" w:tentative="1">
+      <w:start w:val="1"/>
+      <w:numFmt w:val="bullet"/>
+      <w:lvlText w:val=""/>
+      <w:lvlJc w:val="left"/>
+      <w:pPr>
+        <w:tabs>
+          <w:tab w:val="num" w:pos="3600"/>
+        </w:tabs>
+        <w:ind w:left="3600" w:hanging="360"/>
+      </w:pPr>
+      <w:rPr>
+        <w:rFonts w:ascii="Wingdings" w:hAnsi="Wingdings" w:hint="default"/>
+        <w:sz w:val="20"/>
+      </w:rPr>
+    </w:lvl>
+    <w:lvl w:ilvl="5" w:tentative="1">
+      <w:start w:val="1"/>
+      <w:numFmt w:val="bullet"/>
+      <w:lvlText w:val=""/>
+      <w:lvlJc w:val="left"/>
+      <w:pPr>
+        <w:tabs>
+          <w:tab w:val="num" w:pos="4320"/>
+        </w:tabs>
+        <w:ind w:left="4320" w:hanging="360"/>
+      </w:pPr>
+      <w:rPr>
+        <w:rFonts w:ascii="Wingdings" w:hAnsi="Wingdings" w:hint="default"/>
+        <w:sz w:val="20"/>
+      </w:rPr>
+    </w:lvl>
+    <w:lvl w:ilvl="6" w:tentative="1">
+      <w:start w:val="1"/>
+      <w:numFmt w:val="bullet"/>
+      <w:lvlText w:val=""/>
+      <w:lvlJc w:val="left"/>
+      <w:pPr>
+        <w:tabs>
+          <w:tab w:val="num" w:pos="5040"/>
+        </w:tabs>
+        <w:ind w:left="5040" w:hanging="360"/>
+      </w:pPr>
+      <w:rPr>
+        <w:rFonts w:ascii="Wingdings" w:hAnsi="Wingdings" w:hint="default"/>
+        <w:sz w:val="20"/>
+      </w:rPr>
+    </w:lvl>
+    <w:lvl w:ilvl="7" w:tentative="1">
+      <w:start w:val="1"/>
+      <w:numFmt w:val="bullet"/>
+      <w:lvlText w:val=""/>
+      <w:lvlJc w:val="left"/>
+      <w:pPr>
+        <w:tabs>
+          <w:tab w:val="num" w:pos="5760"/>
+        </w:tabs>
+        <w:ind w:left="5760" w:hanging="360"/>
+      </w:pPr>
+      <w:rPr>
+        <w:rFonts w:ascii="Wingdings" w:hAnsi="Wingdings" w:hint="default"/>
+        <w:sz w:val="20"/>
+      </w:rPr>
+    </w:lvl>
+    <w:lvl w:ilvl="8" w:tentative="1">
+      <w:start w:val="1"/>
+      <w:numFmt w:val="bullet"/>
+      <w:lvlText w:val=""/>
+      <w:lvlJc w:val="left"/>
+      <w:pPr>
+        <w:tabs>
+          <w:tab w:val="num" w:pos="6480"/>
+        </w:tabs>
+        <w:ind w:left="6480" w:hanging="360"/>
+      </w:pPr>
+      <w:rPr>
+        <w:rFonts w:ascii="Wingdings" w:hAnsi="Wingdings" w:hint="default"/>
+        <w:sz w:val="20"/>
+      </w:rPr>
+    </w:lvl>
+  </w:abstractNum>
+  <w:abstractNum w:abstractNumId="6" w15:restartNumberingAfterBreak="0">
+    <w:nsid w:val="326A4C49"/>
+    <w:multiLevelType w:val="multilevel"/>
+    <w:tmpl w:val="A782916A"/>
+    <w:lvl w:ilvl="0">
+      <w:start w:val="1"/>
+      <w:numFmt w:val="bullet"/>
+      <w:lvlText w:val=""/>
+      <w:lvlJc w:val="left"/>
+      <w:pPr>
+        <w:tabs>
+          <w:tab w:val="num" w:pos="720"/>
+        </w:tabs>
+        <w:ind w:left="720" w:hanging="360"/>
+      </w:pPr>
+      <w:rPr>
+        <w:rFonts w:ascii="Symbol" w:hAnsi="Symbol" w:hint="default"/>
+        <w:sz w:val="20"/>
+      </w:rPr>
+    </w:lvl>
+    <w:lvl w:ilvl="1" w:tentative="1">
+      <w:start w:val="1"/>
+      <w:numFmt w:val="bullet"/>
+      <w:lvlText w:val="o"/>
+      <w:lvlJc w:val="left"/>
+      <w:pPr>
+        <w:tabs>
+          <w:tab w:val="num" w:pos="1440"/>
+        </w:tabs>
+        <w:ind w:left="1440" w:hanging="360"/>
+      </w:pPr>
+      <w:rPr>
+        <w:rFonts w:ascii="Courier New" w:hAnsi="Courier New" w:hint="default"/>
+        <w:sz w:val="20"/>
+      </w:rPr>
+    </w:lvl>
+    <w:lvl w:ilvl="2" w:tentative="1">
+      <w:start w:val="1"/>
+      <w:numFmt w:val="bullet"/>
+      <w:lvlText w:val=""/>
+      <w:lvlJc w:val="left"/>
+      <w:pPr>
+        <w:tabs>
+          <w:tab w:val="num" w:pos="2160"/>
+        </w:tabs>
+        <w:ind w:left="2160" w:hanging="360"/>
+      </w:pPr>
+      <w:rPr>
+        <w:rFonts w:ascii="Wingdings" w:hAnsi="Wingdings" w:hint="default"/>
+        <w:sz w:val="20"/>
+      </w:rPr>
+    </w:lvl>
+    <w:lvl w:ilvl="3" w:tentative="1">
+      <w:start w:val="1"/>
+      <w:numFmt w:val="bullet"/>
+      <w:lvlText w:val=""/>
+      <w:lvlJc w:val="left"/>
+      <w:pPr>
+        <w:tabs>
+          <w:tab w:val="num" w:pos="2880"/>
+        </w:tabs>
+        <w:ind w:left="2880" w:hanging="360"/>
+      </w:pPr>
+      <w:rPr>
+        <w:rFonts w:ascii="Wingdings" w:hAnsi="Wingdings" w:hint="default"/>
+        <w:sz w:val="20"/>
+      </w:rPr>
+    </w:lvl>
+    <w:lvl w:ilvl="4" w:tentative="1">
+      <w:start w:val="1"/>
+      <w:numFmt w:val="bullet"/>
+      <w:lvlText w:val=""/>
+      <w:lvlJc w:val="left"/>
+      <w:pPr>
+        <w:tabs>
+          <w:tab w:val="num" w:pos="3600"/>
+        </w:tabs>
+        <w:ind w:left="3600" w:hanging="360"/>
+      </w:pPr>
+      <w:rPr>
+        <w:rFonts w:ascii="Wingdings" w:hAnsi="Wingdings" w:hint="default"/>
+        <w:sz w:val="20"/>
+      </w:rPr>
+    </w:lvl>
+    <w:lvl w:ilvl="5" w:tentative="1">
+      <w:start w:val="1"/>
+      <w:numFmt w:val="bullet"/>
+      <w:lvlText w:val=""/>
+      <w:lvlJc w:val="left"/>
+      <w:pPr>
+        <w:tabs>
+          <w:tab w:val="num" w:pos="4320"/>
+        </w:tabs>
+        <w:ind w:left="4320" w:hanging="360"/>
+      </w:pPr>
+      <w:rPr>
+        <w:rFonts w:ascii="Wingdings" w:hAnsi="Wingdings" w:hint="default"/>
+        <w:sz w:val="20"/>
+      </w:rPr>
+    </w:lvl>
+    <w:lvl w:ilvl="6" w:tentative="1">
+      <w:start w:val="1"/>
+      <w:numFmt w:val="bullet"/>
+      <w:lvlText w:val=""/>
+      <w:lvlJc w:val="left"/>
+      <w:pPr>
+        <w:tabs>
+          <w:tab w:val="num" w:pos="5040"/>
+        </w:tabs>
+        <w:ind w:left="5040" w:hanging="360"/>
+      </w:pPr>
+      <w:rPr>
+        <w:rFonts w:ascii="Wingdings" w:hAnsi="Wingdings" w:hint="default"/>
+        <w:sz w:val="20"/>
+      </w:rPr>
+    </w:lvl>
+    <w:lvl w:ilvl="7" w:tentative="1">
+      <w:start w:val="1"/>
+      <w:numFmt w:val="bullet"/>
+      <w:lvlText w:val=""/>
+      <w:lvlJc w:val="left"/>
+      <w:pPr>
+        <w:tabs>
+          <w:tab w:val="num" w:pos="5760"/>
+        </w:tabs>
+        <w:ind w:left="5760" w:hanging="360"/>
+      </w:pPr>
+      <w:rPr>
+        <w:rFonts w:ascii="Wingdings" w:hAnsi="Wingdings" w:hint="default"/>
+        <w:sz w:val="20"/>
+      </w:rPr>
+    </w:lvl>
+    <w:lvl w:ilvl="8" w:tentative="1">
+      <w:start w:val="1"/>
+      <w:numFmt w:val="bullet"/>
+      <w:lvlText w:val=""/>
+      <w:lvlJc w:val="left"/>
+      <w:pPr>
+        <w:tabs>
+          <w:tab w:val="num" w:pos="6480"/>
+        </w:tabs>
+        <w:ind w:left="6480" w:hanging="360"/>
+      </w:pPr>
+      <w:rPr>
+        <w:rFonts w:ascii="Wingdings" w:hAnsi="Wingdings" w:hint="default"/>
+        <w:sz w:val="20"/>
+      </w:rPr>
+    </w:lvl>
+  </w:abstractNum>
+  <w:abstractNum w:abstractNumId="7" w15:restartNumberingAfterBreak="0">
     <w:nsid w:val="475E1E9D"/>
     <w:multiLevelType w:val="multilevel"/>
     <w:tmpl w:val="5050A510"/>
@@ -888,7 +3906,454 @@
       </w:rPr>
     </w:lvl>
   </w:abstractNum>
-  <w:abstractNum w:abstractNumId="3" w15:restartNumberingAfterBreak="0">
+  <w:abstractNum w:abstractNumId="8" w15:restartNumberingAfterBreak="0">
+    <w:nsid w:val="49044FB7"/>
+    <w:multiLevelType w:val="multilevel"/>
+    <w:tmpl w:val="B9BAB8AA"/>
+    <w:lvl w:ilvl="0">
+      <w:start w:val="1"/>
+      <w:numFmt w:val="bullet"/>
+      <w:lvlText w:val=""/>
+      <w:lvlJc w:val="left"/>
+      <w:pPr>
+        <w:tabs>
+          <w:tab w:val="num" w:pos="720"/>
+        </w:tabs>
+        <w:ind w:left="720" w:hanging="360"/>
+      </w:pPr>
+      <w:rPr>
+        <w:rFonts w:ascii="Symbol" w:hAnsi="Symbol" w:hint="default"/>
+        <w:sz w:val="20"/>
+      </w:rPr>
+    </w:lvl>
+    <w:lvl w:ilvl="1" w:tentative="1">
+      <w:start w:val="1"/>
+      <w:numFmt w:val="bullet"/>
+      <w:lvlText w:val="o"/>
+      <w:lvlJc w:val="left"/>
+      <w:pPr>
+        <w:tabs>
+          <w:tab w:val="num" w:pos="1440"/>
+        </w:tabs>
+        <w:ind w:left="1440" w:hanging="360"/>
+      </w:pPr>
+      <w:rPr>
+        <w:rFonts w:ascii="Courier New" w:hAnsi="Courier New" w:hint="default"/>
+        <w:sz w:val="20"/>
+      </w:rPr>
+    </w:lvl>
+    <w:lvl w:ilvl="2" w:tentative="1">
+      <w:start w:val="1"/>
+      <w:numFmt w:val="bullet"/>
+      <w:lvlText w:val=""/>
+      <w:lvlJc w:val="left"/>
+      <w:pPr>
+        <w:tabs>
+          <w:tab w:val="num" w:pos="2160"/>
+        </w:tabs>
+        <w:ind w:left="2160" w:hanging="360"/>
+      </w:pPr>
+      <w:rPr>
+        <w:rFonts w:ascii="Wingdings" w:hAnsi="Wingdings" w:hint="default"/>
+        <w:sz w:val="20"/>
+      </w:rPr>
+    </w:lvl>
+    <w:lvl w:ilvl="3" w:tentative="1">
+      <w:start w:val="1"/>
+      <w:numFmt w:val="bullet"/>
+      <w:lvlText w:val=""/>
+      <w:lvlJc w:val="left"/>
+      <w:pPr>
+        <w:tabs>
+          <w:tab w:val="num" w:pos="2880"/>
+        </w:tabs>
+        <w:ind w:left="2880" w:hanging="360"/>
+      </w:pPr>
+      <w:rPr>
+        <w:rFonts w:ascii="Wingdings" w:hAnsi="Wingdings" w:hint="default"/>
+        <w:sz w:val="20"/>
+      </w:rPr>
+    </w:lvl>
+    <w:lvl w:ilvl="4" w:tentative="1">
+      <w:start w:val="1"/>
+      <w:numFmt w:val="bullet"/>
+      <w:lvlText w:val=""/>
+      <w:lvlJc w:val="left"/>
+      <w:pPr>
+        <w:tabs>
+          <w:tab w:val="num" w:pos="3600"/>
+        </w:tabs>
+        <w:ind w:left="3600" w:hanging="360"/>
+      </w:pPr>
+      <w:rPr>
+        <w:rFonts w:ascii="Wingdings" w:hAnsi="Wingdings" w:hint="default"/>
+        <w:sz w:val="20"/>
+      </w:rPr>
+    </w:lvl>
+    <w:lvl w:ilvl="5" w:tentative="1">
+      <w:start w:val="1"/>
+      <w:numFmt w:val="bullet"/>
+      <w:lvlText w:val=""/>
+      <w:lvlJc w:val="left"/>
+      <w:pPr>
+        <w:tabs>
+          <w:tab w:val="num" w:pos="4320"/>
+        </w:tabs>
+        <w:ind w:left="4320" w:hanging="360"/>
+      </w:pPr>
+      <w:rPr>
+        <w:rFonts w:ascii="Wingdings" w:hAnsi="Wingdings" w:hint="default"/>
+        <w:sz w:val="20"/>
+      </w:rPr>
+    </w:lvl>
+    <w:lvl w:ilvl="6" w:tentative="1">
+      <w:start w:val="1"/>
+      <w:numFmt w:val="bullet"/>
+      <w:lvlText w:val=""/>
+      <w:lvlJc w:val="left"/>
+      <w:pPr>
+        <w:tabs>
+          <w:tab w:val="num" w:pos="5040"/>
+        </w:tabs>
+        <w:ind w:left="5040" w:hanging="360"/>
+      </w:pPr>
+      <w:rPr>
+        <w:rFonts w:ascii="Wingdings" w:hAnsi="Wingdings" w:hint="default"/>
+        <w:sz w:val="20"/>
+      </w:rPr>
+    </w:lvl>
+    <w:lvl w:ilvl="7" w:tentative="1">
+      <w:start w:val="1"/>
+      <w:numFmt w:val="bullet"/>
+      <w:lvlText w:val=""/>
+      <w:lvlJc w:val="left"/>
+      <w:pPr>
+        <w:tabs>
+          <w:tab w:val="num" w:pos="5760"/>
+        </w:tabs>
+        <w:ind w:left="5760" w:hanging="360"/>
+      </w:pPr>
+      <w:rPr>
+        <w:rFonts w:ascii="Wingdings" w:hAnsi="Wingdings" w:hint="default"/>
+        <w:sz w:val="20"/>
+      </w:rPr>
+    </w:lvl>
+    <w:lvl w:ilvl="8" w:tentative="1">
+      <w:start w:val="1"/>
+      <w:numFmt w:val="bullet"/>
+      <w:lvlText w:val=""/>
+      <w:lvlJc w:val="left"/>
+      <w:pPr>
+        <w:tabs>
+          <w:tab w:val="num" w:pos="6480"/>
+        </w:tabs>
+        <w:ind w:left="6480" w:hanging="360"/>
+      </w:pPr>
+      <w:rPr>
+        <w:rFonts w:ascii="Wingdings" w:hAnsi="Wingdings" w:hint="default"/>
+        <w:sz w:val="20"/>
+      </w:rPr>
+    </w:lvl>
+  </w:abstractNum>
+  <w:abstractNum w:abstractNumId="9" w15:restartNumberingAfterBreak="0">
+    <w:nsid w:val="57D664D4"/>
+    <w:multiLevelType w:val="multilevel"/>
+    <w:tmpl w:val="CE726D50"/>
+    <w:lvl w:ilvl="0">
+      <w:start w:val="1"/>
+      <w:numFmt w:val="bullet"/>
+      <w:lvlText w:val=""/>
+      <w:lvlJc w:val="left"/>
+      <w:pPr>
+        <w:tabs>
+          <w:tab w:val="num" w:pos="720"/>
+        </w:tabs>
+        <w:ind w:left="720" w:hanging="360"/>
+      </w:pPr>
+      <w:rPr>
+        <w:rFonts w:ascii="Symbol" w:hAnsi="Symbol" w:hint="default"/>
+        <w:sz w:val="20"/>
+      </w:rPr>
+    </w:lvl>
+    <w:lvl w:ilvl="1" w:tentative="1">
+      <w:start w:val="1"/>
+      <w:numFmt w:val="bullet"/>
+      <w:lvlText w:val="o"/>
+      <w:lvlJc w:val="left"/>
+      <w:pPr>
+        <w:tabs>
+          <w:tab w:val="num" w:pos="1440"/>
+        </w:tabs>
+        <w:ind w:left="1440" w:hanging="360"/>
+      </w:pPr>
+      <w:rPr>
+        <w:rFonts w:ascii="Courier New" w:hAnsi="Courier New" w:hint="default"/>
+        <w:sz w:val="20"/>
+      </w:rPr>
+    </w:lvl>
+    <w:lvl w:ilvl="2" w:tentative="1">
+      <w:start w:val="1"/>
+      <w:numFmt w:val="bullet"/>
+      <w:lvlText w:val=""/>
+      <w:lvlJc w:val="left"/>
+      <w:pPr>
+        <w:tabs>
+          <w:tab w:val="num" w:pos="2160"/>
+        </w:tabs>
+        <w:ind w:left="2160" w:hanging="360"/>
+      </w:pPr>
+      <w:rPr>
+        <w:rFonts w:ascii="Wingdings" w:hAnsi="Wingdings" w:hint="default"/>
+        <w:sz w:val="20"/>
+      </w:rPr>
+    </w:lvl>
+    <w:lvl w:ilvl="3" w:tentative="1">
+      <w:start w:val="1"/>
+      <w:numFmt w:val="bullet"/>
+      <w:lvlText w:val=""/>
+      <w:lvlJc w:val="left"/>
+      <w:pPr>
+        <w:tabs>
+          <w:tab w:val="num" w:pos="2880"/>
+        </w:tabs>
+        <w:ind w:left="2880" w:hanging="360"/>
+      </w:pPr>
+      <w:rPr>
+        <w:rFonts w:ascii="Wingdings" w:hAnsi="Wingdings" w:hint="default"/>
+        <w:sz w:val="20"/>
+      </w:rPr>
+    </w:lvl>
+    <w:lvl w:ilvl="4" w:tentative="1">
+      <w:start w:val="1"/>
+      <w:numFmt w:val="bullet"/>
+      <w:lvlText w:val=""/>
+      <w:lvlJc w:val="left"/>
+      <w:pPr>
+        <w:tabs>
+          <w:tab w:val="num" w:pos="3600"/>
+        </w:tabs>
+        <w:ind w:left="3600" w:hanging="360"/>
+      </w:pPr>
+      <w:rPr>
+        <w:rFonts w:ascii="Wingdings" w:hAnsi="Wingdings" w:hint="default"/>
+        <w:sz w:val="20"/>
+      </w:rPr>
+    </w:lvl>
+    <w:lvl w:ilvl="5" w:tentative="1">
+      <w:start w:val="1"/>
+      <w:numFmt w:val="bullet"/>
+      <w:lvlText w:val=""/>
+      <w:lvlJc w:val="left"/>
+      <w:pPr>
+        <w:tabs>
+          <w:tab w:val="num" w:pos="4320"/>
+        </w:tabs>
+        <w:ind w:left="4320" w:hanging="360"/>
+      </w:pPr>
+      <w:rPr>
+        <w:rFonts w:ascii="Wingdings" w:hAnsi="Wingdings" w:hint="default"/>
+        <w:sz w:val="20"/>
+      </w:rPr>
+    </w:lvl>
+    <w:lvl w:ilvl="6" w:tentative="1">
+      <w:start w:val="1"/>
+      <w:numFmt w:val="bullet"/>
+      <w:lvlText w:val=""/>
+      <w:lvlJc w:val="left"/>
+      <w:pPr>
+        <w:tabs>
+          <w:tab w:val="num" w:pos="5040"/>
+        </w:tabs>
+        <w:ind w:left="5040" w:hanging="360"/>
+      </w:pPr>
+      <w:rPr>
+        <w:rFonts w:ascii="Wingdings" w:hAnsi="Wingdings" w:hint="default"/>
+        <w:sz w:val="20"/>
+      </w:rPr>
+    </w:lvl>
+    <w:lvl w:ilvl="7" w:tentative="1">
+      <w:start w:val="1"/>
+      <w:numFmt w:val="bullet"/>
+      <w:lvlText w:val=""/>
+      <w:lvlJc w:val="left"/>
+      <w:pPr>
+        <w:tabs>
+          <w:tab w:val="num" w:pos="5760"/>
+        </w:tabs>
+        <w:ind w:left="5760" w:hanging="360"/>
+      </w:pPr>
+      <w:rPr>
+        <w:rFonts w:ascii="Wingdings" w:hAnsi="Wingdings" w:hint="default"/>
+        <w:sz w:val="20"/>
+      </w:rPr>
+    </w:lvl>
+    <w:lvl w:ilvl="8" w:tentative="1">
+      <w:start w:val="1"/>
+      <w:numFmt w:val="bullet"/>
+      <w:lvlText w:val=""/>
+      <w:lvlJc w:val="left"/>
+      <w:pPr>
+        <w:tabs>
+          <w:tab w:val="num" w:pos="6480"/>
+        </w:tabs>
+        <w:ind w:left="6480" w:hanging="360"/>
+      </w:pPr>
+      <w:rPr>
+        <w:rFonts w:ascii="Wingdings" w:hAnsi="Wingdings" w:hint="default"/>
+        <w:sz w:val="20"/>
+      </w:rPr>
+    </w:lvl>
+  </w:abstractNum>
+  <w:abstractNum w:abstractNumId="10" w15:restartNumberingAfterBreak="0">
+    <w:nsid w:val="65220912"/>
+    <w:multiLevelType w:val="multilevel"/>
+    <w:tmpl w:val="389412D0"/>
+    <w:lvl w:ilvl="0">
+      <w:start w:val="1"/>
+      <w:numFmt w:val="bullet"/>
+      <w:lvlText w:val=""/>
+      <w:lvlJc w:val="left"/>
+      <w:pPr>
+        <w:tabs>
+          <w:tab w:val="num" w:pos="720"/>
+        </w:tabs>
+        <w:ind w:left="720" w:hanging="360"/>
+      </w:pPr>
+      <w:rPr>
+        <w:rFonts w:ascii="Symbol" w:hAnsi="Symbol" w:hint="default"/>
+        <w:sz w:val="20"/>
+      </w:rPr>
+    </w:lvl>
+    <w:lvl w:ilvl="1" w:tentative="1">
+      <w:start w:val="1"/>
+      <w:numFmt w:val="bullet"/>
+      <w:lvlText w:val="o"/>
+      <w:lvlJc w:val="left"/>
+      <w:pPr>
+        <w:tabs>
+          <w:tab w:val="num" w:pos="1440"/>
+        </w:tabs>
+        <w:ind w:left="1440" w:hanging="360"/>
+      </w:pPr>
+      <w:rPr>
+        <w:rFonts w:ascii="Courier New" w:hAnsi="Courier New" w:hint="default"/>
+        <w:sz w:val="20"/>
+      </w:rPr>
+    </w:lvl>
+    <w:lvl w:ilvl="2" w:tentative="1">
+      <w:start w:val="1"/>
+      <w:numFmt w:val="bullet"/>
+      <w:lvlText w:val=""/>
+      <w:lvlJc w:val="left"/>
+      <w:pPr>
+        <w:tabs>
+          <w:tab w:val="num" w:pos="2160"/>
+        </w:tabs>
+        <w:ind w:left="2160" w:hanging="360"/>
+      </w:pPr>
+      <w:rPr>
+        <w:rFonts w:ascii="Wingdings" w:hAnsi="Wingdings" w:hint="default"/>
+        <w:sz w:val="20"/>
+      </w:rPr>
+    </w:lvl>
+    <w:lvl w:ilvl="3" w:tentative="1">
+      <w:start w:val="1"/>
+      <w:numFmt w:val="bullet"/>
+      <w:lvlText w:val=""/>
+      <w:lvlJc w:val="left"/>
+      <w:pPr>
+        <w:tabs>
+          <w:tab w:val="num" w:pos="2880"/>
+        </w:tabs>
+        <w:ind w:left="2880" w:hanging="360"/>
+      </w:pPr>
+      <w:rPr>
+        <w:rFonts w:ascii="Wingdings" w:hAnsi="Wingdings" w:hint="default"/>
+        <w:sz w:val="20"/>
+      </w:rPr>
+    </w:lvl>
+    <w:lvl w:ilvl="4" w:tentative="1">
+      <w:start w:val="1"/>
+      <w:numFmt w:val="bullet"/>
+      <w:lvlText w:val=""/>
+      <w:lvlJc w:val="left"/>
+      <w:pPr>
+        <w:tabs>
+          <w:tab w:val="num" w:pos="3600"/>
+        </w:tabs>
+        <w:ind w:left="3600" w:hanging="360"/>
+      </w:pPr>
+      <w:rPr>
+        <w:rFonts w:ascii="Wingdings" w:hAnsi="Wingdings" w:hint="default"/>
+        <w:sz w:val="20"/>
+      </w:rPr>
+    </w:lvl>
+    <w:lvl w:ilvl="5" w:tentative="1">
+      <w:start w:val="1"/>
+      <w:numFmt w:val="bullet"/>
+      <w:lvlText w:val=""/>
+      <w:lvlJc w:val="left"/>
+      <w:pPr>
+        <w:tabs>
+          <w:tab w:val="num" w:pos="4320"/>
+        </w:tabs>
+        <w:ind w:left="4320" w:hanging="360"/>
+      </w:pPr>
+      <w:rPr>
+        <w:rFonts w:ascii="Wingdings" w:hAnsi="Wingdings" w:hint="default"/>
+        <w:sz w:val="20"/>
+      </w:rPr>
+    </w:lvl>
+    <w:lvl w:ilvl="6" w:tentative="1">
+      <w:start w:val="1"/>
+      <w:numFmt w:val="bullet"/>
+      <w:lvlText w:val=""/>
+      <w:lvlJc w:val="left"/>
+      <w:pPr>
+        <w:tabs>
+          <w:tab w:val="num" w:pos="5040"/>
+        </w:tabs>
+        <w:ind w:left="5040" w:hanging="360"/>
+      </w:pPr>
+      <w:rPr>
+        <w:rFonts w:ascii="Wingdings" w:hAnsi="Wingdings" w:hint="default"/>
+        <w:sz w:val="20"/>
+      </w:rPr>
+    </w:lvl>
+    <w:lvl w:ilvl="7" w:tentative="1">
+      <w:start w:val="1"/>
+      <w:numFmt w:val="bullet"/>
+      <w:lvlText w:val=""/>
+      <w:lvlJc w:val="left"/>
+      <w:pPr>
+        <w:tabs>
+          <w:tab w:val="num" w:pos="5760"/>
+        </w:tabs>
+        <w:ind w:left="5760" w:hanging="360"/>
+      </w:pPr>
+      <w:rPr>
+        <w:rFonts w:ascii="Wingdings" w:hAnsi="Wingdings" w:hint="default"/>
+        <w:sz w:val="20"/>
+      </w:rPr>
+    </w:lvl>
+    <w:lvl w:ilvl="8" w:tentative="1">
+      <w:start w:val="1"/>
+      <w:numFmt w:val="bullet"/>
+      <w:lvlText w:val=""/>
+      <w:lvlJc w:val="left"/>
+      <w:pPr>
+        <w:tabs>
+          <w:tab w:val="num" w:pos="6480"/>
+        </w:tabs>
+        <w:ind w:left="6480" w:hanging="360"/>
+      </w:pPr>
+      <w:rPr>
+        <w:rFonts w:ascii="Wingdings" w:hAnsi="Wingdings" w:hint="default"/>
+        <w:sz w:val="20"/>
+      </w:rPr>
+    </w:lvl>
+  </w:abstractNum>
+  <w:abstractNum w:abstractNumId="11" w15:restartNumberingAfterBreak="0">
     <w:nsid w:val="75FA5BD8"/>
     <w:multiLevelType w:val="multilevel"/>
     <w:tmpl w:val="8B86231E"/>
@@ -1037,17 +4502,345 @@
       </w:rPr>
     </w:lvl>
   </w:abstractNum>
+  <w:abstractNum w:abstractNumId="12" w15:restartNumberingAfterBreak="0">
+    <w:nsid w:val="7C192241"/>
+    <w:multiLevelType w:val="multilevel"/>
+    <w:tmpl w:val="8F6C9B40"/>
+    <w:lvl w:ilvl="0">
+      <w:start w:val="1"/>
+      <w:numFmt w:val="bullet"/>
+      <w:lvlText w:val=""/>
+      <w:lvlJc w:val="left"/>
+      <w:pPr>
+        <w:tabs>
+          <w:tab w:val="num" w:pos="720"/>
+        </w:tabs>
+        <w:ind w:left="720" w:hanging="360"/>
+      </w:pPr>
+      <w:rPr>
+        <w:rFonts w:ascii="Symbol" w:hAnsi="Symbol" w:hint="default"/>
+        <w:sz w:val="20"/>
+      </w:rPr>
+    </w:lvl>
+    <w:lvl w:ilvl="1" w:tentative="1">
+      <w:start w:val="1"/>
+      <w:numFmt w:val="bullet"/>
+      <w:lvlText w:val="o"/>
+      <w:lvlJc w:val="left"/>
+      <w:pPr>
+        <w:tabs>
+          <w:tab w:val="num" w:pos="1440"/>
+        </w:tabs>
+        <w:ind w:left="1440" w:hanging="360"/>
+      </w:pPr>
+      <w:rPr>
+        <w:rFonts w:ascii="Courier New" w:hAnsi="Courier New" w:hint="default"/>
+        <w:sz w:val="20"/>
+      </w:rPr>
+    </w:lvl>
+    <w:lvl w:ilvl="2" w:tentative="1">
+      <w:start w:val="1"/>
+      <w:numFmt w:val="bullet"/>
+      <w:lvlText w:val=""/>
+      <w:lvlJc w:val="left"/>
+      <w:pPr>
+        <w:tabs>
+          <w:tab w:val="num" w:pos="2160"/>
+        </w:tabs>
+        <w:ind w:left="2160" w:hanging="360"/>
+      </w:pPr>
+      <w:rPr>
+        <w:rFonts w:ascii="Wingdings" w:hAnsi="Wingdings" w:hint="default"/>
+        <w:sz w:val="20"/>
+      </w:rPr>
+    </w:lvl>
+    <w:lvl w:ilvl="3" w:tentative="1">
+      <w:start w:val="1"/>
+      <w:numFmt w:val="bullet"/>
+      <w:lvlText w:val=""/>
+      <w:lvlJc w:val="left"/>
+      <w:pPr>
+        <w:tabs>
+          <w:tab w:val="num" w:pos="2880"/>
+        </w:tabs>
+        <w:ind w:left="2880" w:hanging="360"/>
+      </w:pPr>
+      <w:rPr>
+        <w:rFonts w:ascii="Wingdings" w:hAnsi="Wingdings" w:hint="default"/>
+        <w:sz w:val="20"/>
+      </w:rPr>
+    </w:lvl>
+    <w:lvl w:ilvl="4" w:tentative="1">
+      <w:start w:val="1"/>
+      <w:numFmt w:val="bullet"/>
+      <w:lvlText w:val=""/>
+      <w:lvlJc w:val="left"/>
+      <w:pPr>
+        <w:tabs>
+          <w:tab w:val="num" w:pos="3600"/>
+        </w:tabs>
+        <w:ind w:left="3600" w:hanging="360"/>
+      </w:pPr>
+      <w:rPr>
+        <w:rFonts w:ascii="Wingdings" w:hAnsi="Wingdings" w:hint="default"/>
+        <w:sz w:val="20"/>
+      </w:rPr>
+    </w:lvl>
+    <w:lvl w:ilvl="5" w:tentative="1">
+      <w:start w:val="1"/>
+      <w:numFmt w:val="bullet"/>
+      <w:lvlText w:val=""/>
+      <w:lvlJc w:val="left"/>
+      <w:pPr>
+        <w:tabs>
+          <w:tab w:val="num" w:pos="4320"/>
+        </w:tabs>
+        <w:ind w:left="4320" w:hanging="360"/>
+      </w:pPr>
+      <w:rPr>
+        <w:rFonts w:ascii="Wingdings" w:hAnsi="Wingdings" w:hint="default"/>
+        <w:sz w:val="20"/>
+      </w:rPr>
+    </w:lvl>
+    <w:lvl w:ilvl="6" w:tentative="1">
+      <w:start w:val="1"/>
+      <w:numFmt w:val="bullet"/>
+      <w:lvlText w:val=""/>
+      <w:lvlJc w:val="left"/>
+      <w:pPr>
+        <w:tabs>
+          <w:tab w:val="num" w:pos="5040"/>
+        </w:tabs>
+        <w:ind w:left="5040" w:hanging="360"/>
+      </w:pPr>
+      <w:rPr>
+        <w:rFonts w:ascii="Wingdings" w:hAnsi="Wingdings" w:hint="default"/>
+        <w:sz w:val="20"/>
+      </w:rPr>
+    </w:lvl>
+    <w:lvl w:ilvl="7" w:tentative="1">
+      <w:start w:val="1"/>
+      <w:numFmt w:val="bullet"/>
+      <w:lvlText w:val=""/>
+      <w:lvlJc w:val="left"/>
+      <w:pPr>
+        <w:tabs>
+          <w:tab w:val="num" w:pos="5760"/>
+        </w:tabs>
+        <w:ind w:left="5760" w:hanging="360"/>
+      </w:pPr>
+      <w:rPr>
+        <w:rFonts w:ascii="Wingdings" w:hAnsi="Wingdings" w:hint="default"/>
+        <w:sz w:val="20"/>
+      </w:rPr>
+    </w:lvl>
+    <w:lvl w:ilvl="8" w:tentative="1">
+      <w:start w:val="1"/>
+      <w:numFmt w:val="bullet"/>
+      <w:lvlText w:val=""/>
+      <w:lvlJc w:val="left"/>
+      <w:pPr>
+        <w:tabs>
+          <w:tab w:val="num" w:pos="6480"/>
+        </w:tabs>
+        <w:ind w:left="6480" w:hanging="360"/>
+      </w:pPr>
+      <w:rPr>
+        <w:rFonts w:ascii="Wingdings" w:hAnsi="Wingdings" w:hint="default"/>
+        <w:sz w:val="20"/>
+      </w:rPr>
+    </w:lvl>
+  </w:abstractNum>
+  <w:abstractNum w:abstractNumId="13" w15:restartNumberingAfterBreak="0">
+    <w:nsid w:val="7D190CA7"/>
+    <w:multiLevelType w:val="multilevel"/>
+    <w:tmpl w:val="18A49E4C"/>
+    <w:lvl w:ilvl="0">
+      <w:start w:val="1"/>
+      <w:numFmt w:val="bullet"/>
+      <w:lvlText w:val=""/>
+      <w:lvlJc w:val="left"/>
+      <w:pPr>
+        <w:tabs>
+          <w:tab w:val="num" w:pos="720"/>
+        </w:tabs>
+        <w:ind w:left="720" w:hanging="360"/>
+      </w:pPr>
+      <w:rPr>
+        <w:rFonts w:ascii="Symbol" w:hAnsi="Symbol" w:hint="default"/>
+        <w:sz w:val="20"/>
+      </w:rPr>
+    </w:lvl>
+    <w:lvl w:ilvl="1" w:tentative="1">
+      <w:start w:val="1"/>
+      <w:numFmt w:val="bullet"/>
+      <w:lvlText w:val="o"/>
+      <w:lvlJc w:val="left"/>
+      <w:pPr>
+        <w:tabs>
+          <w:tab w:val="num" w:pos="1440"/>
+        </w:tabs>
+        <w:ind w:left="1440" w:hanging="360"/>
+      </w:pPr>
+      <w:rPr>
+        <w:rFonts w:ascii="Courier New" w:hAnsi="Courier New" w:hint="default"/>
+        <w:sz w:val="20"/>
+      </w:rPr>
+    </w:lvl>
+    <w:lvl w:ilvl="2" w:tentative="1">
+      <w:start w:val="1"/>
+      <w:numFmt w:val="bullet"/>
+      <w:lvlText w:val=""/>
+      <w:lvlJc w:val="left"/>
+      <w:pPr>
+        <w:tabs>
+          <w:tab w:val="num" w:pos="2160"/>
+        </w:tabs>
+        <w:ind w:left="2160" w:hanging="360"/>
+      </w:pPr>
+      <w:rPr>
+        <w:rFonts w:ascii="Wingdings" w:hAnsi="Wingdings" w:hint="default"/>
+        <w:sz w:val="20"/>
+      </w:rPr>
+    </w:lvl>
+    <w:lvl w:ilvl="3" w:tentative="1">
+      <w:start w:val="1"/>
+      <w:numFmt w:val="bullet"/>
+      <w:lvlText w:val=""/>
+      <w:lvlJc w:val="left"/>
+      <w:pPr>
+        <w:tabs>
+          <w:tab w:val="num" w:pos="2880"/>
+        </w:tabs>
+        <w:ind w:left="2880" w:hanging="360"/>
+      </w:pPr>
+      <w:rPr>
+        <w:rFonts w:ascii="Wingdings" w:hAnsi="Wingdings" w:hint="default"/>
+        <w:sz w:val="20"/>
+      </w:rPr>
+    </w:lvl>
+    <w:lvl w:ilvl="4" w:tentative="1">
+      <w:start w:val="1"/>
+      <w:numFmt w:val="bullet"/>
+      <w:lvlText w:val=""/>
+      <w:lvlJc w:val="left"/>
+      <w:pPr>
+        <w:tabs>
+          <w:tab w:val="num" w:pos="3600"/>
+        </w:tabs>
+        <w:ind w:left="3600" w:hanging="360"/>
+      </w:pPr>
+      <w:rPr>
+        <w:rFonts w:ascii="Wingdings" w:hAnsi="Wingdings" w:hint="default"/>
+        <w:sz w:val="20"/>
+      </w:rPr>
+    </w:lvl>
+    <w:lvl w:ilvl="5" w:tentative="1">
+      <w:start w:val="1"/>
+      <w:numFmt w:val="bullet"/>
+      <w:lvlText w:val=""/>
+      <w:lvlJc w:val="left"/>
+      <w:pPr>
+        <w:tabs>
+          <w:tab w:val="num" w:pos="4320"/>
+        </w:tabs>
+        <w:ind w:left="4320" w:hanging="360"/>
+      </w:pPr>
+      <w:rPr>
+        <w:rFonts w:ascii="Wingdings" w:hAnsi="Wingdings" w:hint="default"/>
+        <w:sz w:val="20"/>
+      </w:rPr>
+    </w:lvl>
+    <w:lvl w:ilvl="6" w:tentative="1">
+      <w:start w:val="1"/>
+      <w:numFmt w:val="bullet"/>
+      <w:lvlText w:val=""/>
+      <w:lvlJc w:val="left"/>
+      <w:pPr>
+        <w:tabs>
+          <w:tab w:val="num" w:pos="5040"/>
+        </w:tabs>
+        <w:ind w:left="5040" w:hanging="360"/>
+      </w:pPr>
+      <w:rPr>
+        <w:rFonts w:ascii="Wingdings" w:hAnsi="Wingdings" w:hint="default"/>
+        <w:sz w:val="20"/>
+      </w:rPr>
+    </w:lvl>
+    <w:lvl w:ilvl="7" w:tentative="1">
+      <w:start w:val="1"/>
+      <w:numFmt w:val="bullet"/>
+      <w:lvlText w:val=""/>
+      <w:lvlJc w:val="left"/>
+      <w:pPr>
+        <w:tabs>
+          <w:tab w:val="num" w:pos="5760"/>
+        </w:tabs>
+        <w:ind w:left="5760" w:hanging="360"/>
+      </w:pPr>
+      <w:rPr>
+        <w:rFonts w:ascii="Wingdings" w:hAnsi="Wingdings" w:hint="default"/>
+        <w:sz w:val="20"/>
+      </w:rPr>
+    </w:lvl>
+    <w:lvl w:ilvl="8" w:tentative="1">
+      <w:start w:val="1"/>
+      <w:numFmt w:val="bullet"/>
+      <w:lvlText w:val=""/>
+      <w:lvlJc w:val="left"/>
+      <w:pPr>
+        <w:tabs>
+          <w:tab w:val="num" w:pos="6480"/>
+        </w:tabs>
+        <w:ind w:left="6480" w:hanging="360"/>
+      </w:pPr>
+      <w:rPr>
+        <w:rFonts w:ascii="Wingdings" w:hAnsi="Wingdings" w:hint="default"/>
+        <w:sz w:val="20"/>
+      </w:rPr>
+    </w:lvl>
+  </w:abstractNum>
   <w:num w:numId="1">
+    <w:abstractNumId w:val="2"/>
+  </w:num>
+  <w:num w:numId="2">
+    <w:abstractNumId w:val="4"/>
+  </w:num>
+  <w:num w:numId="3">
+    <w:abstractNumId w:val="7"/>
+  </w:num>
+  <w:num w:numId="4">
+    <w:abstractNumId w:val="11"/>
+  </w:num>
+  <w:num w:numId="5">
+    <w:abstractNumId w:val="12"/>
+  </w:num>
+  <w:num w:numId="6">
+    <w:abstractNumId w:val="6"/>
+  </w:num>
+  <w:num w:numId="7">
+    <w:abstractNumId w:val="13"/>
+  </w:num>
+  <w:num w:numId="8">
     <w:abstractNumId w:val="0"/>
   </w:num>
-  <w:num w:numId="2">
+  <w:num w:numId="9">
+    <w:abstractNumId w:val="8"/>
+  </w:num>
+  <w:num w:numId="10">
+    <w:abstractNumId w:val="10"/>
+  </w:num>
+  <w:num w:numId="11">
     <w:abstractNumId w:val="1"/>
   </w:num>
-  <w:num w:numId="3">
-    <w:abstractNumId w:val="2"/>
+  <w:num w:numId="12">
+    <w:abstractNumId w:val="5"/>
   </w:num>
-  <w:num w:numId="4">
+  <w:num w:numId="13">
     <w:abstractNumId w:val="3"/>
+  </w:num>
+  <w:num w:numId="14">
+    <w:abstractNumId w:val="9"/>
   </w:num>
 </w:numbering>
 </file>
@@ -1556,6 +5349,42 @@
       <w:szCs w:val="26"/>
     </w:rPr>
   </w:style>
+  <w:style w:type="paragraph" w:customStyle="1" w:styleId="iv">
+    <w:name w:val="iv"/>
+    <w:basedOn w:val="Normal"/>
+    <w:rsid w:val="001155DC"/>
+    <w:pPr>
+      <w:spacing w:before="100" w:beforeAutospacing="1" w:after="100" w:afterAutospacing="1" w:line="240" w:lineRule="auto"/>
+    </w:pPr>
+    <w:rPr>
+      <w:rFonts w:ascii="Times New Roman" w:eastAsia="Times New Roman" w:hAnsi="Times New Roman" w:cs="Times New Roman"/>
+      <w:sz w:val="24"/>
+      <w:szCs w:val="24"/>
+      <w:lang w:eastAsia="en-IN"/>
+    </w:rPr>
+  </w:style>
+  <w:style w:type="character" w:styleId="Strong">
+    <w:name w:val="Strong"/>
+    <w:basedOn w:val="DefaultParagraphFont"/>
+    <w:uiPriority w:val="22"/>
+    <w:qFormat/>
+    <w:rsid w:val="001155DC"/>
+    <w:rPr>
+      <w:b/>
+      <w:bCs/>
+    </w:rPr>
+  </w:style>
+  <w:style w:type="character" w:styleId="Emphasis">
+    <w:name w:val="Emphasis"/>
+    <w:basedOn w:val="DefaultParagraphFont"/>
+    <w:uiPriority w:val="20"/>
+    <w:qFormat/>
+    <w:rsid w:val="001155DC"/>
+    <w:rPr>
+      <w:i/>
+      <w:iCs/>
+    </w:rPr>
+  </w:style>
 </w:styles>
 </file>
 

--- a/Algorithm/Algorithm Foundations.docx
+++ b/Algorithm/Algorithm Foundations.docx
@@ -102,7 +102,6 @@
           <w:lang w:eastAsia="en-IN"/>
         </w:rPr>
       </w:pPr>
-      <w:proofErr w:type="spellStart"/>
       <w:r>
         <w:rPr>
           <w:rFonts w:ascii="Times New Roman" w:eastAsia="Times New Roman" w:hAnsi="Times New Roman" w:cs="Times New Roman"/>
@@ -114,21 +113,7 @@
           <w:szCs w:val="32"/>
           <w:lang w:eastAsia="en-IN"/>
         </w:rPr>
-        <w:t>Labeled</w:t>
-      </w:r>
-      <w:proofErr w:type="spellEnd"/>
-      <w:r>
-        <w:rPr>
-          <w:rFonts w:ascii="Times New Roman" w:eastAsia="Times New Roman" w:hAnsi="Times New Roman" w:cs="Times New Roman"/>
-          <w:b/>
-          <w:bCs/>
-          <w:color w:val="292929"/>
-          <w:spacing w:val="-1"/>
-          <w:sz w:val="32"/>
-          <w:szCs w:val="32"/>
-          <w:lang w:eastAsia="en-IN"/>
-        </w:rPr>
-        <w:t xml:space="preserve"> data</w:t>
+        <w:t>Labeled data</w:t>
       </w:r>
       <w:r>
         <w:rPr>
@@ -533,55 +518,7 @@
           <w:szCs w:val="32"/>
           <w:lang w:eastAsia="en-IN"/>
         </w:rPr>
-        <w:t xml:space="preserve">I like to think of supervised learning with the concept of function approximation, where basically we train an algorithm and in the end of the </w:t>
-      </w:r>
-      <w:proofErr w:type="gramStart"/>
-      <w:r>
-        <w:rPr>
-          <w:rFonts w:ascii="Times New Roman" w:eastAsia="Times New Roman" w:hAnsi="Times New Roman" w:cs="Times New Roman"/>
-          <w:color w:val="292929"/>
-          <w:spacing w:val="-1"/>
-          <w:sz w:val="32"/>
-          <w:szCs w:val="32"/>
-          <w:lang w:eastAsia="en-IN"/>
-        </w:rPr>
-        <w:t>process</w:t>
-      </w:r>
-      <w:proofErr w:type="gramEnd"/>
-      <w:r>
-        <w:rPr>
-          <w:rFonts w:ascii="Times New Roman" w:eastAsia="Times New Roman" w:hAnsi="Times New Roman" w:cs="Times New Roman"/>
-          <w:color w:val="292929"/>
-          <w:spacing w:val="-1"/>
-          <w:sz w:val="32"/>
-          <w:szCs w:val="32"/>
-          <w:lang w:eastAsia="en-IN"/>
-        </w:rPr>
-        <w:t xml:space="preserve"> we pick the function that best describes the input data, the one that for a given X makes the best estimation of y (X -&gt; y). Most of the time we are not able to figure out the true function that always make the correct predictions and other reason is that the algorithm </w:t>
-      </w:r>
-      <w:proofErr w:type="gramStart"/>
-      <w:r>
-        <w:rPr>
-          <w:rFonts w:ascii="Times New Roman" w:eastAsia="Times New Roman" w:hAnsi="Times New Roman" w:cs="Times New Roman"/>
-          <w:color w:val="292929"/>
-          <w:spacing w:val="-1"/>
-          <w:sz w:val="32"/>
-          <w:szCs w:val="32"/>
-          <w:lang w:eastAsia="en-IN"/>
-        </w:rPr>
-        <w:t>rely</w:t>
-      </w:r>
-      <w:proofErr w:type="gramEnd"/>
-      <w:r>
-        <w:rPr>
-          <w:rFonts w:ascii="Times New Roman" w:eastAsia="Times New Roman" w:hAnsi="Times New Roman" w:cs="Times New Roman"/>
-          <w:color w:val="292929"/>
-          <w:spacing w:val="-1"/>
-          <w:sz w:val="32"/>
-          <w:szCs w:val="32"/>
-          <w:lang w:eastAsia="en-IN"/>
-        </w:rPr>
-        <w:t xml:space="preserve"> upon an assumption made by humans about how the computer should learn and this assumptions introduce a bias, Bias is topic I’ll explain in another post.</w:t>
+        <w:t>I like to think of supervised learning with the concept of function approximation, where basically we train an algorithm and in the end of the process we pick the function that best describes the input data, the one that for a given X makes the best estimation of y (X -&gt; y). Most of the time we are not able to figure out the true function that always make the correct predictions and other reason is that the algorithm rely upon an assumption made by humans about how the computer should learn and this assumptions introduce a bias, Bias is topic I’ll explain in another post.</w:t>
       </w:r>
     </w:p>
     <w:p>
@@ -611,31 +548,7 @@
           <w:szCs w:val="32"/>
           <w:lang w:eastAsia="en-IN"/>
         </w:rPr>
-        <w:t xml:space="preserve">Here the human experts </w:t>
-      </w:r>
-      <w:proofErr w:type="gramStart"/>
-      <w:r>
-        <w:rPr>
-          <w:rFonts w:ascii="Times New Roman" w:eastAsia="Times New Roman" w:hAnsi="Times New Roman" w:cs="Times New Roman"/>
-          <w:color w:val="292929"/>
-          <w:spacing w:val="-1"/>
-          <w:sz w:val="32"/>
-          <w:szCs w:val="32"/>
-          <w:lang w:eastAsia="en-IN"/>
-        </w:rPr>
-        <w:t>acts</w:t>
-      </w:r>
-      <w:proofErr w:type="gramEnd"/>
-      <w:r>
-        <w:rPr>
-          <w:rFonts w:ascii="Times New Roman" w:eastAsia="Times New Roman" w:hAnsi="Times New Roman" w:cs="Times New Roman"/>
-          <w:color w:val="292929"/>
-          <w:spacing w:val="-1"/>
-          <w:sz w:val="32"/>
-          <w:szCs w:val="32"/>
-          <w:lang w:eastAsia="en-IN"/>
-        </w:rPr>
-        <w:t xml:space="preserve"> as the teacher where we feed the computer with training data containing the input/predictors and we show it the correct answers (output) and from the data the computer should be able to learn the patterns.</w:t>
+        <w:t>Here the human experts acts as the teacher where we feed the computer with training data containing the input/predictors and we show it the correct answers (output) and from the data the computer should be able to learn the patterns.</w:t>
       </w:r>
     </w:p>
     <w:p>
@@ -774,31 +687,7 @@
           <w:szCs w:val="32"/>
           <w:lang w:eastAsia="en-IN"/>
         </w:rPr>
-        <w:t xml:space="preserve">we have </w:t>
-      </w:r>
-      <w:proofErr w:type="spellStart"/>
-      <w:r>
-        <w:rPr>
-          <w:rFonts w:ascii="Times New Roman" w:eastAsia="Times New Roman" w:hAnsi="Times New Roman" w:cs="Times New Roman"/>
-          <w:color w:val="292929"/>
-          <w:spacing w:val="-1"/>
-          <w:sz w:val="32"/>
-          <w:szCs w:val="32"/>
-          <w:lang w:eastAsia="en-IN"/>
-        </w:rPr>
-        <w:t>labeled</w:t>
-      </w:r>
-      <w:proofErr w:type="spellEnd"/>
-      <w:r>
-        <w:rPr>
-          <w:rFonts w:ascii="Times New Roman" w:eastAsia="Times New Roman" w:hAnsi="Times New Roman" w:cs="Times New Roman"/>
-          <w:color w:val="292929"/>
-          <w:spacing w:val="-1"/>
-          <w:sz w:val="32"/>
-          <w:szCs w:val="32"/>
-          <w:lang w:eastAsia="en-IN"/>
-        </w:rPr>
-        <w:t xml:space="preserve"> data</w:t>
+        <w:t>we have labeled data</w:t>
       </w:r>
     </w:p>
     <w:p>
@@ -884,21 +773,8 @@
           <w:szCs w:val="32"/>
           <w:lang w:eastAsia="en-IN"/>
         </w:rPr>
-        <w:t xml:space="preserve">Nearest </w:t>
-      </w:r>
-      <w:proofErr w:type="spellStart"/>
-      <w:r>
-        <w:rPr>
-          <w:rFonts w:ascii="Times New Roman" w:eastAsia="Times New Roman" w:hAnsi="Times New Roman" w:cs="Times New Roman"/>
-          <w:color w:val="292929"/>
-          <w:spacing w:val="-1"/>
-          <w:sz w:val="32"/>
-          <w:szCs w:val="32"/>
-          <w:lang w:eastAsia="en-IN"/>
-        </w:rPr>
-        <w:t>Neighbor</w:t>
-      </w:r>
-      <w:proofErr w:type="spellEnd"/>
+        <w:t>Nearest Neighbor</w:t>
+      </w:r>
     </w:p>
     <w:p>
       <w:pPr>
@@ -1103,31 +979,7 @@
           <w:szCs w:val="32"/>
           <w:lang w:eastAsia="en-IN"/>
         </w:rPr>
-        <w:t xml:space="preserve">The computer is trained with </w:t>
-      </w:r>
-      <w:proofErr w:type="spellStart"/>
-      <w:r>
-        <w:rPr>
-          <w:rFonts w:ascii="Times New Roman" w:eastAsia="Times New Roman" w:hAnsi="Times New Roman" w:cs="Times New Roman"/>
-          <w:color w:val="292929"/>
-          <w:spacing w:val="-1"/>
-          <w:sz w:val="32"/>
-          <w:szCs w:val="32"/>
-          <w:lang w:eastAsia="en-IN"/>
-        </w:rPr>
-        <w:t>unlabeled</w:t>
-      </w:r>
-      <w:proofErr w:type="spellEnd"/>
-      <w:r>
-        <w:rPr>
-          <w:rFonts w:ascii="Times New Roman" w:eastAsia="Times New Roman" w:hAnsi="Times New Roman" w:cs="Times New Roman"/>
-          <w:color w:val="292929"/>
-          <w:spacing w:val="-1"/>
-          <w:sz w:val="32"/>
-          <w:szCs w:val="32"/>
-          <w:lang w:eastAsia="en-IN"/>
-        </w:rPr>
-        <w:t xml:space="preserve"> data.</w:t>
+        <w:t>The computer is trained with unlabeled data.</w:t>
       </w:r>
     </w:p>
     <w:p>
@@ -1157,31 +1009,7 @@
           <w:szCs w:val="32"/>
           <w:lang w:eastAsia="en-IN"/>
         </w:rPr>
-        <w:t xml:space="preserve">Here there’s no teacher at all, actually the computer might be able to teach you </w:t>
-      </w:r>
-      <w:proofErr w:type="spellStart"/>
-      <w:r>
-        <w:rPr>
-          <w:rFonts w:ascii="Times New Roman" w:eastAsia="Times New Roman" w:hAnsi="Times New Roman" w:cs="Times New Roman"/>
-          <w:color w:val="292929"/>
-          <w:spacing w:val="-1"/>
-          <w:sz w:val="32"/>
-          <w:szCs w:val="32"/>
-          <w:lang w:eastAsia="en-IN"/>
-        </w:rPr>
-        <w:t>new</w:t>
-      </w:r>
-      <w:proofErr w:type="spellEnd"/>
-      <w:r>
-        <w:rPr>
-          <w:rFonts w:ascii="Times New Roman" w:eastAsia="Times New Roman" w:hAnsi="Times New Roman" w:cs="Times New Roman"/>
-          <w:color w:val="292929"/>
-          <w:spacing w:val="-1"/>
-          <w:sz w:val="32"/>
-          <w:szCs w:val="32"/>
-          <w:lang w:eastAsia="en-IN"/>
-        </w:rPr>
-        <w:t xml:space="preserve"> things after it learns patterns in data, these algorithms a particularly useful in cases where the human expert doesn’t know what to look for in the data.</w:t>
+        <w:t>Here there’s no teacher at all, actually the computer might be able to teach you new things after it learns patterns in data, these algorithms a particularly useful in cases where the human expert doesn’t know what to look for in the data.</w:t>
       </w:r>
     </w:p>
     <w:p>
@@ -1248,46 +1076,18 @@
           <w:szCs w:val="32"/>
           <w:lang w:eastAsia="en-IN"/>
         </w:rPr>
-        <w:t xml:space="preserve">descriptive </w:t>
-      </w:r>
-      <w:proofErr w:type="spellStart"/>
-      <w:proofErr w:type="gramStart"/>
-      <w:r>
-        <w:rPr>
-          <w:rFonts w:ascii="Times New Roman" w:eastAsia="Times New Roman" w:hAnsi="Times New Roman" w:cs="Times New Roman"/>
-          <w:i/>
-          <w:iCs/>
-          <w:color w:val="292929"/>
-          <w:spacing w:val="-1"/>
-          <w:sz w:val="32"/>
-          <w:szCs w:val="32"/>
-          <w:lang w:eastAsia="en-IN"/>
-        </w:rPr>
-        <w:t>modeling</w:t>
-      </w:r>
-      <w:proofErr w:type="spellEnd"/>
-      <w:r>
-        <w:rPr>
-          <w:rFonts w:ascii="Times New Roman" w:eastAsia="Times New Roman" w:hAnsi="Times New Roman" w:cs="Times New Roman"/>
-          <w:color w:val="292929"/>
-          <w:spacing w:val="-1"/>
-          <w:sz w:val="32"/>
-          <w:szCs w:val="32"/>
-          <w:lang w:eastAsia="en-IN"/>
-        </w:rPr>
-        <w:t>.</w:t>
-      </w:r>
-      <w:proofErr w:type="gramEnd"/>
-      <w:r>
-        <w:rPr>
-          <w:rFonts w:ascii="Times New Roman" w:eastAsia="Times New Roman" w:hAnsi="Times New Roman" w:cs="Times New Roman"/>
-          <w:color w:val="292929"/>
-          <w:spacing w:val="-1"/>
-          <w:sz w:val="32"/>
-          <w:szCs w:val="32"/>
-          <w:lang w:eastAsia="en-IN"/>
-        </w:rPr>
-        <w:t xml:space="preserve"> </w:t>
+        <w:t>descriptive modeling</w:t>
+      </w:r>
+      <w:r>
+        <w:rPr>
+          <w:rFonts w:ascii="Times New Roman" w:eastAsia="Times New Roman" w:hAnsi="Times New Roman" w:cs="Times New Roman"/>
+          <w:color w:val="292929"/>
+          <w:spacing w:val="-1"/>
+          <w:sz w:val="32"/>
+          <w:szCs w:val="32"/>
+          <w:lang w:eastAsia="en-IN"/>
+        </w:rPr>
+        <w:t xml:space="preserve">. </w:t>
       </w:r>
       <w:r>
         <w:rPr>
@@ -1597,31 +1397,7 @@
           <w:szCs w:val="32"/>
           <w:lang w:eastAsia="en-IN"/>
         </w:rPr>
-        <w:t xml:space="preserve">In the previous two types, either there are no labels for all the observation in the dataset or labels are present for all the observations. Semi-supervised learning falls in between these two. In many practical situations, the cost to label is quite high, since it requires skilled human experts to do that. So, in the absence of labels in the majority of the observations but present in few, semi-supervised algorithms are the best candidates for the model building. These methods exploit the idea that even though the group memberships of the </w:t>
-      </w:r>
-      <w:proofErr w:type="spellStart"/>
-      <w:r>
-        <w:rPr>
-          <w:rFonts w:ascii="Times New Roman" w:eastAsia="Times New Roman" w:hAnsi="Times New Roman" w:cs="Times New Roman"/>
-          <w:color w:val="292929"/>
-          <w:spacing w:val="-1"/>
-          <w:sz w:val="32"/>
-          <w:szCs w:val="32"/>
-          <w:lang w:eastAsia="en-IN"/>
-        </w:rPr>
-        <w:t>unlabeled</w:t>
-      </w:r>
-      <w:proofErr w:type="spellEnd"/>
-      <w:r>
-        <w:rPr>
-          <w:rFonts w:ascii="Times New Roman" w:eastAsia="Times New Roman" w:hAnsi="Times New Roman" w:cs="Times New Roman"/>
-          <w:color w:val="292929"/>
-          <w:spacing w:val="-1"/>
-          <w:sz w:val="32"/>
-          <w:szCs w:val="32"/>
-          <w:lang w:eastAsia="en-IN"/>
-        </w:rPr>
-        <w:t xml:space="preserve"> data are unknown, this data carries important information about the group parameters.</w:t>
+        <w:t>In the previous two types, either there are no labels for all the observation in the dataset or labels are present for all the observations. Semi-supervised learning falls in between these two. In many practical situations, the cost to label is quite high, since it requires skilled human experts to do that. So, in the absence of labels in the majority of the observations but present in few, semi-supervised algorithms are the best candidates for the model building. These methods exploit the idea that even though the group memberships of the unlabeled data are unknown, this data carries important information about the group parameters.</w:t>
       </w:r>
     </w:p>
     <w:p>
@@ -1759,55 +1535,7 @@
           <w:szCs w:val="32"/>
           <w:lang w:eastAsia="en-IN"/>
         </w:rPr>
-        <w:t xml:space="preserve">. It allows machines and software agents to automatically determine the ideal </w:t>
-      </w:r>
-      <w:proofErr w:type="spellStart"/>
-      <w:r>
-        <w:rPr>
-          <w:rFonts w:ascii="Times New Roman" w:eastAsia="Times New Roman" w:hAnsi="Times New Roman" w:cs="Times New Roman"/>
-          <w:color w:val="292929"/>
-          <w:spacing w:val="-1"/>
-          <w:sz w:val="32"/>
-          <w:szCs w:val="32"/>
-          <w:lang w:eastAsia="en-IN"/>
-        </w:rPr>
-        <w:t>behavior</w:t>
-      </w:r>
-      <w:proofErr w:type="spellEnd"/>
-      <w:r>
-        <w:rPr>
-          <w:rFonts w:ascii="Times New Roman" w:eastAsia="Times New Roman" w:hAnsi="Times New Roman" w:cs="Times New Roman"/>
-          <w:color w:val="292929"/>
-          <w:spacing w:val="-1"/>
-          <w:sz w:val="32"/>
-          <w:szCs w:val="32"/>
-          <w:lang w:eastAsia="en-IN"/>
-        </w:rPr>
-        <w:t xml:space="preserve"> within a specific context, in order to maximize its performance. Simple reward feedback is required for the agent to learn its </w:t>
-      </w:r>
-      <w:proofErr w:type="spellStart"/>
-      <w:r>
-        <w:rPr>
-          <w:rFonts w:ascii="Times New Roman" w:eastAsia="Times New Roman" w:hAnsi="Times New Roman" w:cs="Times New Roman"/>
-          <w:color w:val="292929"/>
-          <w:spacing w:val="-1"/>
-          <w:sz w:val="32"/>
-          <w:szCs w:val="32"/>
-          <w:lang w:eastAsia="en-IN"/>
-        </w:rPr>
-        <w:t>behavior</w:t>
-      </w:r>
-      <w:proofErr w:type="spellEnd"/>
-      <w:r>
-        <w:rPr>
-          <w:rFonts w:ascii="Times New Roman" w:eastAsia="Times New Roman" w:hAnsi="Times New Roman" w:cs="Times New Roman"/>
-          <w:color w:val="292929"/>
-          <w:spacing w:val="-1"/>
-          <w:sz w:val="32"/>
-          <w:szCs w:val="32"/>
-          <w:lang w:eastAsia="en-IN"/>
-        </w:rPr>
-        <w:t>; this is known as the reinforcement signal.</w:t>
+        <w:t>. It allows machines and software agents to automatically determine the ideal behavior within a specific context, in order to maximize its performance. Simple reward feedback is required for the agent to learn its behavior; this is known as the reinforcement signal.</w:t>
       </w:r>
     </w:p>
     <w:p>
@@ -2482,7 +2210,7 @@
           <w:szCs w:val="32"/>
           <w:lang w:eastAsia="en-IN"/>
         </w:rPr>
-        <w:t>Lesson 5: Linear Regression</w:t>
+        <w:t>Linear Regression</w:t>
       </w:r>
       <w:r>
         <w:rPr>
@@ -2492,7 +2220,7 @@
           <w:lang w:eastAsia="en-IN"/>
         </w:rPr>
         <w:br/>
-        <w:t>Lesson 6: Logistic Regression</w:t>
+        <w:t>Logistic Regression</w:t>
       </w:r>
       <w:r>
         <w:rPr>
@@ -2502,7 +2230,7 @@
           <w:lang w:eastAsia="en-IN"/>
         </w:rPr>
         <w:br/>
-        <w:t>Lesson 7: Linear Discriminant Analysis</w:t>
+        <w:t>Linear Discriminant Analysis</w:t>
       </w:r>
     </w:p>
     <w:p>
@@ -2558,7 +2286,7 @@
           <w:szCs w:val="32"/>
           <w:lang w:eastAsia="en-IN"/>
         </w:rPr>
-        <w:t>Lesson 8: Classification and Regression Trees</w:t>
+        <w:t>Classification and Regression Trees</w:t>
       </w:r>
     </w:p>
     <w:p>
@@ -2577,7 +2305,7 @@
           <w:szCs w:val="32"/>
           <w:lang w:eastAsia="en-IN"/>
         </w:rPr>
-        <w:t>Lesson 9: Naive Bayes</w:t>
+        <w:t>Naive Bayes</w:t>
       </w:r>
     </w:p>
     <w:p>
@@ -2596,56 +2324,45 @@
           <w:szCs w:val="32"/>
           <w:lang w:eastAsia="en-IN"/>
         </w:rPr>
-        <w:t xml:space="preserve">Lesson 10: k-Nearest </w:t>
-      </w:r>
-      <w:proofErr w:type="spellStart"/>
-      <w:r>
+        <w:t>k-Nearest Neighbors</w:t>
+      </w:r>
+    </w:p>
+    <w:p>
+      <w:pPr>
         <w:rPr>
           <w:rFonts w:ascii="Times New Roman" w:hAnsi="Times New Roman" w:cs="Times New Roman"/>
           <w:sz w:val="32"/>
           <w:szCs w:val="32"/>
           <w:lang w:eastAsia="en-IN"/>
         </w:rPr>
-        <w:t>Neighbors</w:t>
-      </w:r>
-      <w:proofErr w:type="spellEnd"/>
-    </w:p>
-    <w:p>
-      <w:pPr>
+      </w:pPr>
+      <w:r>
         <w:rPr>
           <w:rFonts w:ascii="Times New Roman" w:hAnsi="Times New Roman" w:cs="Times New Roman"/>
           <w:sz w:val="32"/>
           <w:szCs w:val="32"/>
           <w:lang w:eastAsia="en-IN"/>
         </w:rPr>
-      </w:pPr>
-      <w:r>
+        <w:t>Learning Vector Quantization</w:t>
+      </w:r>
+    </w:p>
+    <w:p>
+      <w:pPr>
         <w:rPr>
           <w:rFonts w:ascii="Times New Roman" w:hAnsi="Times New Roman" w:cs="Times New Roman"/>
           <w:sz w:val="32"/>
           <w:szCs w:val="32"/>
           <w:lang w:eastAsia="en-IN"/>
         </w:rPr>
-        <w:t>Lesson 11: Learning Vector Quantization</w:t>
-      </w:r>
-    </w:p>
-    <w:p>
-      <w:pPr>
+      </w:pPr>
+      <w:r>
         <w:rPr>
           <w:rFonts w:ascii="Times New Roman" w:hAnsi="Times New Roman" w:cs="Times New Roman"/>
           <w:sz w:val="32"/>
           <w:szCs w:val="32"/>
           <w:lang w:eastAsia="en-IN"/>
         </w:rPr>
-      </w:pPr>
-      <w:r>
-        <w:rPr>
-          <w:rFonts w:ascii="Times New Roman" w:hAnsi="Times New Roman" w:cs="Times New Roman"/>
-          <w:sz w:val="32"/>
-          <w:szCs w:val="32"/>
-          <w:lang w:eastAsia="en-IN"/>
-        </w:rPr>
-        <w:t>Lesson 12: Support Vector Machines</w:t>
+        <w:t>Support Vector Machines</w:t>
       </w:r>
     </w:p>
     <w:p>
@@ -2701,7 +2418,7 @@
           <w:szCs w:val="32"/>
           <w:lang w:eastAsia="en-IN"/>
         </w:rPr>
-        <w:t>Lesson 13: Bagging and Random Forest</w:t>
+        <w:t>Bagging and Random Forest</w:t>
       </w:r>
     </w:p>
     <w:p>
@@ -2720,7 +2437,7 @@
           <w:szCs w:val="32"/>
           <w:lang w:eastAsia="en-IN"/>
         </w:rPr>
-        <w:t>Lesson 14: Boosting and AdaBoost</w:t>
+        <w:t>Boosting and AdaBoost</w:t>
       </w:r>
     </w:p>
     <w:p>

--- a/Algorithm/Algorithm Foundations.docx
+++ b/Algorithm/Algorithm Foundations.docx
@@ -102,6 +102,7 @@
           <w:lang w:eastAsia="en-IN"/>
         </w:rPr>
       </w:pPr>
+      <w:proofErr w:type="spellStart"/>
       <w:r>
         <w:rPr>
           <w:rFonts w:ascii="Times New Roman" w:eastAsia="Times New Roman" w:hAnsi="Times New Roman" w:cs="Times New Roman"/>
@@ -113,7 +114,21 @@
           <w:szCs w:val="32"/>
           <w:lang w:eastAsia="en-IN"/>
         </w:rPr>
-        <w:t>Labeled data</w:t>
+        <w:t>Labeled</w:t>
+      </w:r>
+      <w:proofErr w:type="spellEnd"/>
+      <w:r>
+        <w:rPr>
+          <w:rFonts w:ascii="Times New Roman" w:eastAsia="Times New Roman" w:hAnsi="Times New Roman" w:cs="Times New Roman"/>
+          <w:b/>
+          <w:bCs/>
+          <w:color w:val="292929"/>
+          <w:spacing w:val="-1"/>
+          <w:sz w:val="32"/>
+          <w:szCs w:val="32"/>
+          <w:lang w:eastAsia="en-IN"/>
+        </w:rPr>
+        <w:t xml:space="preserve"> data</w:t>
       </w:r>
       <w:r>
         <w:rPr>
@@ -518,7 +533,55 @@
           <w:szCs w:val="32"/>
           <w:lang w:eastAsia="en-IN"/>
         </w:rPr>
-        <w:t>I like to think of supervised learning with the concept of function approximation, where basically we train an algorithm and in the end of the process we pick the function that best describes the input data, the one that for a given X makes the best estimation of y (X -&gt; y). Most of the time we are not able to figure out the true function that always make the correct predictions and other reason is that the algorithm rely upon an assumption made by humans about how the computer should learn and this assumptions introduce a bias, Bias is topic I’ll explain in another post.</w:t>
+        <w:t xml:space="preserve">I like to think of supervised learning with the concept of function approximation, where basically we train an algorithm and in the end of the </w:t>
+      </w:r>
+      <w:proofErr w:type="gramStart"/>
+      <w:r>
+        <w:rPr>
+          <w:rFonts w:ascii="Times New Roman" w:eastAsia="Times New Roman" w:hAnsi="Times New Roman" w:cs="Times New Roman"/>
+          <w:color w:val="292929"/>
+          <w:spacing w:val="-1"/>
+          <w:sz w:val="32"/>
+          <w:szCs w:val="32"/>
+          <w:lang w:eastAsia="en-IN"/>
+        </w:rPr>
+        <w:t>process</w:t>
+      </w:r>
+      <w:proofErr w:type="gramEnd"/>
+      <w:r>
+        <w:rPr>
+          <w:rFonts w:ascii="Times New Roman" w:eastAsia="Times New Roman" w:hAnsi="Times New Roman" w:cs="Times New Roman"/>
+          <w:color w:val="292929"/>
+          <w:spacing w:val="-1"/>
+          <w:sz w:val="32"/>
+          <w:szCs w:val="32"/>
+          <w:lang w:eastAsia="en-IN"/>
+        </w:rPr>
+        <w:t xml:space="preserve"> we pick the function that best describes the input data, the one that for a given X makes the best estimation of y (X -&gt; y). Most of the time we are not able to figure out the true function that always make the correct predictions and other reason is that the algorithm </w:t>
+      </w:r>
+      <w:proofErr w:type="gramStart"/>
+      <w:r>
+        <w:rPr>
+          <w:rFonts w:ascii="Times New Roman" w:eastAsia="Times New Roman" w:hAnsi="Times New Roman" w:cs="Times New Roman"/>
+          <w:color w:val="292929"/>
+          <w:spacing w:val="-1"/>
+          <w:sz w:val="32"/>
+          <w:szCs w:val="32"/>
+          <w:lang w:eastAsia="en-IN"/>
+        </w:rPr>
+        <w:t>rely</w:t>
+      </w:r>
+      <w:proofErr w:type="gramEnd"/>
+      <w:r>
+        <w:rPr>
+          <w:rFonts w:ascii="Times New Roman" w:eastAsia="Times New Roman" w:hAnsi="Times New Roman" w:cs="Times New Roman"/>
+          <w:color w:val="292929"/>
+          <w:spacing w:val="-1"/>
+          <w:sz w:val="32"/>
+          <w:szCs w:val="32"/>
+          <w:lang w:eastAsia="en-IN"/>
+        </w:rPr>
+        <w:t xml:space="preserve"> upon an assumption made by humans about how the computer should learn and this assumptions introduce a bias, Bias is topic I’ll explain in another post.</w:t>
       </w:r>
     </w:p>
     <w:p>
@@ -548,7 +611,31 @@
           <w:szCs w:val="32"/>
           <w:lang w:eastAsia="en-IN"/>
         </w:rPr>
-        <w:t>Here the human experts acts as the teacher where we feed the computer with training data containing the input/predictors and we show it the correct answers (output) and from the data the computer should be able to learn the patterns.</w:t>
+        <w:t xml:space="preserve">Here the human experts </w:t>
+      </w:r>
+      <w:proofErr w:type="gramStart"/>
+      <w:r>
+        <w:rPr>
+          <w:rFonts w:ascii="Times New Roman" w:eastAsia="Times New Roman" w:hAnsi="Times New Roman" w:cs="Times New Roman"/>
+          <w:color w:val="292929"/>
+          <w:spacing w:val="-1"/>
+          <w:sz w:val="32"/>
+          <w:szCs w:val="32"/>
+          <w:lang w:eastAsia="en-IN"/>
+        </w:rPr>
+        <w:t>acts</w:t>
+      </w:r>
+      <w:proofErr w:type="gramEnd"/>
+      <w:r>
+        <w:rPr>
+          <w:rFonts w:ascii="Times New Roman" w:eastAsia="Times New Roman" w:hAnsi="Times New Roman" w:cs="Times New Roman"/>
+          <w:color w:val="292929"/>
+          <w:spacing w:val="-1"/>
+          <w:sz w:val="32"/>
+          <w:szCs w:val="32"/>
+          <w:lang w:eastAsia="en-IN"/>
+        </w:rPr>
+        <w:t xml:space="preserve"> as the teacher where we feed the computer with training data containing the input/predictors and we show it the correct answers (output) and from the data the computer should be able to learn the patterns.</w:t>
       </w:r>
     </w:p>
     <w:p>
@@ -687,7 +774,31 @@
           <w:szCs w:val="32"/>
           <w:lang w:eastAsia="en-IN"/>
         </w:rPr>
-        <w:t>we have labeled data</w:t>
+        <w:t xml:space="preserve">we have </w:t>
+      </w:r>
+      <w:proofErr w:type="spellStart"/>
+      <w:r>
+        <w:rPr>
+          <w:rFonts w:ascii="Times New Roman" w:eastAsia="Times New Roman" w:hAnsi="Times New Roman" w:cs="Times New Roman"/>
+          <w:color w:val="292929"/>
+          <w:spacing w:val="-1"/>
+          <w:sz w:val="32"/>
+          <w:szCs w:val="32"/>
+          <w:lang w:eastAsia="en-IN"/>
+        </w:rPr>
+        <w:t>labeled</w:t>
+      </w:r>
+      <w:proofErr w:type="spellEnd"/>
+      <w:r>
+        <w:rPr>
+          <w:rFonts w:ascii="Times New Roman" w:eastAsia="Times New Roman" w:hAnsi="Times New Roman" w:cs="Times New Roman"/>
+          <w:color w:val="292929"/>
+          <w:spacing w:val="-1"/>
+          <w:sz w:val="32"/>
+          <w:szCs w:val="32"/>
+          <w:lang w:eastAsia="en-IN"/>
+        </w:rPr>
+        <w:t xml:space="preserve"> data</w:t>
       </w:r>
     </w:p>
     <w:p>
@@ -773,8 +884,21 @@
           <w:szCs w:val="32"/>
           <w:lang w:eastAsia="en-IN"/>
         </w:rPr>
-        <w:t>Nearest Neighbor</w:t>
-      </w:r>
+        <w:t xml:space="preserve">Nearest </w:t>
+      </w:r>
+      <w:proofErr w:type="spellStart"/>
+      <w:r>
+        <w:rPr>
+          <w:rFonts w:ascii="Times New Roman" w:eastAsia="Times New Roman" w:hAnsi="Times New Roman" w:cs="Times New Roman"/>
+          <w:color w:val="292929"/>
+          <w:spacing w:val="-1"/>
+          <w:sz w:val="32"/>
+          <w:szCs w:val="32"/>
+          <w:lang w:eastAsia="en-IN"/>
+        </w:rPr>
+        <w:t>Neighbor</w:t>
+      </w:r>
+      <w:proofErr w:type="spellEnd"/>
     </w:p>
     <w:p>
       <w:pPr>
@@ -979,7 +1103,31 @@
           <w:szCs w:val="32"/>
           <w:lang w:eastAsia="en-IN"/>
         </w:rPr>
-        <w:t>The computer is trained with unlabeled data.</w:t>
+        <w:t xml:space="preserve">The computer is trained with </w:t>
+      </w:r>
+      <w:proofErr w:type="spellStart"/>
+      <w:r>
+        <w:rPr>
+          <w:rFonts w:ascii="Times New Roman" w:eastAsia="Times New Roman" w:hAnsi="Times New Roman" w:cs="Times New Roman"/>
+          <w:color w:val="292929"/>
+          <w:spacing w:val="-1"/>
+          <w:sz w:val="32"/>
+          <w:szCs w:val="32"/>
+          <w:lang w:eastAsia="en-IN"/>
+        </w:rPr>
+        <w:t>unlabeled</w:t>
+      </w:r>
+      <w:proofErr w:type="spellEnd"/>
+      <w:r>
+        <w:rPr>
+          <w:rFonts w:ascii="Times New Roman" w:eastAsia="Times New Roman" w:hAnsi="Times New Roman" w:cs="Times New Roman"/>
+          <w:color w:val="292929"/>
+          <w:spacing w:val="-1"/>
+          <w:sz w:val="32"/>
+          <w:szCs w:val="32"/>
+          <w:lang w:eastAsia="en-IN"/>
+        </w:rPr>
+        <w:t xml:space="preserve"> data.</w:t>
       </w:r>
     </w:p>
     <w:p>
@@ -1009,7 +1157,31 @@
           <w:szCs w:val="32"/>
           <w:lang w:eastAsia="en-IN"/>
         </w:rPr>
-        <w:t>Here there’s no teacher at all, actually the computer might be able to teach you new things after it learns patterns in data, these algorithms a particularly useful in cases where the human expert doesn’t know what to look for in the data.</w:t>
+        <w:t xml:space="preserve">Here there’s no teacher at all, actually the computer might be able to teach you </w:t>
+      </w:r>
+      <w:proofErr w:type="spellStart"/>
+      <w:r>
+        <w:rPr>
+          <w:rFonts w:ascii="Times New Roman" w:eastAsia="Times New Roman" w:hAnsi="Times New Roman" w:cs="Times New Roman"/>
+          <w:color w:val="292929"/>
+          <w:spacing w:val="-1"/>
+          <w:sz w:val="32"/>
+          <w:szCs w:val="32"/>
+          <w:lang w:eastAsia="en-IN"/>
+        </w:rPr>
+        <w:t>new</w:t>
+      </w:r>
+      <w:proofErr w:type="spellEnd"/>
+      <w:r>
+        <w:rPr>
+          <w:rFonts w:ascii="Times New Roman" w:eastAsia="Times New Roman" w:hAnsi="Times New Roman" w:cs="Times New Roman"/>
+          <w:color w:val="292929"/>
+          <w:spacing w:val="-1"/>
+          <w:sz w:val="32"/>
+          <w:szCs w:val="32"/>
+          <w:lang w:eastAsia="en-IN"/>
+        </w:rPr>
+        <w:t xml:space="preserve"> things after it learns patterns in data, these algorithms a particularly useful in cases where the human expert doesn’t know what to look for in the data.</w:t>
       </w:r>
     </w:p>
     <w:p>
@@ -1076,18 +1248,46 @@
           <w:szCs w:val="32"/>
           <w:lang w:eastAsia="en-IN"/>
         </w:rPr>
-        <w:t>descriptive modeling</w:t>
-      </w:r>
-      <w:r>
-        <w:rPr>
-          <w:rFonts w:ascii="Times New Roman" w:eastAsia="Times New Roman" w:hAnsi="Times New Roman" w:cs="Times New Roman"/>
-          <w:color w:val="292929"/>
-          <w:spacing w:val="-1"/>
-          <w:sz w:val="32"/>
-          <w:szCs w:val="32"/>
-          <w:lang w:eastAsia="en-IN"/>
-        </w:rPr>
-        <w:t xml:space="preserve">. </w:t>
+        <w:t xml:space="preserve">descriptive </w:t>
+      </w:r>
+      <w:proofErr w:type="spellStart"/>
+      <w:proofErr w:type="gramStart"/>
+      <w:r>
+        <w:rPr>
+          <w:rFonts w:ascii="Times New Roman" w:eastAsia="Times New Roman" w:hAnsi="Times New Roman" w:cs="Times New Roman"/>
+          <w:i/>
+          <w:iCs/>
+          <w:color w:val="292929"/>
+          <w:spacing w:val="-1"/>
+          <w:sz w:val="32"/>
+          <w:szCs w:val="32"/>
+          <w:lang w:eastAsia="en-IN"/>
+        </w:rPr>
+        <w:t>modeling</w:t>
+      </w:r>
+      <w:proofErr w:type="spellEnd"/>
+      <w:r>
+        <w:rPr>
+          <w:rFonts w:ascii="Times New Roman" w:eastAsia="Times New Roman" w:hAnsi="Times New Roman" w:cs="Times New Roman"/>
+          <w:color w:val="292929"/>
+          <w:spacing w:val="-1"/>
+          <w:sz w:val="32"/>
+          <w:szCs w:val="32"/>
+          <w:lang w:eastAsia="en-IN"/>
+        </w:rPr>
+        <w:t>.</w:t>
+      </w:r>
+      <w:proofErr w:type="gramEnd"/>
+      <w:r>
+        <w:rPr>
+          <w:rFonts w:ascii="Times New Roman" w:eastAsia="Times New Roman" w:hAnsi="Times New Roman" w:cs="Times New Roman"/>
+          <w:color w:val="292929"/>
+          <w:spacing w:val="-1"/>
+          <w:sz w:val="32"/>
+          <w:szCs w:val="32"/>
+          <w:lang w:eastAsia="en-IN"/>
+        </w:rPr>
+        <w:t xml:space="preserve"> </w:t>
       </w:r>
       <w:r>
         <w:rPr>
@@ -1397,7 +1597,31 @@
           <w:szCs w:val="32"/>
           <w:lang w:eastAsia="en-IN"/>
         </w:rPr>
-        <w:t>In the previous two types, either there are no labels for all the observation in the dataset or labels are present for all the observations. Semi-supervised learning falls in between these two. In many practical situations, the cost to label is quite high, since it requires skilled human experts to do that. So, in the absence of labels in the majority of the observations but present in few, semi-supervised algorithms are the best candidates for the model building. These methods exploit the idea that even though the group memberships of the unlabeled data are unknown, this data carries important information about the group parameters.</w:t>
+        <w:t xml:space="preserve">In the previous two types, either there are no labels for all the observation in the dataset or labels are present for all the observations. Semi-supervised learning falls in between these two. In many practical situations, the cost to label is quite high, since it requires skilled human experts to do that. So, in the absence of labels in the majority of the observations but present in few, semi-supervised algorithms are the best candidates for the model building. These methods exploit the idea that even though the group memberships of the </w:t>
+      </w:r>
+      <w:proofErr w:type="spellStart"/>
+      <w:r>
+        <w:rPr>
+          <w:rFonts w:ascii="Times New Roman" w:eastAsia="Times New Roman" w:hAnsi="Times New Roman" w:cs="Times New Roman"/>
+          <w:color w:val="292929"/>
+          <w:spacing w:val="-1"/>
+          <w:sz w:val="32"/>
+          <w:szCs w:val="32"/>
+          <w:lang w:eastAsia="en-IN"/>
+        </w:rPr>
+        <w:t>unlabeled</w:t>
+      </w:r>
+      <w:proofErr w:type="spellEnd"/>
+      <w:r>
+        <w:rPr>
+          <w:rFonts w:ascii="Times New Roman" w:eastAsia="Times New Roman" w:hAnsi="Times New Roman" w:cs="Times New Roman"/>
+          <w:color w:val="292929"/>
+          <w:spacing w:val="-1"/>
+          <w:sz w:val="32"/>
+          <w:szCs w:val="32"/>
+          <w:lang w:eastAsia="en-IN"/>
+        </w:rPr>
+        <w:t xml:space="preserve"> data are unknown, this data carries important information about the group parameters.</w:t>
       </w:r>
     </w:p>
     <w:p>
@@ -1535,7 +1759,55 @@
           <w:szCs w:val="32"/>
           <w:lang w:eastAsia="en-IN"/>
         </w:rPr>
-        <w:t>. It allows machines and software agents to automatically determine the ideal behavior within a specific context, in order to maximize its performance. Simple reward feedback is required for the agent to learn its behavior; this is known as the reinforcement signal.</w:t>
+        <w:t xml:space="preserve">. It allows machines and software agents to automatically determine the ideal </w:t>
+      </w:r>
+      <w:proofErr w:type="spellStart"/>
+      <w:r>
+        <w:rPr>
+          <w:rFonts w:ascii="Times New Roman" w:eastAsia="Times New Roman" w:hAnsi="Times New Roman" w:cs="Times New Roman"/>
+          <w:color w:val="292929"/>
+          <w:spacing w:val="-1"/>
+          <w:sz w:val="32"/>
+          <w:szCs w:val="32"/>
+          <w:lang w:eastAsia="en-IN"/>
+        </w:rPr>
+        <w:t>behavior</w:t>
+      </w:r>
+      <w:proofErr w:type="spellEnd"/>
+      <w:r>
+        <w:rPr>
+          <w:rFonts w:ascii="Times New Roman" w:eastAsia="Times New Roman" w:hAnsi="Times New Roman" w:cs="Times New Roman"/>
+          <w:color w:val="292929"/>
+          <w:spacing w:val="-1"/>
+          <w:sz w:val="32"/>
+          <w:szCs w:val="32"/>
+          <w:lang w:eastAsia="en-IN"/>
+        </w:rPr>
+        <w:t xml:space="preserve"> within a specific context, in order to maximize its performance. Simple reward feedback is required for the agent to learn its </w:t>
+      </w:r>
+      <w:proofErr w:type="spellStart"/>
+      <w:r>
+        <w:rPr>
+          <w:rFonts w:ascii="Times New Roman" w:eastAsia="Times New Roman" w:hAnsi="Times New Roman" w:cs="Times New Roman"/>
+          <w:color w:val="292929"/>
+          <w:spacing w:val="-1"/>
+          <w:sz w:val="32"/>
+          <w:szCs w:val="32"/>
+          <w:lang w:eastAsia="en-IN"/>
+        </w:rPr>
+        <w:t>behavior</w:t>
+      </w:r>
+      <w:proofErr w:type="spellEnd"/>
+      <w:r>
+        <w:rPr>
+          <w:rFonts w:ascii="Times New Roman" w:eastAsia="Times New Roman" w:hAnsi="Times New Roman" w:cs="Times New Roman"/>
+          <w:color w:val="292929"/>
+          <w:spacing w:val="-1"/>
+          <w:sz w:val="32"/>
+          <w:szCs w:val="32"/>
+          <w:lang w:eastAsia="en-IN"/>
+        </w:rPr>
+        <w:t>; this is known as the reinforcement signal.</w:t>
       </w:r>
     </w:p>
     <w:p>
@@ -2324,8 +2596,19 @@
           <w:szCs w:val="32"/>
           <w:lang w:eastAsia="en-IN"/>
         </w:rPr>
-        <w:t>k-Nearest Neighbors</w:t>
-      </w:r>
+        <w:t xml:space="preserve">k-Nearest </w:t>
+      </w:r>
+      <w:proofErr w:type="spellStart"/>
+      <w:r>
+        <w:rPr>
+          <w:rFonts w:ascii="Times New Roman" w:hAnsi="Times New Roman" w:cs="Times New Roman"/>
+          <w:sz w:val="32"/>
+          <w:szCs w:val="32"/>
+          <w:lang w:eastAsia="en-IN"/>
+        </w:rPr>
+        <w:t>Neighbors</w:t>
+      </w:r>
+      <w:proofErr w:type="spellEnd"/>
     </w:p>
     <w:p>
       <w:pPr>
@@ -2438,6 +2721,454 @@
           <w:lang w:eastAsia="en-IN"/>
         </w:rPr>
         <w:t>Boosting and AdaBoost</w:t>
+      </w:r>
+    </w:p>
+    <w:p>
+      <w:pPr>
+        <w:rPr>
+          <w:rFonts w:ascii="Times New Roman" w:hAnsi="Times New Roman" w:cs="Times New Roman"/>
+          <w:sz w:val="32"/>
+          <w:szCs w:val="32"/>
+        </w:rPr>
+      </w:pPr>
+    </w:p>
+    <w:p>
+      <w:pPr>
+        <w:rPr>
+          <w:rFonts w:ascii="Times New Roman" w:hAnsi="Times New Roman" w:cs="Times New Roman"/>
+          <w:sz w:val="32"/>
+          <w:szCs w:val="32"/>
+        </w:rPr>
+      </w:pPr>
+    </w:p>
+    <w:p>
+      <w:pPr>
+        <w:rPr>
+          <w:rFonts w:ascii="Times New Roman" w:hAnsi="Times New Roman" w:cs="Times New Roman"/>
+          <w:sz w:val="32"/>
+          <w:szCs w:val="32"/>
+        </w:rPr>
+      </w:pPr>
+    </w:p>
+    <w:p>
+      <w:pPr>
+        <w:rPr>
+          <w:rFonts w:ascii="Times New Roman" w:hAnsi="Times New Roman" w:cs="Times New Roman"/>
+          <w:sz w:val="32"/>
+          <w:szCs w:val="32"/>
+        </w:rPr>
+      </w:pPr>
+    </w:p>
+    <w:p>
+      <w:pPr>
+        <w:rPr>
+          <w:rFonts w:ascii="Times New Roman" w:hAnsi="Times New Roman" w:cs="Times New Roman"/>
+          <w:sz w:val="32"/>
+          <w:szCs w:val="32"/>
+        </w:rPr>
+      </w:pPr>
+    </w:p>
+    <w:p>
+      <w:pPr>
+        <w:pStyle w:val="ListParagraph"/>
+        <w:numPr>
+          <w:ilvl w:val="0"/>
+          <w:numId w:val="15"/>
+        </w:numPr>
+        <w:jc w:val="both"/>
+      </w:pPr>
+      <w:r>
+        <w:t>Searching Algorithms</w:t>
+      </w:r>
+    </w:p>
+    <w:p>
+      <w:pPr>
+        <w:pStyle w:val="ListParagraph"/>
+        <w:numPr>
+          <w:ilvl w:val="0"/>
+          <w:numId w:val="16"/>
+        </w:numPr>
+        <w:jc w:val="both"/>
+      </w:pPr>
+      <w:r>
+        <w:t>Linear Search</w:t>
+      </w:r>
+    </w:p>
+    <w:p>
+      <w:pPr>
+        <w:pStyle w:val="ListParagraph"/>
+        <w:numPr>
+          <w:ilvl w:val="0"/>
+          <w:numId w:val="16"/>
+        </w:numPr>
+        <w:jc w:val="both"/>
+      </w:pPr>
+      <w:r>
+        <w:t>Binary Search</w:t>
+      </w:r>
+    </w:p>
+    <w:p>
+      <w:pPr>
+        <w:pStyle w:val="ListParagraph"/>
+        <w:numPr>
+          <w:ilvl w:val="0"/>
+          <w:numId w:val="16"/>
+        </w:numPr>
+        <w:jc w:val="both"/>
+      </w:pPr>
+      <w:r>
+        <w:t>Depth First Search</w:t>
+      </w:r>
+    </w:p>
+    <w:p>
+      <w:pPr>
+        <w:pStyle w:val="ListParagraph"/>
+        <w:numPr>
+          <w:ilvl w:val="0"/>
+          <w:numId w:val="16"/>
+        </w:numPr>
+        <w:jc w:val="both"/>
+      </w:pPr>
+      <w:r>
+        <w:t>Breadth First Search</w:t>
+      </w:r>
+    </w:p>
+    <w:p>
+      <w:pPr>
+        <w:pStyle w:val="ListParagraph"/>
+        <w:numPr>
+          <w:ilvl w:val="0"/>
+          <w:numId w:val="16"/>
+        </w:numPr>
+        <w:jc w:val="both"/>
+      </w:pPr>
+      <w:r>
+        <w:t>Jump Search</w:t>
+      </w:r>
+    </w:p>
+    <w:p>
+      <w:pPr>
+        <w:pStyle w:val="ListParagraph"/>
+        <w:numPr>
+          <w:ilvl w:val="0"/>
+          <w:numId w:val="15"/>
+        </w:numPr>
+        <w:jc w:val="both"/>
+      </w:pPr>
+      <w:r>
+        <w:t>Sorting Algorithms</w:t>
+      </w:r>
+    </w:p>
+    <w:p>
+      <w:pPr>
+        <w:pStyle w:val="ListParagraph"/>
+        <w:numPr>
+          <w:ilvl w:val="0"/>
+          <w:numId w:val="17"/>
+        </w:numPr>
+        <w:jc w:val="both"/>
+      </w:pPr>
+      <w:r>
+        <w:t>Bubble Sort</w:t>
+      </w:r>
+    </w:p>
+    <w:p>
+      <w:pPr>
+        <w:pStyle w:val="ListParagraph"/>
+        <w:numPr>
+          <w:ilvl w:val="0"/>
+          <w:numId w:val="17"/>
+        </w:numPr>
+        <w:jc w:val="both"/>
+      </w:pPr>
+      <w:r>
+        <w:t>Merge Sort</w:t>
+      </w:r>
+    </w:p>
+    <w:p>
+      <w:pPr>
+        <w:pStyle w:val="ListParagraph"/>
+        <w:numPr>
+          <w:ilvl w:val="0"/>
+          <w:numId w:val="17"/>
+        </w:numPr>
+        <w:jc w:val="both"/>
+      </w:pPr>
+      <w:r>
+        <w:t>Selection Sort</w:t>
+      </w:r>
+    </w:p>
+    <w:p>
+      <w:pPr>
+        <w:pStyle w:val="ListParagraph"/>
+        <w:numPr>
+          <w:ilvl w:val="0"/>
+          <w:numId w:val="17"/>
+        </w:numPr>
+        <w:jc w:val="both"/>
+      </w:pPr>
+      <w:r>
+        <w:t>Heap Sort</w:t>
+      </w:r>
+    </w:p>
+    <w:p>
+      <w:pPr>
+        <w:pStyle w:val="ListParagraph"/>
+        <w:numPr>
+          <w:ilvl w:val="0"/>
+          <w:numId w:val="17"/>
+        </w:numPr>
+        <w:jc w:val="both"/>
+      </w:pPr>
+      <w:r>
+        <w:t>Insertion Sort</w:t>
+      </w:r>
+    </w:p>
+    <w:p>
+      <w:pPr>
+        <w:pStyle w:val="ListParagraph"/>
+        <w:numPr>
+          <w:ilvl w:val="0"/>
+          <w:numId w:val="17"/>
+        </w:numPr>
+        <w:jc w:val="both"/>
+      </w:pPr>
+      <w:r>
+        <w:t>Radix Sort</w:t>
+      </w:r>
+    </w:p>
+    <w:p>
+      <w:pPr>
+        <w:pStyle w:val="ListParagraph"/>
+        <w:numPr>
+          <w:ilvl w:val="0"/>
+          <w:numId w:val="17"/>
+        </w:numPr>
+        <w:jc w:val="both"/>
+      </w:pPr>
+      <w:r>
+        <w:t>Quick Sort</w:t>
+      </w:r>
+    </w:p>
+    <w:p>
+      <w:pPr>
+        <w:pStyle w:val="ListParagraph"/>
+        <w:numPr>
+          <w:ilvl w:val="0"/>
+          <w:numId w:val="17"/>
+        </w:numPr>
+        <w:jc w:val="both"/>
+      </w:pPr>
+      <w:r>
+        <w:t>Tim Sort</w:t>
+      </w:r>
+    </w:p>
+    <w:p>
+      <w:pPr>
+        <w:pStyle w:val="ListParagraph"/>
+        <w:numPr>
+          <w:ilvl w:val="0"/>
+          <w:numId w:val="15"/>
+        </w:numPr>
+        <w:jc w:val="both"/>
+      </w:pPr>
+      <w:r>
+        <w:t>Greedy Algorithms</w:t>
+      </w:r>
+    </w:p>
+    <w:p>
+      <w:pPr>
+        <w:pStyle w:val="ListParagraph"/>
+        <w:numPr>
+          <w:ilvl w:val="0"/>
+          <w:numId w:val="18"/>
+        </w:numPr>
+        <w:jc w:val="both"/>
+      </w:pPr>
+      <w:r>
+        <w:t>Huffman Coding</w:t>
+      </w:r>
+    </w:p>
+    <w:p>
+      <w:pPr>
+        <w:pStyle w:val="ListParagraph"/>
+        <w:numPr>
+          <w:ilvl w:val="0"/>
+          <w:numId w:val="18"/>
+        </w:numPr>
+        <w:jc w:val="both"/>
+      </w:pPr>
+      <w:r>
+        <w:t>Fractional Knapsack Problem</w:t>
+      </w:r>
+    </w:p>
+    <w:p>
+      <w:pPr>
+        <w:pStyle w:val="ListParagraph"/>
+        <w:numPr>
+          <w:ilvl w:val="0"/>
+          <w:numId w:val="18"/>
+        </w:numPr>
+        <w:jc w:val="both"/>
+      </w:pPr>
+      <w:r>
+        <w:t>Activity Selection</w:t>
+      </w:r>
+    </w:p>
+    <w:p>
+      <w:pPr>
+        <w:pStyle w:val="ListParagraph"/>
+        <w:numPr>
+          <w:ilvl w:val="0"/>
+          <w:numId w:val="18"/>
+        </w:numPr>
+        <w:jc w:val="both"/>
+      </w:pPr>
+      <w:r>
+        <w:t>Job Sequencing Problem</w:t>
+      </w:r>
+    </w:p>
+    <w:p>
+      <w:pPr>
+        <w:pStyle w:val="ListParagraph"/>
+        <w:numPr>
+          <w:ilvl w:val="0"/>
+          <w:numId w:val="15"/>
+        </w:numPr>
+        <w:jc w:val="both"/>
+      </w:pPr>
+      <w:r>
+        <w:t>Dynamic Programming</w:t>
+      </w:r>
+    </w:p>
+    <w:p>
+      <w:pPr>
+        <w:pStyle w:val="ListParagraph"/>
+        <w:numPr>
+          <w:ilvl w:val="0"/>
+          <w:numId w:val="19"/>
+        </w:numPr>
+        <w:jc w:val="both"/>
+      </w:pPr>
+      <w:r>
+        <w:t>Fibonacci Number Series</w:t>
+      </w:r>
+    </w:p>
+    <w:p>
+      <w:pPr>
+        <w:pStyle w:val="ListParagraph"/>
+        <w:numPr>
+          <w:ilvl w:val="0"/>
+          <w:numId w:val="19"/>
+        </w:numPr>
+        <w:jc w:val="both"/>
+      </w:pPr>
+      <w:r>
+        <w:t>Knapsack Problem</w:t>
+      </w:r>
+    </w:p>
+    <w:p>
+      <w:pPr>
+        <w:pStyle w:val="ListParagraph"/>
+        <w:numPr>
+          <w:ilvl w:val="0"/>
+          <w:numId w:val="19"/>
+        </w:numPr>
+        <w:jc w:val="both"/>
+      </w:pPr>
+      <w:r>
+        <w:t>Tower of Hanoi</w:t>
+      </w:r>
+    </w:p>
+    <w:p>
+      <w:pPr>
+        <w:pStyle w:val="ListParagraph"/>
+        <w:numPr>
+          <w:ilvl w:val="0"/>
+          <w:numId w:val="19"/>
+        </w:numPr>
+        <w:jc w:val="both"/>
+      </w:pPr>
+      <w:r>
+        <w:t>Shortest Path by Dijkstra</w:t>
+      </w:r>
+    </w:p>
+    <w:p>
+      <w:pPr>
+        <w:pStyle w:val="ListParagraph"/>
+        <w:numPr>
+          <w:ilvl w:val="0"/>
+          <w:numId w:val="19"/>
+        </w:numPr>
+        <w:jc w:val="both"/>
+      </w:pPr>
+      <w:r>
+        <w:t>Matrix Chain Multiplication</w:t>
+      </w:r>
+    </w:p>
+    <w:p>
+      <w:pPr>
+        <w:pStyle w:val="ListParagraph"/>
+        <w:numPr>
+          <w:ilvl w:val="0"/>
+          <w:numId w:val="15"/>
+        </w:numPr>
+        <w:jc w:val="both"/>
+      </w:pPr>
+      <w:r>
+        <w:t>Recursive Programming</w:t>
+      </w:r>
+    </w:p>
+    <w:p>
+      <w:pPr>
+        <w:pStyle w:val="ListParagraph"/>
+        <w:numPr>
+          <w:ilvl w:val="0"/>
+          <w:numId w:val="20"/>
+        </w:numPr>
+        <w:jc w:val="both"/>
+      </w:pPr>
+      <w:r>
+        <w:t xml:space="preserve">Factorial </w:t>
+      </w:r>
+    </w:p>
+    <w:p>
+      <w:pPr>
+        <w:pStyle w:val="ListParagraph"/>
+        <w:numPr>
+          <w:ilvl w:val="0"/>
+          <w:numId w:val="20"/>
+        </w:numPr>
+        <w:jc w:val="both"/>
+      </w:pPr>
+      <w:r>
+        <w:t xml:space="preserve">Exponential </w:t>
+      </w:r>
+    </w:p>
+    <w:p>
+      <w:pPr>
+        <w:pStyle w:val="ListParagraph"/>
+        <w:numPr>
+          <w:ilvl w:val="0"/>
+          <w:numId w:val="20"/>
+        </w:numPr>
+        <w:jc w:val="both"/>
+      </w:pPr>
+      <w:r>
+        <w:t>Tower of Hanoi</w:t>
+      </w:r>
+    </w:p>
+    <w:p>
+      <w:pPr>
+        <w:pStyle w:val="ListParagraph"/>
+        <w:numPr>
+          <w:ilvl w:val="0"/>
+          <w:numId w:val="20"/>
+        </w:numPr>
+        <w:jc w:val="both"/>
+      </w:pPr>
+      <w:r>
+        <w:t>Tree Traversal</w:t>
       </w:r>
     </w:p>
     <w:p>
@@ -2915,6 +3646,119 @@
     </w:lvl>
   </w:abstractNum>
   <w:abstractNum w:abstractNumId="3" w15:restartNumberingAfterBreak="0">
+    <w:nsid w:val="24B158F4"/>
+    <w:multiLevelType w:val="hybridMultilevel"/>
+    <w:tmpl w:val="C3844622"/>
+    <w:lvl w:ilvl="0" w:tplc="40090001">
+      <w:start w:val="1"/>
+      <w:numFmt w:val="bullet"/>
+      <w:lvlText w:val=""/>
+      <w:lvlJc w:val="left"/>
+      <w:pPr>
+        <w:ind w:left="1440" w:hanging="360"/>
+      </w:pPr>
+      <w:rPr>
+        <w:rFonts w:ascii="Symbol" w:hAnsi="Symbol" w:hint="default"/>
+      </w:rPr>
+    </w:lvl>
+    <w:lvl w:ilvl="1" w:tplc="40090003">
+      <w:start w:val="1"/>
+      <w:numFmt w:val="bullet"/>
+      <w:lvlText w:val="o"/>
+      <w:lvlJc w:val="left"/>
+      <w:pPr>
+        <w:ind w:left="2160" w:hanging="360"/>
+      </w:pPr>
+      <w:rPr>
+        <w:rFonts w:ascii="Courier New" w:hAnsi="Courier New" w:cs="Courier New" w:hint="default"/>
+      </w:rPr>
+    </w:lvl>
+    <w:lvl w:ilvl="2" w:tplc="40090005">
+      <w:start w:val="1"/>
+      <w:numFmt w:val="bullet"/>
+      <w:lvlText w:val=""/>
+      <w:lvlJc w:val="left"/>
+      <w:pPr>
+        <w:ind w:left="2880" w:hanging="360"/>
+      </w:pPr>
+      <w:rPr>
+        <w:rFonts w:ascii="Wingdings" w:hAnsi="Wingdings" w:hint="default"/>
+      </w:rPr>
+    </w:lvl>
+    <w:lvl w:ilvl="3" w:tplc="40090001">
+      <w:start w:val="1"/>
+      <w:numFmt w:val="bullet"/>
+      <w:lvlText w:val=""/>
+      <w:lvlJc w:val="left"/>
+      <w:pPr>
+        <w:ind w:left="3600" w:hanging="360"/>
+      </w:pPr>
+      <w:rPr>
+        <w:rFonts w:ascii="Symbol" w:hAnsi="Symbol" w:hint="default"/>
+      </w:rPr>
+    </w:lvl>
+    <w:lvl w:ilvl="4" w:tplc="40090003">
+      <w:start w:val="1"/>
+      <w:numFmt w:val="bullet"/>
+      <w:lvlText w:val="o"/>
+      <w:lvlJc w:val="left"/>
+      <w:pPr>
+        <w:ind w:left="4320" w:hanging="360"/>
+      </w:pPr>
+      <w:rPr>
+        <w:rFonts w:ascii="Courier New" w:hAnsi="Courier New" w:cs="Courier New" w:hint="default"/>
+      </w:rPr>
+    </w:lvl>
+    <w:lvl w:ilvl="5" w:tplc="40090005">
+      <w:start w:val="1"/>
+      <w:numFmt w:val="bullet"/>
+      <w:lvlText w:val=""/>
+      <w:lvlJc w:val="left"/>
+      <w:pPr>
+        <w:ind w:left="5040" w:hanging="360"/>
+      </w:pPr>
+      <w:rPr>
+        <w:rFonts w:ascii="Wingdings" w:hAnsi="Wingdings" w:hint="default"/>
+      </w:rPr>
+    </w:lvl>
+    <w:lvl w:ilvl="6" w:tplc="40090001">
+      <w:start w:val="1"/>
+      <w:numFmt w:val="bullet"/>
+      <w:lvlText w:val=""/>
+      <w:lvlJc w:val="left"/>
+      <w:pPr>
+        <w:ind w:left="5760" w:hanging="360"/>
+      </w:pPr>
+      <w:rPr>
+        <w:rFonts w:ascii="Symbol" w:hAnsi="Symbol" w:hint="default"/>
+      </w:rPr>
+    </w:lvl>
+    <w:lvl w:ilvl="7" w:tplc="40090003">
+      <w:start w:val="1"/>
+      <w:numFmt w:val="bullet"/>
+      <w:lvlText w:val="o"/>
+      <w:lvlJc w:val="left"/>
+      <w:pPr>
+        <w:ind w:left="6480" w:hanging="360"/>
+      </w:pPr>
+      <w:rPr>
+        <w:rFonts w:ascii="Courier New" w:hAnsi="Courier New" w:cs="Courier New" w:hint="default"/>
+      </w:rPr>
+    </w:lvl>
+    <w:lvl w:ilvl="8" w:tplc="40090005">
+      <w:start w:val="1"/>
+      <w:numFmt w:val="bullet"/>
+      <w:lvlText w:val=""/>
+      <w:lvlJc w:val="left"/>
+      <w:pPr>
+        <w:ind w:left="7200" w:hanging="360"/>
+      </w:pPr>
+      <w:rPr>
+        <w:rFonts w:ascii="Wingdings" w:hAnsi="Wingdings" w:hint="default"/>
+      </w:rPr>
+    </w:lvl>
+  </w:abstractNum>
+  <w:abstractNum w:abstractNumId="4" w15:restartNumberingAfterBreak="0">
     <w:nsid w:val="282E3518"/>
     <w:multiLevelType w:val="multilevel"/>
     <w:tmpl w:val="110C7FE4"/>
@@ -3027,7 +3871,120 @@
       </w:pPr>
     </w:lvl>
   </w:abstractNum>
-  <w:abstractNum w:abstractNumId="4" w15:restartNumberingAfterBreak="0">
+  <w:abstractNum w:abstractNumId="5" w15:restartNumberingAfterBreak="0">
+    <w:nsid w:val="2C5E58A6"/>
+    <w:multiLevelType w:val="hybridMultilevel"/>
+    <w:tmpl w:val="61628AD4"/>
+    <w:lvl w:ilvl="0" w:tplc="40090001">
+      <w:start w:val="1"/>
+      <w:numFmt w:val="bullet"/>
+      <w:lvlText w:val=""/>
+      <w:lvlJc w:val="left"/>
+      <w:pPr>
+        <w:ind w:left="1440" w:hanging="360"/>
+      </w:pPr>
+      <w:rPr>
+        <w:rFonts w:ascii="Symbol" w:hAnsi="Symbol" w:hint="default"/>
+      </w:rPr>
+    </w:lvl>
+    <w:lvl w:ilvl="1" w:tplc="40090003">
+      <w:start w:val="1"/>
+      <w:numFmt w:val="bullet"/>
+      <w:lvlText w:val="o"/>
+      <w:lvlJc w:val="left"/>
+      <w:pPr>
+        <w:ind w:left="2160" w:hanging="360"/>
+      </w:pPr>
+      <w:rPr>
+        <w:rFonts w:ascii="Courier New" w:hAnsi="Courier New" w:cs="Courier New" w:hint="default"/>
+      </w:rPr>
+    </w:lvl>
+    <w:lvl w:ilvl="2" w:tplc="40090005">
+      <w:start w:val="1"/>
+      <w:numFmt w:val="bullet"/>
+      <w:lvlText w:val=""/>
+      <w:lvlJc w:val="left"/>
+      <w:pPr>
+        <w:ind w:left="2880" w:hanging="360"/>
+      </w:pPr>
+      <w:rPr>
+        <w:rFonts w:ascii="Wingdings" w:hAnsi="Wingdings" w:hint="default"/>
+      </w:rPr>
+    </w:lvl>
+    <w:lvl w:ilvl="3" w:tplc="40090001">
+      <w:start w:val="1"/>
+      <w:numFmt w:val="bullet"/>
+      <w:lvlText w:val=""/>
+      <w:lvlJc w:val="left"/>
+      <w:pPr>
+        <w:ind w:left="3600" w:hanging="360"/>
+      </w:pPr>
+      <w:rPr>
+        <w:rFonts w:ascii="Symbol" w:hAnsi="Symbol" w:hint="default"/>
+      </w:rPr>
+    </w:lvl>
+    <w:lvl w:ilvl="4" w:tplc="40090003">
+      <w:start w:val="1"/>
+      <w:numFmt w:val="bullet"/>
+      <w:lvlText w:val="o"/>
+      <w:lvlJc w:val="left"/>
+      <w:pPr>
+        <w:ind w:left="4320" w:hanging="360"/>
+      </w:pPr>
+      <w:rPr>
+        <w:rFonts w:ascii="Courier New" w:hAnsi="Courier New" w:cs="Courier New" w:hint="default"/>
+      </w:rPr>
+    </w:lvl>
+    <w:lvl w:ilvl="5" w:tplc="40090005">
+      <w:start w:val="1"/>
+      <w:numFmt w:val="bullet"/>
+      <w:lvlText w:val=""/>
+      <w:lvlJc w:val="left"/>
+      <w:pPr>
+        <w:ind w:left="5040" w:hanging="360"/>
+      </w:pPr>
+      <w:rPr>
+        <w:rFonts w:ascii="Wingdings" w:hAnsi="Wingdings" w:hint="default"/>
+      </w:rPr>
+    </w:lvl>
+    <w:lvl w:ilvl="6" w:tplc="40090001">
+      <w:start w:val="1"/>
+      <w:numFmt w:val="bullet"/>
+      <w:lvlText w:val=""/>
+      <w:lvlJc w:val="left"/>
+      <w:pPr>
+        <w:ind w:left="5760" w:hanging="360"/>
+      </w:pPr>
+      <w:rPr>
+        <w:rFonts w:ascii="Symbol" w:hAnsi="Symbol" w:hint="default"/>
+      </w:rPr>
+    </w:lvl>
+    <w:lvl w:ilvl="7" w:tplc="40090003">
+      <w:start w:val="1"/>
+      <w:numFmt w:val="bullet"/>
+      <w:lvlText w:val="o"/>
+      <w:lvlJc w:val="left"/>
+      <w:pPr>
+        <w:ind w:left="6480" w:hanging="360"/>
+      </w:pPr>
+      <w:rPr>
+        <w:rFonts w:ascii="Courier New" w:hAnsi="Courier New" w:cs="Courier New" w:hint="default"/>
+      </w:rPr>
+    </w:lvl>
+    <w:lvl w:ilvl="8" w:tplc="40090005">
+      <w:start w:val="1"/>
+      <w:numFmt w:val="bullet"/>
+      <w:lvlText w:val=""/>
+      <w:lvlJc w:val="left"/>
+      <w:pPr>
+        <w:ind w:left="7200" w:hanging="360"/>
+      </w:pPr>
+      <w:rPr>
+        <w:rFonts w:ascii="Wingdings" w:hAnsi="Wingdings" w:hint="default"/>
+      </w:rPr>
+    </w:lvl>
+  </w:abstractNum>
+  <w:abstractNum w:abstractNumId="6" w15:restartNumberingAfterBreak="0">
     <w:nsid w:val="2D334A06"/>
     <w:multiLevelType w:val="multilevel"/>
     <w:tmpl w:val="237CA83C"/>
@@ -3176,7 +4133,7 @@
       </w:rPr>
     </w:lvl>
   </w:abstractNum>
-  <w:abstractNum w:abstractNumId="5" w15:restartNumberingAfterBreak="0">
+  <w:abstractNum w:abstractNumId="7" w15:restartNumberingAfterBreak="0">
     <w:nsid w:val="323A1FF3"/>
     <w:multiLevelType w:val="multilevel"/>
     <w:tmpl w:val="D90C5FBE"/>
@@ -3325,7 +4282,7 @@
       </w:rPr>
     </w:lvl>
   </w:abstractNum>
-  <w:abstractNum w:abstractNumId="6" w15:restartNumberingAfterBreak="0">
+  <w:abstractNum w:abstractNumId="8" w15:restartNumberingAfterBreak="0">
     <w:nsid w:val="326A4C49"/>
     <w:multiLevelType w:val="multilevel"/>
     <w:tmpl w:val="A782916A"/>
@@ -3474,7 +4431,120 @@
       </w:rPr>
     </w:lvl>
   </w:abstractNum>
-  <w:abstractNum w:abstractNumId="7" w15:restartNumberingAfterBreak="0">
+  <w:abstractNum w:abstractNumId="9" w15:restartNumberingAfterBreak="0">
+    <w:nsid w:val="45366970"/>
+    <w:multiLevelType w:val="hybridMultilevel"/>
+    <w:tmpl w:val="8C9E2E46"/>
+    <w:lvl w:ilvl="0" w:tplc="40090001">
+      <w:start w:val="1"/>
+      <w:numFmt w:val="bullet"/>
+      <w:lvlText w:val=""/>
+      <w:lvlJc w:val="left"/>
+      <w:pPr>
+        <w:ind w:left="1440" w:hanging="360"/>
+      </w:pPr>
+      <w:rPr>
+        <w:rFonts w:ascii="Symbol" w:hAnsi="Symbol" w:hint="default"/>
+      </w:rPr>
+    </w:lvl>
+    <w:lvl w:ilvl="1" w:tplc="40090003">
+      <w:start w:val="1"/>
+      <w:numFmt w:val="bullet"/>
+      <w:lvlText w:val="o"/>
+      <w:lvlJc w:val="left"/>
+      <w:pPr>
+        <w:ind w:left="2160" w:hanging="360"/>
+      </w:pPr>
+      <w:rPr>
+        <w:rFonts w:ascii="Courier New" w:hAnsi="Courier New" w:cs="Courier New" w:hint="default"/>
+      </w:rPr>
+    </w:lvl>
+    <w:lvl w:ilvl="2" w:tplc="40090005">
+      <w:start w:val="1"/>
+      <w:numFmt w:val="bullet"/>
+      <w:lvlText w:val=""/>
+      <w:lvlJc w:val="left"/>
+      <w:pPr>
+        <w:ind w:left="2880" w:hanging="360"/>
+      </w:pPr>
+      <w:rPr>
+        <w:rFonts w:ascii="Wingdings" w:hAnsi="Wingdings" w:hint="default"/>
+      </w:rPr>
+    </w:lvl>
+    <w:lvl w:ilvl="3" w:tplc="40090001">
+      <w:start w:val="1"/>
+      <w:numFmt w:val="bullet"/>
+      <w:lvlText w:val=""/>
+      <w:lvlJc w:val="left"/>
+      <w:pPr>
+        <w:ind w:left="3600" w:hanging="360"/>
+      </w:pPr>
+      <w:rPr>
+        <w:rFonts w:ascii="Symbol" w:hAnsi="Symbol" w:hint="default"/>
+      </w:rPr>
+    </w:lvl>
+    <w:lvl w:ilvl="4" w:tplc="40090003">
+      <w:start w:val="1"/>
+      <w:numFmt w:val="bullet"/>
+      <w:lvlText w:val="o"/>
+      <w:lvlJc w:val="left"/>
+      <w:pPr>
+        <w:ind w:left="4320" w:hanging="360"/>
+      </w:pPr>
+      <w:rPr>
+        <w:rFonts w:ascii="Courier New" w:hAnsi="Courier New" w:cs="Courier New" w:hint="default"/>
+      </w:rPr>
+    </w:lvl>
+    <w:lvl w:ilvl="5" w:tplc="40090005">
+      <w:start w:val="1"/>
+      <w:numFmt w:val="bullet"/>
+      <w:lvlText w:val=""/>
+      <w:lvlJc w:val="left"/>
+      <w:pPr>
+        <w:ind w:left="5040" w:hanging="360"/>
+      </w:pPr>
+      <w:rPr>
+        <w:rFonts w:ascii="Wingdings" w:hAnsi="Wingdings" w:hint="default"/>
+      </w:rPr>
+    </w:lvl>
+    <w:lvl w:ilvl="6" w:tplc="40090001">
+      <w:start w:val="1"/>
+      <w:numFmt w:val="bullet"/>
+      <w:lvlText w:val=""/>
+      <w:lvlJc w:val="left"/>
+      <w:pPr>
+        <w:ind w:left="5760" w:hanging="360"/>
+      </w:pPr>
+      <w:rPr>
+        <w:rFonts w:ascii="Symbol" w:hAnsi="Symbol" w:hint="default"/>
+      </w:rPr>
+    </w:lvl>
+    <w:lvl w:ilvl="7" w:tplc="40090003">
+      <w:start w:val="1"/>
+      <w:numFmt w:val="bullet"/>
+      <w:lvlText w:val="o"/>
+      <w:lvlJc w:val="left"/>
+      <w:pPr>
+        <w:ind w:left="6480" w:hanging="360"/>
+      </w:pPr>
+      <w:rPr>
+        <w:rFonts w:ascii="Courier New" w:hAnsi="Courier New" w:cs="Courier New" w:hint="default"/>
+      </w:rPr>
+    </w:lvl>
+    <w:lvl w:ilvl="8" w:tplc="40090005">
+      <w:start w:val="1"/>
+      <w:numFmt w:val="bullet"/>
+      <w:lvlText w:val=""/>
+      <w:lvlJc w:val="left"/>
+      <w:pPr>
+        <w:ind w:left="7200" w:hanging="360"/>
+      </w:pPr>
+      <w:rPr>
+        <w:rFonts w:ascii="Wingdings" w:hAnsi="Wingdings" w:hint="default"/>
+      </w:rPr>
+    </w:lvl>
+  </w:abstractNum>
+  <w:abstractNum w:abstractNumId="10" w15:restartNumberingAfterBreak="0">
     <w:nsid w:val="475E1E9D"/>
     <w:multiLevelType w:val="multilevel"/>
     <w:tmpl w:val="5050A510"/>
@@ -3623,7 +4693,7 @@
       </w:rPr>
     </w:lvl>
   </w:abstractNum>
-  <w:abstractNum w:abstractNumId="8" w15:restartNumberingAfterBreak="0">
+  <w:abstractNum w:abstractNumId="11" w15:restartNumberingAfterBreak="0">
     <w:nsid w:val="49044FB7"/>
     <w:multiLevelType w:val="multilevel"/>
     <w:tmpl w:val="B9BAB8AA"/>
@@ -3772,7 +4842,206 @@
       </w:rPr>
     </w:lvl>
   </w:abstractNum>
-  <w:abstractNum w:abstractNumId="9" w15:restartNumberingAfterBreak="0">
+  <w:abstractNum w:abstractNumId="12" w15:restartNumberingAfterBreak="0">
+    <w:nsid w:val="4ACA716B"/>
+    <w:multiLevelType w:val="hybridMultilevel"/>
+    <w:tmpl w:val="5D3A124A"/>
+    <w:lvl w:ilvl="0" w:tplc="4009000F">
+      <w:start w:val="1"/>
+      <w:numFmt w:val="decimal"/>
+      <w:lvlText w:val="%1."/>
+      <w:lvlJc w:val="left"/>
+      <w:pPr>
+        <w:ind w:left="720" w:hanging="360"/>
+      </w:pPr>
+    </w:lvl>
+    <w:lvl w:ilvl="1" w:tplc="40090019">
+      <w:start w:val="1"/>
+      <w:numFmt w:val="lowerLetter"/>
+      <w:lvlText w:val="%2."/>
+      <w:lvlJc w:val="left"/>
+      <w:pPr>
+        <w:ind w:left="1440" w:hanging="360"/>
+      </w:pPr>
+    </w:lvl>
+    <w:lvl w:ilvl="2" w:tplc="4009001B">
+      <w:start w:val="1"/>
+      <w:numFmt w:val="lowerRoman"/>
+      <w:lvlText w:val="%3."/>
+      <w:lvlJc w:val="right"/>
+      <w:pPr>
+        <w:ind w:left="2160" w:hanging="180"/>
+      </w:pPr>
+    </w:lvl>
+    <w:lvl w:ilvl="3" w:tplc="4009000F">
+      <w:start w:val="1"/>
+      <w:numFmt w:val="decimal"/>
+      <w:lvlText w:val="%4."/>
+      <w:lvlJc w:val="left"/>
+      <w:pPr>
+        <w:ind w:left="2880" w:hanging="360"/>
+      </w:pPr>
+    </w:lvl>
+    <w:lvl w:ilvl="4" w:tplc="40090019">
+      <w:start w:val="1"/>
+      <w:numFmt w:val="lowerLetter"/>
+      <w:lvlText w:val="%5."/>
+      <w:lvlJc w:val="left"/>
+      <w:pPr>
+        <w:ind w:left="3600" w:hanging="360"/>
+      </w:pPr>
+    </w:lvl>
+    <w:lvl w:ilvl="5" w:tplc="4009001B">
+      <w:start w:val="1"/>
+      <w:numFmt w:val="lowerRoman"/>
+      <w:lvlText w:val="%6."/>
+      <w:lvlJc w:val="right"/>
+      <w:pPr>
+        <w:ind w:left="4320" w:hanging="180"/>
+      </w:pPr>
+    </w:lvl>
+    <w:lvl w:ilvl="6" w:tplc="4009000F">
+      <w:start w:val="1"/>
+      <w:numFmt w:val="decimal"/>
+      <w:lvlText w:val="%7."/>
+      <w:lvlJc w:val="left"/>
+      <w:pPr>
+        <w:ind w:left="5040" w:hanging="360"/>
+      </w:pPr>
+    </w:lvl>
+    <w:lvl w:ilvl="7" w:tplc="40090019">
+      <w:start w:val="1"/>
+      <w:numFmt w:val="lowerLetter"/>
+      <w:lvlText w:val="%8."/>
+      <w:lvlJc w:val="left"/>
+      <w:pPr>
+        <w:ind w:left="5760" w:hanging="360"/>
+      </w:pPr>
+    </w:lvl>
+    <w:lvl w:ilvl="8" w:tplc="4009001B">
+      <w:start w:val="1"/>
+      <w:numFmt w:val="lowerRoman"/>
+      <w:lvlText w:val="%9."/>
+      <w:lvlJc w:val="right"/>
+      <w:pPr>
+        <w:ind w:left="6480" w:hanging="180"/>
+      </w:pPr>
+    </w:lvl>
+  </w:abstractNum>
+  <w:abstractNum w:abstractNumId="13" w15:restartNumberingAfterBreak="0">
+    <w:nsid w:val="4DB0195B"/>
+    <w:multiLevelType w:val="hybridMultilevel"/>
+    <w:tmpl w:val="DA76725E"/>
+    <w:lvl w:ilvl="0" w:tplc="40090001">
+      <w:start w:val="1"/>
+      <w:numFmt w:val="bullet"/>
+      <w:lvlText w:val=""/>
+      <w:lvlJc w:val="left"/>
+      <w:pPr>
+        <w:ind w:left="1440" w:hanging="360"/>
+      </w:pPr>
+      <w:rPr>
+        <w:rFonts w:ascii="Symbol" w:hAnsi="Symbol" w:hint="default"/>
+      </w:rPr>
+    </w:lvl>
+    <w:lvl w:ilvl="1" w:tplc="40090003">
+      <w:start w:val="1"/>
+      <w:numFmt w:val="bullet"/>
+      <w:lvlText w:val="o"/>
+      <w:lvlJc w:val="left"/>
+      <w:pPr>
+        <w:ind w:left="2160" w:hanging="360"/>
+      </w:pPr>
+      <w:rPr>
+        <w:rFonts w:ascii="Courier New" w:hAnsi="Courier New" w:cs="Courier New" w:hint="default"/>
+      </w:rPr>
+    </w:lvl>
+    <w:lvl w:ilvl="2" w:tplc="40090005">
+      <w:start w:val="1"/>
+      <w:numFmt w:val="bullet"/>
+      <w:lvlText w:val=""/>
+      <w:lvlJc w:val="left"/>
+      <w:pPr>
+        <w:ind w:left="2880" w:hanging="360"/>
+      </w:pPr>
+      <w:rPr>
+        <w:rFonts w:ascii="Wingdings" w:hAnsi="Wingdings" w:hint="default"/>
+      </w:rPr>
+    </w:lvl>
+    <w:lvl w:ilvl="3" w:tplc="40090001">
+      <w:start w:val="1"/>
+      <w:numFmt w:val="bullet"/>
+      <w:lvlText w:val=""/>
+      <w:lvlJc w:val="left"/>
+      <w:pPr>
+        <w:ind w:left="3600" w:hanging="360"/>
+      </w:pPr>
+      <w:rPr>
+        <w:rFonts w:ascii="Symbol" w:hAnsi="Symbol" w:hint="default"/>
+      </w:rPr>
+    </w:lvl>
+    <w:lvl w:ilvl="4" w:tplc="40090003">
+      <w:start w:val="1"/>
+      <w:numFmt w:val="bullet"/>
+      <w:lvlText w:val="o"/>
+      <w:lvlJc w:val="left"/>
+      <w:pPr>
+        <w:ind w:left="4320" w:hanging="360"/>
+      </w:pPr>
+      <w:rPr>
+        <w:rFonts w:ascii="Courier New" w:hAnsi="Courier New" w:cs="Courier New" w:hint="default"/>
+      </w:rPr>
+    </w:lvl>
+    <w:lvl w:ilvl="5" w:tplc="40090005">
+      <w:start w:val="1"/>
+      <w:numFmt w:val="bullet"/>
+      <w:lvlText w:val=""/>
+      <w:lvlJc w:val="left"/>
+      <w:pPr>
+        <w:ind w:left="5040" w:hanging="360"/>
+      </w:pPr>
+      <w:rPr>
+        <w:rFonts w:ascii="Wingdings" w:hAnsi="Wingdings" w:hint="default"/>
+      </w:rPr>
+    </w:lvl>
+    <w:lvl w:ilvl="6" w:tplc="40090001">
+      <w:start w:val="1"/>
+      <w:numFmt w:val="bullet"/>
+      <w:lvlText w:val=""/>
+      <w:lvlJc w:val="left"/>
+      <w:pPr>
+        <w:ind w:left="5760" w:hanging="360"/>
+      </w:pPr>
+      <w:rPr>
+        <w:rFonts w:ascii="Symbol" w:hAnsi="Symbol" w:hint="default"/>
+      </w:rPr>
+    </w:lvl>
+    <w:lvl w:ilvl="7" w:tplc="40090003">
+      <w:start w:val="1"/>
+      <w:numFmt w:val="bullet"/>
+      <w:lvlText w:val="o"/>
+      <w:lvlJc w:val="left"/>
+      <w:pPr>
+        <w:ind w:left="6480" w:hanging="360"/>
+      </w:pPr>
+      <w:rPr>
+        <w:rFonts w:ascii="Courier New" w:hAnsi="Courier New" w:cs="Courier New" w:hint="default"/>
+      </w:rPr>
+    </w:lvl>
+    <w:lvl w:ilvl="8" w:tplc="40090005">
+      <w:start w:val="1"/>
+      <w:numFmt w:val="bullet"/>
+      <w:lvlText w:val=""/>
+      <w:lvlJc w:val="left"/>
+      <w:pPr>
+        <w:ind w:left="7200" w:hanging="360"/>
+      </w:pPr>
+      <w:rPr>
+        <w:rFonts w:ascii="Wingdings" w:hAnsi="Wingdings" w:hint="default"/>
+      </w:rPr>
+    </w:lvl>
+  </w:abstractNum>
+  <w:abstractNum w:abstractNumId="14" w15:restartNumberingAfterBreak="0">
     <w:nsid w:val="57D664D4"/>
     <w:multiLevelType w:val="multilevel"/>
     <w:tmpl w:val="CE726D50"/>
@@ -3921,7 +5190,120 @@
       </w:rPr>
     </w:lvl>
   </w:abstractNum>
-  <w:abstractNum w:abstractNumId="10" w15:restartNumberingAfterBreak="0">
+  <w:abstractNum w:abstractNumId="15" w15:restartNumberingAfterBreak="0">
+    <w:nsid w:val="62C15C5A"/>
+    <w:multiLevelType w:val="hybridMultilevel"/>
+    <w:tmpl w:val="3FE8F55E"/>
+    <w:lvl w:ilvl="0" w:tplc="40090001">
+      <w:start w:val="1"/>
+      <w:numFmt w:val="bullet"/>
+      <w:lvlText w:val=""/>
+      <w:lvlJc w:val="left"/>
+      <w:pPr>
+        <w:ind w:left="1440" w:hanging="360"/>
+      </w:pPr>
+      <w:rPr>
+        <w:rFonts w:ascii="Symbol" w:hAnsi="Symbol" w:hint="default"/>
+      </w:rPr>
+    </w:lvl>
+    <w:lvl w:ilvl="1" w:tplc="40090003">
+      <w:start w:val="1"/>
+      <w:numFmt w:val="bullet"/>
+      <w:lvlText w:val="o"/>
+      <w:lvlJc w:val="left"/>
+      <w:pPr>
+        <w:ind w:left="2160" w:hanging="360"/>
+      </w:pPr>
+      <w:rPr>
+        <w:rFonts w:ascii="Courier New" w:hAnsi="Courier New" w:cs="Courier New" w:hint="default"/>
+      </w:rPr>
+    </w:lvl>
+    <w:lvl w:ilvl="2" w:tplc="40090005">
+      <w:start w:val="1"/>
+      <w:numFmt w:val="bullet"/>
+      <w:lvlText w:val=""/>
+      <w:lvlJc w:val="left"/>
+      <w:pPr>
+        <w:ind w:left="2880" w:hanging="360"/>
+      </w:pPr>
+      <w:rPr>
+        <w:rFonts w:ascii="Wingdings" w:hAnsi="Wingdings" w:hint="default"/>
+      </w:rPr>
+    </w:lvl>
+    <w:lvl w:ilvl="3" w:tplc="40090001">
+      <w:start w:val="1"/>
+      <w:numFmt w:val="bullet"/>
+      <w:lvlText w:val=""/>
+      <w:lvlJc w:val="left"/>
+      <w:pPr>
+        <w:ind w:left="3600" w:hanging="360"/>
+      </w:pPr>
+      <w:rPr>
+        <w:rFonts w:ascii="Symbol" w:hAnsi="Symbol" w:hint="default"/>
+      </w:rPr>
+    </w:lvl>
+    <w:lvl w:ilvl="4" w:tplc="40090003">
+      <w:start w:val="1"/>
+      <w:numFmt w:val="bullet"/>
+      <w:lvlText w:val="o"/>
+      <w:lvlJc w:val="left"/>
+      <w:pPr>
+        <w:ind w:left="4320" w:hanging="360"/>
+      </w:pPr>
+      <w:rPr>
+        <w:rFonts w:ascii="Courier New" w:hAnsi="Courier New" w:cs="Courier New" w:hint="default"/>
+      </w:rPr>
+    </w:lvl>
+    <w:lvl w:ilvl="5" w:tplc="40090005">
+      <w:start w:val="1"/>
+      <w:numFmt w:val="bullet"/>
+      <w:lvlText w:val=""/>
+      <w:lvlJc w:val="left"/>
+      <w:pPr>
+        <w:ind w:left="5040" w:hanging="360"/>
+      </w:pPr>
+      <w:rPr>
+        <w:rFonts w:ascii="Wingdings" w:hAnsi="Wingdings" w:hint="default"/>
+      </w:rPr>
+    </w:lvl>
+    <w:lvl w:ilvl="6" w:tplc="40090001">
+      <w:start w:val="1"/>
+      <w:numFmt w:val="bullet"/>
+      <w:lvlText w:val=""/>
+      <w:lvlJc w:val="left"/>
+      <w:pPr>
+        <w:ind w:left="5760" w:hanging="360"/>
+      </w:pPr>
+      <w:rPr>
+        <w:rFonts w:ascii="Symbol" w:hAnsi="Symbol" w:hint="default"/>
+      </w:rPr>
+    </w:lvl>
+    <w:lvl w:ilvl="7" w:tplc="40090003">
+      <w:start w:val="1"/>
+      <w:numFmt w:val="bullet"/>
+      <w:lvlText w:val="o"/>
+      <w:lvlJc w:val="left"/>
+      <w:pPr>
+        <w:ind w:left="6480" w:hanging="360"/>
+      </w:pPr>
+      <w:rPr>
+        <w:rFonts w:ascii="Courier New" w:hAnsi="Courier New" w:cs="Courier New" w:hint="default"/>
+      </w:rPr>
+    </w:lvl>
+    <w:lvl w:ilvl="8" w:tplc="40090005">
+      <w:start w:val="1"/>
+      <w:numFmt w:val="bullet"/>
+      <w:lvlText w:val=""/>
+      <w:lvlJc w:val="left"/>
+      <w:pPr>
+        <w:ind w:left="7200" w:hanging="360"/>
+      </w:pPr>
+      <w:rPr>
+        <w:rFonts w:ascii="Wingdings" w:hAnsi="Wingdings" w:hint="default"/>
+      </w:rPr>
+    </w:lvl>
+  </w:abstractNum>
+  <w:abstractNum w:abstractNumId="16" w15:restartNumberingAfterBreak="0">
     <w:nsid w:val="65220912"/>
     <w:multiLevelType w:val="multilevel"/>
     <w:tmpl w:val="389412D0"/>
@@ -4070,7 +5452,7 @@
       </w:rPr>
     </w:lvl>
   </w:abstractNum>
-  <w:abstractNum w:abstractNumId="11" w15:restartNumberingAfterBreak="0">
+  <w:abstractNum w:abstractNumId="17" w15:restartNumberingAfterBreak="0">
     <w:nsid w:val="75FA5BD8"/>
     <w:multiLevelType w:val="multilevel"/>
     <w:tmpl w:val="8B86231E"/>
@@ -4219,7 +5601,7 @@
       </w:rPr>
     </w:lvl>
   </w:abstractNum>
-  <w:abstractNum w:abstractNumId="12" w15:restartNumberingAfterBreak="0">
+  <w:abstractNum w:abstractNumId="18" w15:restartNumberingAfterBreak="0">
     <w:nsid w:val="7C192241"/>
     <w:multiLevelType w:val="multilevel"/>
     <w:tmpl w:val="8F6C9B40"/>
@@ -4368,7 +5750,7 @@
       </w:rPr>
     </w:lvl>
   </w:abstractNum>
-  <w:abstractNum w:abstractNumId="13" w15:restartNumberingAfterBreak="0">
+  <w:abstractNum w:abstractNumId="19" w15:restartNumberingAfterBreak="0">
     <w:nsid w:val="7D190CA7"/>
     <w:multiLevelType w:val="multilevel"/>
     <w:tmpl w:val="18A49E4C"/>
@@ -4521,43 +5903,133 @@
     <w:abstractNumId w:val="2"/>
   </w:num>
   <w:num w:numId="2">
-    <w:abstractNumId w:val="4"/>
+    <w:abstractNumId w:val="6"/>
   </w:num>
   <w:num w:numId="3">
-    <w:abstractNumId w:val="7"/>
+    <w:abstractNumId w:val="10"/>
   </w:num>
   <w:num w:numId="4">
-    <w:abstractNumId w:val="11"/>
+    <w:abstractNumId w:val="17"/>
   </w:num>
   <w:num w:numId="5">
-    <w:abstractNumId w:val="12"/>
+    <w:abstractNumId w:val="18"/>
   </w:num>
   <w:num w:numId="6">
-    <w:abstractNumId w:val="6"/>
+    <w:abstractNumId w:val="8"/>
   </w:num>
   <w:num w:numId="7">
-    <w:abstractNumId w:val="13"/>
+    <w:abstractNumId w:val="19"/>
   </w:num>
   <w:num w:numId="8">
     <w:abstractNumId w:val="0"/>
   </w:num>
   <w:num w:numId="9">
-    <w:abstractNumId w:val="8"/>
+    <w:abstractNumId w:val="11"/>
   </w:num>
   <w:num w:numId="10">
-    <w:abstractNumId w:val="10"/>
+    <w:abstractNumId w:val="16"/>
   </w:num>
   <w:num w:numId="11">
     <w:abstractNumId w:val="1"/>
   </w:num>
   <w:num w:numId="12">
-    <w:abstractNumId w:val="5"/>
+    <w:abstractNumId w:val="7"/>
   </w:num>
   <w:num w:numId="13">
-    <w:abstractNumId w:val="3"/>
+    <w:abstractNumId w:val="4"/>
   </w:num>
   <w:num w:numId="14">
+    <w:abstractNumId w:val="14"/>
+  </w:num>
+  <w:num w:numId="15">
+    <w:abstractNumId w:val="12"/>
+    <w:lvlOverride w:ilvl="0">
+      <w:startOverride w:val="1"/>
+    </w:lvlOverride>
+    <w:lvlOverride w:ilvl="1">
+      <w:startOverride w:val="1"/>
+    </w:lvlOverride>
+    <w:lvlOverride w:ilvl="2">
+      <w:startOverride w:val="1"/>
+    </w:lvlOverride>
+    <w:lvlOverride w:ilvl="3">
+      <w:startOverride w:val="1"/>
+    </w:lvlOverride>
+    <w:lvlOverride w:ilvl="4">
+      <w:startOverride w:val="1"/>
+    </w:lvlOverride>
+    <w:lvlOverride w:ilvl="5">
+      <w:startOverride w:val="1"/>
+    </w:lvlOverride>
+    <w:lvlOverride w:ilvl="6">
+      <w:startOverride w:val="1"/>
+    </w:lvlOverride>
+    <w:lvlOverride w:ilvl="7">
+      <w:startOverride w:val="1"/>
+    </w:lvlOverride>
+    <w:lvlOverride w:ilvl="8">
+      <w:startOverride w:val="1"/>
+    </w:lvlOverride>
+  </w:num>
+  <w:num w:numId="16">
+    <w:abstractNumId w:val="13"/>
+    <w:lvlOverride w:ilvl="0"/>
+    <w:lvlOverride w:ilvl="1"/>
+    <w:lvlOverride w:ilvl="2"/>
+    <w:lvlOverride w:ilvl="3"/>
+    <w:lvlOverride w:ilvl="4"/>
+    <w:lvlOverride w:ilvl="5"/>
+    <w:lvlOverride w:ilvl="6"/>
+    <w:lvlOverride w:ilvl="7"/>
+    <w:lvlOverride w:ilvl="8"/>
+  </w:num>
+  <w:num w:numId="17">
+    <w:abstractNumId w:val="15"/>
+    <w:lvlOverride w:ilvl="0"/>
+    <w:lvlOverride w:ilvl="1"/>
+    <w:lvlOverride w:ilvl="2"/>
+    <w:lvlOverride w:ilvl="3"/>
+    <w:lvlOverride w:ilvl="4"/>
+    <w:lvlOverride w:ilvl="5"/>
+    <w:lvlOverride w:ilvl="6"/>
+    <w:lvlOverride w:ilvl="7"/>
+    <w:lvlOverride w:ilvl="8"/>
+  </w:num>
+  <w:num w:numId="18">
+    <w:abstractNumId w:val="5"/>
+    <w:lvlOverride w:ilvl="0"/>
+    <w:lvlOverride w:ilvl="1"/>
+    <w:lvlOverride w:ilvl="2"/>
+    <w:lvlOverride w:ilvl="3"/>
+    <w:lvlOverride w:ilvl="4"/>
+    <w:lvlOverride w:ilvl="5"/>
+    <w:lvlOverride w:ilvl="6"/>
+    <w:lvlOverride w:ilvl="7"/>
+    <w:lvlOverride w:ilvl="8"/>
+  </w:num>
+  <w:num w:numId="19">
+    <w:abstractNumId w:val="3"/>
+    <w:lvlOverride w:ilvl="0"/>
+    <w:lvlOverride w:ilvl="1"/>
+    <w:lvlOverride w:ilvl="2"/>
+    <w:lvlOverride w:ilvl="3"/>
+    <w:lvlOverride w:ilvl="4"/>
+    <w:lvlOverride w:ilvl="5"/>
+    <w:lvlOverride w:ilvl="6"/>
+    <w:lvlOverride w:ilvl="7"/>
+    <w:lvlOverride w:ilvl="8"/>
+  </w:num>
+  <w:num w:numId="20">
     <w:abstractNumId w:val="9"/>
+    <w:lvlOverride w:ilvl="0"/>
+    <w:lvlOverride w:ilvl="1"/>
+    <w:lvlOverride w:ilvl="2"/>
+    <w:lvlOverride w:ilvl="3"/>
+    <w:lvlOverride w:ilvl="4"/>
+    <w:lvlOverride w:ilvl="5"/>
+    <w:lvlOverride w:ilvl="6"/>
+    <w:lvlOverride w:ilvl="7"/>
+    <w:lvlOverride w:ilvl="8"/>
   </w:num>
 </w:numbering>
 </file>
@@ -5102,6 +6574,18 @@
       <w:iCs/>
     </w:rPr>
   </w:style>
+  <w:style w:type="paragraph" w:styleId="ListParagraph">
+    <w:name w:val="List Paragraph"/>
+    <w:basedOn w:val="Normal"/>
+    <w:uiPriority w:val="34"/>
+    <w:qFormat/>
+    <w:rsid w:val="005F1DE2"/>
+    <w:pPr>
+      <w:spacing w:line="256" w:lineRule="auto"/>
+      <w:ind w:left="720"/>
+      <w:contextualSpacing/>
+    </w:pPr>
+  </w:style>
 </w:styles>
 </file>
 
